--- a/ВЕРЕНИЧ ПЗ.docx
+++ b/ВЕРЕНИЧ ПЗ.docx
@@ -1,6 +1,6 @@
 
 <file path=word/document.xml><?xml version="1.0" encoding="utf-8"?>
-<w:document xmlns:wpc="http://schemas.microsoft.com/office/word/2010/wordprocessingCanvas" xmlns:mc="http://schemas.openxmlformats.org/markup-compatibility/2006" xmlns:o="urn:schemas-microsoft-com:office:office" xmlns:r="http://schemas.openxmlformats.org/officeDocument/2006/relationships" xmlns:m="http://schemas.openxmlformats.org/officeDocument/2006/math" xmlns:v="urn:schemas-microsoft-com:vml" xmlns:wp14="http://schemas.microsoft.com/office/word/2010/wordprocessingDrawing" xmlns:wp="http://schemas.openxmlformats.org/drawingml/2006/wordprocessingDrawing" xmlns:w10="urn:schemas-microsoft-com:office:word" xmlns:w="http://schemas.openxmlformats.org/wordprocessingml/2006/main" xmlns:w14="http://schemas.microsoft.com/office/word/2010/wordml" xmlns:w15="http://schemas.microsoft.com/office/word/2012/wordml" xmlns:wpg="http://schemas.microsoft.com/office/word/2010/wordprocessingGroup" xmlns:wpi="http://schemas.microsoft.com/office/word/2010/wordprocessingInk" xmlns:wne="http://schemas.microsoft.com/office/word/2006/wordml" xmlns:wps="http://schemas.microsoft.com/office/word/2010/wordprocessingShape" mc:Ignorable="w14 w15 wp14">
+<w:document xmlns:wpc="http://schemas.microsoft.com/office/word/2010/wordprocessingCanvas" xmlns:cx="http://schemas.microsoft.com/office/drawing/2014/chartex" xmlns:cx1="http://schemas.microsoft.com/office/drawing/2015/9/8/chartex" xmlns:cx2="http://schemas.microsoft.com/office/drawing/2015/10/21/chartex" xmlns:cx3="http://schemas.microsoft.com/office/drawing/2016/5/9/chartex" xmlns:cx4="http://schemas.microsoft.com/office/drawing/2016/5/10/chartex" xmlns:cx5="http://schemas.microsoft.com/office/drawing/2016/5/11/chartex" xmlns:cx6="http://schemas.microsoft.com/office/drawing/2016/5/12/chartex" xmlns:cx7="http://schemas.microsoft.com/office/drawing/2016/5/13/chartex" xmlns:cx8="http://schemas.microsoft.com/office/drawing/2016/5/14/chartex" xmlns:mc="http://schemas.openxmlformats.org/markup-compatibility/2006" xmlns:aink="http://schemas.microsoft.com/office/drawing/2016/ink" xmlns:am3d="http://schemas.microsoft.com/office/drawing/2017/model3d" xmlns:o="urn:schemas-microsoft-com:office:office" xmlns:r="http://schemas.openxmlformats.org/officeDocument/2006/relationships" xmlns:m="http://schemas.openxmlformats.org/officeDocument/2006/math" xmlns:v="urn:schemas-microsoft-com:vml" xmlns:wp14="http://schemas.microsoft.com/office/word/2010/wordprocessingDrawing" xmlns:wp="http://schemas.openxmlformats.org/drawingml/2006/wordprocessingDrawing" xmlns:w10="urn:schemas-microsoft-com:office:word" xmlns:w="http://schemas.openxmlformats.org/wordprocessingml/2006/main" xmlns:w14="http://schemas.microsoft.com/office/word/2010/wordml" xmlns:w15="http://schemas.microsoft.com/office/word/2012/wordml" xmlns:w16cid="http://schemas.microsoft.com/office/word/2016/wordml/cid" xmlns:w16se="http://schemas.microsoft.com/office/word/2015/wordml/symex" xmlns:wpg="http://schemas.microsoft.com/office/word/2010/wordprocessingGroup" xmlns:wpi="http://schemas.microsoft.com/office/word/2010/wordprocessingInk" xmlns:wne="http://schemas.microsoft.com/office/word/2006/wordml" xmlns:wps="http://schemas.microsoft.com/office/word/2010/wordprocessingShape" mc:Ignorable="w14 w15 w16se w16cid wp14">
   <w:body>
     <w:sdt>
       <w:sdtPr>
@@ -24,7 +24,7 @@
       <w:sdtContent>
         <w:p>
           <w:pPr>
-            <w:pStyle w:val="af8"/>
+            <w:pStyle w:val="TOCHeading"/>
             <w:spacing w:before="0" w:after="520" w:line="288" w:lineRule="auto"/>
             <w:ind w:firstLine="993"/>
             <w:rPr>
@@ -44,7 +44,7 @@
         </w:p>
         <w:p>
           <w:pPr>
-            <w:pStyle w:val="12"/>
+            <w:pStyle w:val="TOC1"/>
             <w:tabs>
               <w:tab w:val="clear" w:pos="9345"/>
               <w:tab w:val="right" w:leader="dot" w:pos="9921"/>
@@ -69,7 +69,7 @@
           <w:hyperlink w:anchor="_Toc453131914" w:history="1">
             <w:r>
               <w:rPr>
-                <w:rStyle w:val="ae"/>
+                <w:rStyle w:val="Hyperlink"/>
                 <w:noProof/>
               </w:rPr>
               <w:t>ВВЕДЕНИЕ</w:t>
@@ -126,7 +126,7 @@
         </w:p>
         <w:p>
           <w:pPr>
-            <w:pStyle w:val="12"/>
+            <w:pStyle w:val="TOC1"/>
             <w:tabs>
               <w:tab w:val="clear" w:pos="9345"/>
               <w:tab w:val="right" w:leader="dot" w:pos="9921"/>
@@ -142,7 +142,7 @@
           <w:hyperlink w:anchor="_Toc453131915" w:history="1">
             <w:r>
               <w:rPr>
-                <w:rStyle w:val="ae"/>
+                <w:rStyle w:val="Hyperlink"/>
                 <w:noProof/>
               </w:rPr>
               <w:t>1 СИСТЕМНЫЙ АНАЛИЗ И ПОСТАНОВКА ЗАДАЧИ</w:t>
@@ -199,7 +199,7 @@
         </w:p>
         <w:p>
           <w:pPr>
-            <w:pStyle w:val="22"/>
+            <w:pStyle w:val="TOC2"/>
             <w:tabs>
               <w:tab w:val="clear" w:pos="9345"/>
               <w:tab w:val="right" w:leader="dot" w:pos="9921"/>
@@ -216,7 +216,7 @@
           <w:hyperlink w:anchor="_Toc453131916" w:history="1">
             <w:r>
               <w:rPr>
-                <w:rStyle w:val="ae"/>
+                <w:rStyle w:val="Hyperlink"/>
                 <w:noProof/>
               </w:rPr>
               <w:t>1.1 Описание объекта автоматизации</w:t>
@@ -273,7 +273,7 @@
         </w:p>
         <w:p>
           <w:pPr>
-            <w:pStyle w:val="22"/>
+            <w:pStyle w:val="TOC2"/>
             <w:tabs>
               <w:tab w:val="clear" w:pos="9345"/>
               <w:tab w:val="right" w:leader="dot" w:pos="9921"/>
@@ -290,7 +290,7 @@
           <w:hyperlink w:anchor="_Toc453131917" w:history="1">
             <w:r>
               <w:rPr>
-                <w:rStyle w:val="ae"/>
+                <w:rStyle w:val="Hyperlink"/>
                 <w:noProof/>
               </w:rPr>
               <w:t>1.2 Обзор видов тестовых заданий</w:t>
@@ -347,7 +347,7 @@
         </w:p>
         <w:p>
           <w:pPr>
-            <w:pStyle w:val="22"/>
+            <w:pStyle w:val="TOC2"/>
             <w:tabs>
               <w:tab w:val="clear" w:pos="9345"/>
               <w:tab w:val="right" w:leader="dot" w:pos="9921"/>
@@ -364,7 +364,7 @@
           <w:hyperlink w:anchor="_Toc453131918" w:history="1">
             <w:r>
               <w:rPr>
-                <w:rStyle w:val="ae"/>
+                <w:rStyle w:val="Hyperlink"/>
                 <w:noProof/>
               </w:rPr>
               <w:t>1.3 Разработка концепции СОД</w:t>
@@ -421,7 +421,7 @@
         </w:p>
         <w:p>
           <w:pPr>
-            <w:pStyle w:val="22"/>
+            <w:pStyle w:val="TOC2"/>
             <w:tabs>
               <w:tab w:val="clear" w:pos="9345"/>
               <w:tab w:val="right" w:leader="dot" w:pos="9921"/>
@@ -438,7 +438,7 @@
           <w:hyperlink w:anchor="_Toc453131919" w:history="1">
             <w:r>
               <w:rPr>
-                <w:rStyle w:val="ae"/>
+                <w:rStyle w:val="Hyperlink"/>
                 <w:noProof/>
               </w:rPr>
               <w:t>1.4 Постановка задачи на создание СОД</w:t>
@@ -495,7 +495,7 @@
         </w:p>
         <w:p>
           <w:pPr>
-            <w:pStyle w:val="12"/>
+            <w:pStyle w:val="TOC1"/>
             <w:tabs>
               <w:tab w:val="clear" w:pos="9345"/>
               <w:tab w:val="right" w:leader="dot" w:pos="9921"/>
@@ -511,7 +511,7 @@
           <w:hyperlink w:anchor="_Toc453131920" w:history="1">
             <w:r>
               <w:rPr>
-                <w:rStyle w:val="ae"/>
+                <w:rStyle w:val="Hyperlink"/>
                 <w:noProof/>
               </w:rPr>
               <w:t>2 ПРОЕКТИРОВАНИЕ</w:t>
@@ -568,7 +568,7 @@
         </w:p>
         <w:p>
           <w:pPr>
-            <w:pStyle w:val="22"/>
+            <w:pStyle w:val="TOC2"/>
             <w:tabs>
               <w:tab w:val="clear" w:pos="9345"/>
               <w:tab w:val="right" w:leader="dot" w:pos="9921"/>
@@ -585,7 +585,7 @@
           <w:hyperlink w:anchor="_Toc453131921" w:history="1">
             <w:r>
               <w:rPr>
-                <w:rStyle w:val="ae"/>
+                <w:rStyle w:val="Hyperlink"/>
                 <w:noProof/>
               </w:rPr>
               <w:t>2.1 Общее описание структуры СОД</w:t>
@@ -642,7 +642,7 @@
         </w:p>
         <w:p>
           <w:pPr>
-            <w:pStyle w:val="22"/>
+            <w:pStyle w:val="TOC2"/>
             <w:tabs>
               <w:tab w:val="clear" w:pos="9345"/>
               <w:tab w:val="right" w:leader="dot" w:pos="9921"/>
@@ -659,7 +659,7 @@
           <w:hyperlink w:anchor="_Toc453131922" w:history="1">
             <w:r>
               <w:rPr>
-                <w:rStyle w:val="ae"/>
+                <w:rStyle w:val="Hyperlink"/>
                 <w:noProof/>
               </w:rPr>
               <w:t>2.2 Структура информационного обеспечения</w:t>
@@ -716,7 +716,7 @@
         </w:p>
         <w:p>
           <w:pPr>
-            <w:pStyle w:val="22"/>
+            <w:pStyle w:val="TOC2"/>
             <w:tabs>
               <w:tab w:val="clear" w:pos="9345"/>
               <w:tab w:val="right" w:leader="dot" w:pos="9921"/>
@@ -733,7 +733,7 @@
           <w:hyperlink w:anchor="_Toc453131923" w:history="1">
             <w:r>
               <w:rPr>
-                <w:rStyle w:val="ae"/>
+                <w:rStyle w:val="Hyperlink"/>
                 <w:noProof/>
               </w:rPr>
               <w:t>2.3 Структура пользовательского интерфейса</w:t>
@@ -790,7 +790,7 @@
         </w:p>
         <w:p>
           <w:pPr>
-            <w:pStyle w:val="22"/>
+            <w:pStyle w:val="TOC2"/>
             <w:tabs>
               <w:tab w:val="clear" w:pos="9345"/>
               <w:tab w:val="right" w:leader="dot" w:pos="9921"/>
@@ -807,7 +807,7 @@
           <w:hyperlink w:anchor="_Toc453131924" w:history="1">
             <w:r>
               <w:rPr>
-                <w:rStyle w:val="ae"/>
+                <w:rStyle w:val="Hyperlink"/>
                 <w:noProof/>
               </w:rPr>
               <w:t>2.4 Структура интерфейса администратора</w:t>
@@ -864,7 +864,7 @@
         </w:p>
         <w:p>
           <w:pPr>
-            <w:pStyle w:val="22"/>
+            <w:pStyle w:val="TOC2"/>
             <w:tabs>
               <w:tab w:val="clear" w:pos="9345"/>
               <w:tab w:val="right" w:leader="dot" w:pos="9921"/>
@@ -881,7 +881,7 @@
           <w:hyperlink w:anchor="_Toc453131925" w:history="1">
             <w:r>
               <w:rPr>
-                <w:rStyle w:val="ae"/>
+                <w:rStyle w:val="Hyperlink"/>
                 <w:noProof/>
               </w:rPr>
               <w:t>2.5 Выбор средств программирования</w:t>
@@ -938,7 +938,7 @@
         </w:p>
         <w:p>
           <w:pPr>
-            <w:pStyle w:val="12"/>
+            <w:pStyle w:val="TOC1"/>
             <w:tabs>
               <w:tab w:val="clear" w:pos="9345"/>
               <w:tab w:val="right" w:leader="dot" w:pos="9921"/>
@@ -954,7 +954,7 @@
           <w:hyperlink w:anchor="_Toc453131926" w:history="1">
             <w:r>
               <w:rPr>
-                <w:rStyle w:val="ae"/>
+                <w:rStyle w:val="Hyperlink"/>
                 <w:noProof/>
               </w:rPr>
               <w:t>3 РЕАЛИЗАЦИЯ И ИСПЫТАНИЕ</w:t>
@@ -1011,7 +1011,7 @@
         </w:p>
         <w:p>
           <w:pPr>
-            <w:pStyle w:val="22"/>
+            <w:pStyle w:val="TOC2"/>
             <w:tabs>
               <w:tab w:val="clear" w:pos="9345"/>
               <w:tab w:val="right" w:leader="dot" w:pos="9921"/>
@@ -1028,7 +1028,7 @@
           <w:hyperlink w:anchor="_Toc453131927" w:history="1">
             <w:r>
               <w:rPr>
-                <w:rStyle w:val="ae"/>
+                <w:rStyle w:val="Hyperlink"/>
                 <w:noProof/>
               </w:rPr>
               <w:t>3.1 Реализация СОД</w:t>
@@ -1085,7 +1085,7 @@
         </w:p>
         <w:p>
           <w:pPr>
-            <w:pStyle w:val="22"/>
+            <w:pStyle w:val="TOC2"/>
             <w:tabs>
               <w:tab w:val="clear" w:pos="9345"/>
               <w:tab w:val="right" w:leader="dot" w:pos="9921"/>
@@ -1102,7 +1102,7 @@
           <w:hyperlink w:anchor="_Toc453131928" w:history="1">
             <w:r>
               <w:rPr>
-                <w:rStyle w:val="ae"/>
+                <w:rStyle w:val="Hyperlink"/>
                 <w:noProof/>
               </w:rPr>
               <w:t>3.2 Реализация БД</w:t>
@@ -1159,7 +1159,7 @@
         </w:p>
         <w:p>
           <w:pPr>
-            <w:pStyle w:val="22"/>
+            <w:pStyle w:val="TOC2"/>
             <w:tabs>
               <w:tab w:val="clear" w:pos="9345"/>
               <w:tab w:val="right" w:leader="dot" w:pos="9921"/>
@@ -1176,7 +1176,7 @@
           <w:hyperlink w:anchor="_Toc453131929" w:history="1">
             <w:r>
               <w:rPr>
-                <w:rStyle w:val="ae"/>
+                <w:rStyle w:val="Hyperlink"/>
                 <w:noProof/>
               </w:rPr>
               <w:t>3.3 Тестирование СОД</w:t>
@@ -1233,7 +1233,7 @@
         </w:p>
         <w:p>
           <w:pPr>
-            <w:pStyle w:val="12"/>
+            <w:pStyle w:val="TOC1"/>
             <w:tabs>
               <w:tab w:val="clear" w:pos="9345"/>
               <w:tab w:val="right" w:leader="dot" w:pos="9921"/>
@@ -1249,7 +1249,7 @@
           <w:hyperlink w:anchor="_Toc453131930" w:history="1">
             <w:r>
               <w:rPr>
-                <w:rStyle w:val="ae"/>
+                <w:rStyle w:val="Hyperlink"/>
                 <w:noProof/>
               </w:rPr>
               <w:t>4 ТЕХНИКО-ЭКОНОМИЧЕСКОЕ ОБОСНОВАНИЕ</w:t>
@@ -1306,7 +1306,7 @@
         </w:p>
         <w:p>
           <w:pPr>
-            <w:pStyle w:val="22"/>
+            <w:pStyle w:val="TOC2"/>
             <w:tabs>
               <w:tab w:val="clear" w:pos="9345"/>
               <w:tab w:val="right" w:leader="dot" w:pos="9921"/>
@@ -1323,7 +1323,7 @@
           <w:hyperlink w:anchor="_Toc453131931" w:history="1">
             <w:r>
               <w:rPr>
-                <w:rStyle w:val="ae"/>
+                <w:rStyle w:val="Hyperlink"/>
                 <w:noProof/>
               </w:rPr>
               <w:t>4.1 Исходные данные для осуществления расчета</w:t>
@@ -1380,7 +1380,7 @@
         </w:p>
         <w:p>
           <w:pPr>
-            <w:pStyle w:val="22"/>
+            <w:pStyle w:val="TOC2"/>
             <w:tabs>
               <w:tab w:val="clear" w:pos="9345"/>
               <w:tab w:val="right" w:leader="dot" w:pos="9921"/>
@@ -1397,7 +1397,7 @@
           <w:hyperlink w:anchor="_Toc453131932" w:history="1">
             <w:r>
               <w:rPr>
-                <w:rStyle w:val="ae"/>
+                <w:rStyle w:val="Hyperlink"/>
                 <w:noProof/>
               </w:rPr>
               <w:t>4.2 Расчет объема функций</w:t>
@@ -1454,7 +1454,7 @@
         </w:p>
         <w:p>
           <w:pPr>
-            <w:pStyle w:val="22"/>
+            <w:pStyle w:val="TOC2"/>
             <w:tabs>
               <w:tab w:val="clear" w:pos="9345"/>
               <w:tab w:val="right" w:leader="dot" w:pos="9921"/>
@@ -1471,14 +1471,14 @@
           <w:hyperlink w:anchor="_Toc453131933" w:history="1">
             <w:r>
               <w:rPr>
-                <w:rStyle w:val="ae"/>
+                <w:rStyle w:val="Hyperlink"/>
                 <w:noProof/>
               </w:rPr>
               <w:t xml:space="preserve">4.3 Расчет полной себестоимости </w:t>
             </w:r>
             <w:r>
               <w:rPr>
-                <w:rStyle w:val="ae"/>
+                <w:rStyle w:val="Hyperlink"/>
                 <w:noProof/>
               </w:rPr>
               <w:t>СОД</w:t>
@@ -1535,7 +1535,7 @@
         </w:p>
         <w:p>
           <w:pPr>
-            <w:pStyle w:val="22"/>
+            <w:pStyle w:val="TOC2"/>
             <w:tabs>
               <w:tab w:val="clear" w:pos="9345"/>
               <w:tab w:val="right" w:leader="dot" w:pos="9921"/>
@@ -1552,7 +1552,7 @@
           <w:hyperlink w:anchor="_Toc453131934" w:history="1">
             <w:r>
               <w:rPr>
-                <w:rStyle w:val="ae"/>
+                <w:rStyle w:val="Hyperlink"/>
                 <w:noProof/>
               </w:rPr>
               <w:t>4.4 Расчет отпускной цены и чистой прибыли</w:t>
@@ -1609,7 +1609,7 @@
         </w:p>
         <w:p>
           <w:pPr>
-            <w:pStyle w:val="12"/>
+            <w:pStyle w:val="TOC1"/>
             <w:tabs>
               <w:tab w:val="clear" w:pos="9345"/>
               <w:tab w:val="right" w:leader="dot" w:pos="9921"/>
@@ -1625,7 +1625,7 @@
           <w:hyperlink w:anchor="_Toc453131935" w:history="1">
             <w:r>
               <w:rPr>
-                <w:rStyle w:val="ae"/>
+                <w:rStyle w:val="Hyperlink"/>
                 <w:noProof/>
               </w:rPr>
               <w:t>5 ЭНЕРГО– И РЕСУРСОСБЕРЕЖЕНИЕ</w:t>
@@ -1682,7 +1682,7 @@
         </w:p>
         <w:p>
           <w:pPr>
-            <w:pStyle w:val="22"/>
+            <w:pStyle w:val="TOC2"/>
             <w:tabs>
               <w:tab w:val="clear" w:pos="9345"/>
               <w:tab w:val="right" w:leader="dot" w:pos="9921"/>
@@ -1699,7 +1699,7 @@
           <w:hyperlink w:anchor="_Toc453131936" w:history="1">
             <w:r>
               <w:rPr>
-                <w:rStyle w:val="ae"/>
+                <w:rStyle w:val="Hyperlink"/>
                 <w:noProof/>
               </w:rPr>
               <w:t>5.1 Ресурсосбережение</w:t>
@@ -1756,7 +1756,7 @@
         </w:p>
         <w:p>
           <w:pPr>
-            <w:pStyle w:val="22"/>
+            <w:pStyle w:val="TOC2"/>
             <w:tabs>
               <w:tab w:val="clear" w:pos="9345"/>
               <w:tab w:val="right" w:leader="dot" w:pos="9921"/>
@@ -1773,7 +1773,7 @@
           <w:hyperlink w:anchor="_Toc453131937" w:history="1">
             <w:r>
               <w:rPr>
-                <w:rStyle w:val="ae"/>
+                <w:rStyle w:val="Hyperlink"/>
                 <w:noProof/>
               </w:rPr>
               <w:t>5.2 Энергосбережение</w:t>
@@ -1830,7 +1830,7 @@
         </w:p>
         <w:p>
           <w:pPr>
-            <w:pStyle w:val="12"/>
+            <w:pStyle w:val="TOC1"/>
             <w:tabs>
               <w:tab w:val="clear" w:pos="9345"/>
               <w:tab w:val="right" w:leader="dot" w:pos="9921"/>
@@ -1846,7 +1846,7 @@
           <w:hyperlink w:anchor="_Toc453131938" w:history="1">
             <w:r>
               <w:rPr>
-                <w:rStyle w:val="ae"/>
+                <w:rStyle w:val="Hyperlink"/>
                 <w:noProof/>
               </w:rPr>
               <w:t>ЗАКЛЮЧЕНИЕ</w:t>
@@ -1903,7 +1903,7 @@
         </w:p>
         <w:p>
           <w:pPr>
-            <w:pStyle w:val="12"/>
+            <w:pStyle w:val="TOC1"/>
             <w:tabs>
               <w:tab w:val="clear" w:pos="9345"/>
               <w:tab w:val="right" w:leader="dot" w:pos="9921"/>
@@ -1919,7 +1919,7 @@
           <w:hyperlink w:anchor="_Toc453131939" w:history="1">
             <w:r>
               <w:rPr>
-                <w:rStyle w:val="ae"/>
+                <w:rStyle w:val="Hyperlink"/>
                 <w:caps/>
                 <w:noProof/>
               </w:rPr>
@@ -1977,7 +1977,7 @@
         </w:p>
         <w:p>
           <w:pPr>
-            <w:pStyle w:val="12"/>
+            <w:pStyle w:val="TOC1"/>
             <w:tabs>
               <w:tab w:val="clear" w:pos="9345"/>
               <w:tab w:val="right" w:leader="dot" w:pos="9921"/>
@@ -1991,7 +1991,7 @@
           <w:hyperlink w:anchor="_Toc453131940" w:history="1">
             <w:r>
               <w:rPr>
-                <w:rStyle w:val="ae"/>
+                <w:rStyle w:val="Hyperlink"/>
                 <w:caps/>
                 <w:noProof/>
               </w:rPr>
@@ -2107,7 +2107,7 @@
     </w:p>
     <w:p>
       <w:pPr>
-        <w:pStyle w:val="1"/>
+        <w:pStyle w:val="Heading1"/>
         <w:spacing w:after="520"/>
         <w:ind w:firstLine="851"/>
       </w:pPr>
@@ -2122,13 +2122,13 @@
       <w:pPr>
         <w:ind w:firstLine="851"/>
       </w:pPr>
-      <w:r>
-        <w:t>Web-</w:t>
-      </w:r>
-      <w:bookmarkStart w:id="1" w:name="_GoBack"/>
-      <w:bookmarkEnd w:id="1"/>
-      <w:r>
-        <w:t>технологии сегодня позволяют создавать Интернет проекты самого разного типа сложности и целевой направленности. Они, как и любые другие разработки, постоянно совершенствуются и развиваются: добавляются новые, заменяются устаревшие. Иными словами</w:t>
+      <w:proofErr w:type="spellStart"/>
+      <w:r>
+        <w:t>Web</w:t>
+      </w:r>
+      <w:proofErr w:type="spellEnd"/>
+      <w:r>
+        <w:t>-технологии сегодня позволяют создавать Интернет проекты самого разного типа сложности и целевой направленности. Они, как и любые другие разработки, постоянно совершенствуются и развиваются: добавляются новые, заменяются устаревшие. Иными словами</w:t>
       </w:r>
       <w:r>
         <w:t>,</w:t>
@@ -2140,7 +2140,20 @@
         <w:t>и</w:t>
       </w:r>
       <w:r>
-        <w:t>нтернета и web-технологий в частности.</w:t>
+        <w:t xml:space="preserve">нтернета и </w:t>
+      </w:r>
+      <w:proofErr w:type="spellStart"/>
+      <w:proofErr w:type="gramStart"/>
+      <w:r>
+        <w:t>web</w:t>
+      </w:r>
+      <w:proofErr w:type="spellEnd"/>
+      <w:r>
+        <w:t>-технологий</w:t>
+      </w:r>
+      <w:proofErr w:type="gramEnd"/>
+      <w:r>
+        <w:t xml:space="preserve"> в частности.</w:t>
       </w:r>
     </w:p>
     <w:p>
@@ -2213,11 +2226,11 @@
     </w:p>
     <w:p>
       <w:pPr>
-        <w:pStyle w:val="1"/>
+        <w:pStyle w:val="Heading1"/>
         <w:spacing w:after="520"/>
         <w:ind w:firstLine="851"/>
       </w:pPr>
-      <w:bookmarkStart w:id="2" w:name="_Toc453131915"/>
+      <w:bookmarkStart w:id="1" w:name="_Toc453131915"/>
       <w:r>
         <w:lastRenderedPageBreak/>
         <w:t xml:space="preserve">1 </w:t>
@@ -2225,35 +2238,43 @@
       <w:r>
         <w:t>СИСТЕМНЫЙ АНАЛИЗ И ПОСТАНОВКА ЗАДАЧИ</w:t>
       </w:r>
+      <w:bookmarkEnd w:id="1"/>
+    </w:p>
+    <w:p>
+      <w:pPr>
+        <w:pStyle w:val="Heading2"/>
+        <w:spacing w:before="780" w:after="780"/>
+        <w:ind w:firstLine="851"/>
+      </w:pPr>
+      <w:bookmarkStart w:id="2" w:name="_Toc453131916"/>
+      <w:r>
+        <w:t xml:space="preserve">1.1 </w:t>
+      </w:r>
+      <w:r>
+        <w:t>Описание объекта автоматизации</w:t>
+      </w:r>
       <w:bookmarkEnd w:id="2"/>
     </w:p>
     <w:p>
       <w:pPr>
-        <w:pStyle w:val="20"/>
-        <w:spacing w:before="780" w:after="780"/>
-        <w:ind w:firstLine="851"/>
-      </w:pPr>
-      <w:bookmarkStart w:id="3" w:name="_Toc453131916"/>
-      <w:r>
-        <w:t xml:space="preserve">1.1 </w:t>
-      </w:r>
-      <w:r>
-        <w:t>Описание объекта автоматизации</w:t>
-      </w:r>
-      <w:bookmarkEnd w:id="3"/>
-    </w:p>
-    <w:p>
-      <w:pPr>
         <w:ind w:firstLine="851"/>
       </w:pPr>
       <w:r>
         <w:t xml:space="preserve">Объектом автоматизации данного дипломного проекта является «Система тестирование соискателей при приеме </w:t>
       </w:r>
       <w:r>
-        <w:t>на работу» в компании ООО «Вайд</w:t>
-      </w:r>
-      <w:r>
-        <w:t>Вэб».</w:t>
+        <w:t>на работу» в компании ООО «</w:t>
+      </w:r>
+      <w:proofErr w:type="spellStart"/>
+      <w:r>
+        <w:t>Вайд</w:t>
+      </w:r>
+      <w:r>
+        <w:t>Вэб</w:t>
+      </w:r>
+      <w:proofErr w:type="spellEnd"/>
+      <w:r>
+        <w:t>».</w:t>
       </w:r>
     </w:p>
     <w:p>
@@ -2309,7 +2330,7 @@
     </w:p>
     <w:p>
       <w:pPr>
-        <w:pStyle w:val="a1"/>
+        <w:pStyle w:val="ListParagraph"/>
         <w:numPr>
           <w:ilvl w:val="0"/>
           <w:numId w:val="7"/>
@@ -2321,7 +2342,7 @@
     </w:p>
     <w:p>
       <w:pPr>
-        <w:pStyle w:val="a1"/>
+        <w:pStyle w:val="ListParagraph"/>
         <w:numPr>
           <w:ilvl w:val="0"/>
           <w:numId w:val="7"/>
@@ -2334,7 +2355,7 @@
     </w:p>
     <w:p>
       <w:pPr>
-        <w:pStyle w:val="a1"/>
+        <w:pStyle w:val="ListParagraph"/>
         <w:numPr>
           <w:ilvl w:val="0"/>
           <w:numId w:val="7"/>
@@ -2358,7 +2379,7 @@
     </w:p>
     <w:p>
       <w:pPr>
-        <w:pStyle w:val="a1"/>
+        <w:pStyle w:val="ListParagraph"/>
         <w:numPr>
           <w:ilvl w:val="0"/>
           <w:numId w:val="7"/>
@@ -2376,7 +2397,7 @@
     </w:p>
     <w:p>
       <w:pPr>
-        <w:pStyle w:val="a1"/>
+        <w:pStyle w:val="ListParagraph"/>
         <w:numPr>
           <w:ilvl w:val="0"/>
           <w:numId w:val="7"/>
@@ -2388,18 +2409,18 @@
     </w:p>
     <w:p>
       <w:pPr>
-        <w:pStyle w:val="20"/>
+        <w:pStyle w:val="Heading2"/>
         <w:spacing w:before="780" w:after="780"/>
         <w:ind w:firstLine="851"/>
       </w:pPr>
-      <w:bookmarkStart w:id="4" w:name="_Toc453131917"/>
+      <w:bookmarkStart w:id="3" w:name="_Toc453131917"/>
       <w:r>
         <w:t xml:space="preserve">1.2 </w:t>
       </w:r>
       <w:r>
         <w:t>Обзор видов тестовых заданий</w:t>
       </w:r>
-      <w:bookmarkEnd w:id="4"/>
+      <w:bookmarkEnd w:id="3"/>
     </w:p>
     <w:p>
       <w:pPr>
@@ -2411,7 +2432,7 @@
     </w:p>
     <w:p>
       <w:pPr>
-        <w:pStyle w:val="a1"/>
+        <w:pStyle w:val="ListParagraph"/>
         <w:numPr>
           <w:ilvl w:val="0"/>
           <w:numId w:val="8"/>
@@ -2423,7 +2444,7 @@
     </w:p>
     <w:p>
       <w:pPr>
-        <w:pStyle w:val="a1"/>
+        <w:pStyle w:val="ListParagraph"/>
         <w:numPr>
           <w:ilvl w:val="0"/>
           <w:numId w:val="8"/>
@@ -2435,7 +2456,7 @@
     </w:p>
     <w:p>
       <w:pPr>
-        <w:pStyle w:val="a1"/>
+        <w:pStyle w:val="ListParagraph"/>
         <w:numPr>
           <w:ilvl w:val="0"/>
           <w:numId w:val="8"/>
@@ -2450,7 +2471,7 @@
     </w:p>
     <w:p>
       <w:pPr>
-        <w:pStyle w:val="a1"/>
+        <w:pStyle w:val="ListParagraph"/>
         <w:numPr>
           <w:ilvl w:val="0"/>
           <w:numId w:val="8"/>
@@ -2479,18 +2500,18 @@
     </w:p>
     <w:p>
       <w:pPr>
-        <w:pStyle w:val="20"/>
+        <w:pStyle w:val="Heading2"/>
         <w:spacing w:before="780" w:after="780"/>
         <w:ind w:firstLine="851"/>
       </w:pPr>
-      <w:bookmarkStart w:id="5" w:name="_Toc453131918"/>
+      <w:bookmarkStart w:id="4" w:name="_Toc453131918"/>
       <w:r>
         <w:t xml:space="preserve">1.3 Разработка концепции </w:t>
       </w:r>
       <w:r>
         <w:t>СОД</w:t>
       </w:r>
-      <w:bookmarkEnd w:id="5"/>
+      <w:bookmarkEnd w:id="4"/>
     </w:p>
     <w:p>
       <w:pPr>
@@ -2542,7 +2563,7 @@
     </w:p>
     <w:p>
       <w:pPr>
-        <w:pStyle w:val="a1"/>
+        <w:pStyle w:val="ListParagraph"/>
         <w:numPr>
           <w:ilvl w:val="0"/>
           <w:numId w:val="9"/>
@@ -2554,7 +2575,7 @@
     </w:p>
     <w:p>
       <w:pPr>
-        <w:pStyle w:val="a1"/>
+        <w:pStyle w:val="ListParagraph"/>
         <w:numPr>
           <w:ilvl w:val="0"/>
           <w:numId w:val="9"/>
@@ -2566,7 +2587,7 @@
     </w:p>
     <w:p>
       <w:pPr>
-        <w:pStyle w:val="a1"/>
+        <w:pStyle w:val="ListParagraph"/>
         <w:numPr>
           <w:ilvl w:val="0"/>
           <w:numId w:val="9"/>
@@ -2578,7 +2599,7 @@
     </w:p>
     <w:p>
       <w:pPr>
-        <w:pStyle w:val="a1"/>
+        <w:pStyle w:val="ListParagraph"/>
         <w:numPr>
           <w:ilvl w:val="0"/>
           <w:numId w:val="9"/>
@@ -2590,7 +2611,7 @@
     </w:p>
     <w:p>
       <w:pPr>
-        <w:pStyle w:val="a1"/>
+        <w:pStyle w:val="ListParagraph"/>
         <w:numPr>
           <w:ilvl w:val="0"/>
           <w:numId w:val="9"/>
@@ -2607,12 +2628,40 @@
         <w:rPr>
           <w:lang w:val="en-US"/>
         </w:rPr>
-        <w:t>(адаптивность, кроссбраузерность);</w:t>
-      </w:r>
-    </w:p>
-    <w:p>
-      <w:pPr>
-        <w:pStyle w:val="a1"/>
+        <w:t>(</w:t>
+      </w:r>
+      <w:proofErr w:type="spellStart"/>
+      <w:r>
+        <w:rPr>
+          <w:lang w:val="en-US"/>
+        </w:rPr>
+        <w:t>адаптивность</w:t>
+      </w:r>
+      <w:proofErr w:type="spellEnd"/>
+      <w:r>
+        <w:rPr>
+          <w:lang w:val="en-US"/>
+        </w:rPr>
+        <w:t xml:space="preserve">, </w:t>
+      </w:r>
+      <w:proofErr w:type="spellStart"/>
+      <w:r>
+        <w:rPr>
+          <w:lang w:val="en-US"/>
+        </w:rPr>
+        <w:t>кроссбраузерность</w:t>
+      </w:r>
+      <w:proofErr w:type="spellEnd"/>
+      <w:r>
+        <w:rPr>
+          <w:lang w:val="en-US"/>
+        </w:rPr>
+        <w:t>);</w:t>
+      </w:r>
+    </w:p>
+    <w:p>
+      <w:pPr>
+        <w:pStyle w:val="ListParagraph"/>
         <w:numPr>
           <w:ilvl w:val="0"/>
           <w:numId w:val="9"/>
@@ -2621,16 +2670,66 @@
           <w:lang w:val="en-US"/>
         </w:rPr>
       </w:pPr>
+      <w:proofErr w:type="spellStart"/>
       <w:r>
         <w:rPr>
           <w:lang w:val="en-US"/>
         </w:rPr>
-        <w:t>легкая наращиваемость, масштабируемость системы;</w:t>
-      </w:r>
-    </w:p>
-    <w:p>
-      <w:pPr>
-        <w:pStyle w:val="a1"/>
+        <w:t>легкая</w:t>
+      </w:r>
+      <w:proofErr w:type="spellEnd"/>
+      <w:r>
+        <w:rPr>
+          <w:lang w:val="en-US"/>
+        </w:rPr>
+        <w:t xml:space="preserve"> </w:t>
+      </w:r>
+      <w:proofErr w:type="spellStart"/>
+      <w:r>
+        <w:rPr>
+          <w:lang w:val="en-US"/>
+        </w:rPr>
+        <w:t>наращиваемость</w:t>
+      </w:r>
+      <w:proofErr w:type="spellEnd"/>
+      <w:r>
+        <w:rPr>
+          <w:lang w:val="en-US"/>
+        </w:rPr>
+        <w:t xml:space="preserve">, </w:t>
+      </w:r>
+      <w:proofErr w:type="spellStart"/>
+      <w:r>
+        <w:rPr>
+          <w:lang w:val="en-US"/>
+        </w:rPr>
+        <w:t>масштабируемость</w:t>
+      </w:r>
+      <w:proofErr w:type="spellEnd"/>
+      <w:r>
+        <w:rPr>
+          <w:lang w:val="en-US"/>
+        </w:rPr>
+        <w:t xml:space="preserve"> </w:t>
+      </w:r>
+      <w:proofErr w:type="spellStart"/>
+      <w:r>
+        <w:rPr>
+          <w:lang w:val="en-US"/>
+        </w:rPr>
+        <w:t>системы</w:t>
+      </w:r>
+      <w:proofErr w:type="spellEnd"/>
+      <w:r>
+        <w:rPr>
+          <w:lang w:val="en-US"/>
+        </w:rPr>
+        <w:t>;</w:t>
+      </w:r>
+    </w:p>
+    <w:p>
+      <w:pPr>
+        <w:pStyle w:val="ListParagraph"/>
         <w:numPr>
           <w:ilvl w:val="0"/>
           <w:numId w:val="9"/>
@@ -2642,7 +2741,7 @@
     </w:p>
     <w:p>
       <w:pPr>
-        <w:pStyle w:val="a1"/>
+        <w:pStyle w:val="ListParagraph"/>
         <w:numPr>
           <w:ilvl w:val="0"/>
           <w:numId w:val="9"/>
@@ -2651,11 +2750,47 @@
           <w:lang w:val="en-US"/>
         </w:rPr>
       </w:pPr>
+      <w:proofErr w:type="spellStart"/>
       <w:r>
         <w:rPr>
           <w:lang w:val="en-US"/>
         </w:rPr>
-        <w:t>контроль времени тестирования.</w:t>
+        <w:t>контроль</w:t>
+      </w:r>
+      <w:proofErr w:type="spellEnd"/>
+      <w:r>
+        <w:rPr>
+          <w:lang w:val="en-US"/>
+        </w:rPr>
+        <w:t xml:space="preserve"> </w:t>
+      </w:r>
+      <w:proofErr w:type="spellStart"/>
+      <w:r>
+        <w:rPr>
+          <w:lang w:val="en-US"/>
+        </w:rPr>
+        <w:t>времени</w:t>
+      </w:r>
+      <w:proofErr w:type="spellEnd"/>
+      <w:r>
+        <w:rPr>
+          <w:lang w:val="en-US"/>
+        </w:rPr>
+        <w:t xml:space="preserve"> </w:t>
+      </w:r>
+      <w:proofErr w:type="spellStart"/>
+      <w:r>
+        <w:rPr>
+          <w:lang w:val="en-US"/>
+        </w:rPr>
+        <w:t>тестирования</w:t>
+      </w:r>
+      <w:proofErr w:type="spellEnd"/>
+      <w:r>
+        <w:rPr>
+          <w:lang w:val="en-US"/>
+        </w:rPr>
+        <w:t>.</w:t>
       </w:r>
     </w:p>
     <w:p>
@@ -2676,7 +2811,7 @@
     </w:p>
     <w:p>
       <w:pPr>
-        <w:pStyle w:val="a1"/>
+        <w:pStyle w:val="ListParagraph"/>
         <w:numPr>
           <w:ilvl w:val="0"/>
           <w:numId w:val="10"/>
@@ -2688,7 +2823,7 @@
     </w:p>
     <w:p>
       <w:pPr>
-        <w:pStyle w:val="a1"/>
+        <w:pStyle w:val="ListParagraph"/>
         <w:numPr>
           <w:ilvl w:val="0"/>
           <w:numId w:val="10"/>
@@ -2700,7 +2835,7 @@
     </w:p>
     <w:p>
       <w:pPr>
-        <w:pStyle w:val="a1"/>
+        <w:pStyle w:val="ListParagraph"/>
         <w:numPr>
           <w:ilvl w:val="0"/>
           <w:numId w:val="10"/>
@@ -2712,11 +2847,11 @@
     </w:p>
     <w:p>
       <w:pPr>
-        <w:pStyle w:val="20"/>
+        <w:pStyle w:val="Heading2"/>
         <w:spacing w:before="780" w:after="780"/>
         <w:ind w:firstLine="851"/>
       </w:pPr>
-      <w:bookmarkStart w:id="6" w:name="_Toc453131919"/>
+      <w:bookmarkStart w:id="5" w:name="_Toc453131919"/>
       <w:r>
         <w:t>1.</w:t>
       </w:r>
@@ -2732,14 +2867,22 @@
       <w:r>
         <w:t>СОД</w:t>
       </w:r>
-      <w:bookmarkEnd w:id="6"/>
-    </w:p>
-    <w:p>
-      <w:pPr>
-        <w:ind w:firstLine="851"/>
-      </w:pPr>
-      <w:r>
-        <w:t xml:space="preserve">Необходимо разработать web-сервис для тестирования. Перед его разработкой нужно четко очертить набор функций и требований к нему. </w:t>
+      <w:bookmarkEnd w:id="5"/>
+    </w:p>
+    <w:p>
+      <w:pPr>
+        <w:ind w:firstLine="851"/>
+      </w:pPr>
+      <w:r>
+        <w:t xml:space="preserve">Необходимо разработать </w:t>
+      </w:r>
+      <w:proofErr w:type="spellStart"/>
+      <w:r>
+        <w:t>web</w:t>
+      </w:r>
+      <w:proofErr w:type="spellEnd"/>
+      <w:r>
+        <w:t xml:space="preserve">-сервис для тестирования. Перед его разработкой нужно четко очертить набор функций и требований к нему. </w:t>
       </w:r>
     </w:p>
     <w:p>
@@ -2752,7 +2895,7 @@
     </w:p>
     <w:p>
       <w:pPr>
-        <w:pStyle w:val="a1"/>
+        <w:pStyle w:val="ListParagraph"/>
         <w:numPr>
           <w:ilvl w:val="0"/>
           <w:numId w:val="11"/>
@@ -2773,7 +2916,7 @@
     </w:p>
     <w:p>
       <w:pPr>
-        <w:pStyle w:val="a1"/>
+        <w:pStyle w:val="ListParagraph"/>
         <w:numPr>
           <w:ilvl w:val="0"/>
           <w:numId w:val="11"/>
@@ -2791,7 +2934,7 @@
     </w:p>
     <w:p>
       <w:pPr>
-        <w:pStyle w:val="a1"/>
+        <w:pStyle w:val="ListParagraph"/>
         <w:numPr>
           <w:ilvl w:val="0"/>
           <w:numId w:val="11"/>
@@ -2804,12 +2947,20 @@
         <w:t>обавление, удаление и редактирование тестов, в частности привязывать их к определенным вакансиям, изменять названия, количество вопросов, отведенн</w:t>
       </w:r>
       <w:r>
-        <w:t>ое время на прохождение, и т.д;</w:t>
-      </w:r>
-    </w:p>
-    <w:p>
-      <w:pPr>
-        <w:pStyle w:val="a1"/>
+        <w:t xml:space="preserve">ое время на прохождение, и </w:t>
+      </w:r>
+      <w:proofErr w:type="spellStart"/>
+      <w:r>
+        <w:t>т.д</w:t>
+      </w:r>
+      <w:proofErr w:type="spellEnd"/>
+      <w:r>
+        <w:t>;</w:t>
+      </w:r>
+    </w:p>
+    <w:p>
+      <w:pPr>
+        <w:pStyle w:val="ListParagraph"/>
         <w:numPr>
           <w:ilvl w:val="0"/>
           <w:numId w:val="11"/>
@@ -2830,7 +2981,7 @@
     </w:p>
     <w:p>
       <w:pPr>
-        <w:pStyle w:val="a1"/>
+        <w:pStyle w:val="ListParagraph"/>
         <w:numPr>
           <w:ilvl w:val="0"/>
           <w:numId w:val="11"/>
@@ -2848,7 +2999,7 @@
     </w:p>
     <w:p>
       <w:pPr>
-        <w:pStyle w:val="a1"/>
+        <w:pStyle w:val="ListParagraph"/>
         <w:numPr>
           <w:ilvl w:val="0"/>
           <w:numId w:val="11"/>
@@ -2860,6 +3011,7 @@
       <w:r>
         <w:t>п</w:t>
       </w:r>
+      <w:proofErr w:type="spellStart"/>
       <w:r>
         <w:rPr>
           <w:lang w:val="en-US"/>
@@ -2870,12 +3022,47 @@
         <w:rPr>
           <w:lang w:val="en-US"/>
         </w:rPr>
-        <w:t>смотр результатов тестирования;</w:t>
-      </w:r>
-    </w:p>
-    <w:p>
-      <w:pPr>
-        <w:pStyle w:val="a1"/>
+        <w:t>смотр</w:t>
+      </w:r>
+      <w:proofErr w:type="spellEnd"/>
+      <w:r>
+        <w:rPr>
+          <w:lang w:val="en-US"/>
+        </w:rPr>
+        <w:t xml:space="preserve"> </w:t>
+      </w:r>
+      <w:proofErr w:type="spellStart"/>
+      <w:r>
+        <w:rPr>
+          <w:lang w:val="en-US"/>
+        </w:rPr>
+        <w:t>результатов</w:t>
+      </w:r>
+      <w:proofErr w:type="spellEnd"/>
+      <w:r>
+        <w:rPr>
+          <w:lang w:val="en-US"/>
+        </w:rPr>
+        <w:t xml:space="preserve"> </w:t>
+      </w:r>
+      <w:proofErr w:type="spellStart"/>
+      <w:r>
+        <w:rPr>
+          <w:lang w:val="en-US"/>
+        </w:rPr>
+        <w:t>тестирования</w:t>
+      </w:r>
+      <w:proofErr w:type="spellEnd"/>
+      <w:r>
+        <w:rPr>
+          <w:lang w:val="en-US"/>
+        </w:rPr>
+        <w:t>;</w:t>
+      </w:r>
+    </w:p>
+    <w:p>
+      <w:pPr>
+        <w:pStyle w:val="ListParagraph"/>
         <w:numPr>
           <w:ilvl w:val="0"/>
           <w:numId w:val="11"/>
@@ -2893,7 +3080,7 @@
     </w:p>
     <w:p>
       <w:pPr>
-        <w:pStyle w:val="a1"/>
+        <w:pStyle w:val="ListParagraph"/>
         <w:numPr>
           <w:ilvl w:val="0"/>
           <w:numId w:val="11"/>
@@ -2911,7 +3098,7 @@
     </w:p>
     <w:p>
       <w:pPr>
-        <w:pStyle w:val="a1"/>
+        <w:pStyle w:val="ListParagraph"/>
         <w:numPr>
           <w:ilvl w:val="0"/>
           <w:numId w:val="11"/>
@@ -2924,11 +3111,33 @@
         <w:lastRenderedPageBreak/>
         <w:t>п</w:t>
       </w:r>
+      <w:proofErr w:type="spellStart"/>
       <w:r>
         <w:rPr>
           <w:lang w:val="en-US"/>
         </w:rPr>
-        <w:t>оиск и сортировка.</w:t>
+        <w:t>оиск</w:t>
+      </w:r>
+      <w:proofErr w:type="spellEnd"/>
+      <w:r>
+        <w:rPr>
+          <w:lang w:val="en-US"/>
+        </w:rPr>
+        <w:t xml:space="preserve"> и </w:t>
+      </w:r>
+      <w:proofErr w:type="spellStart"/>
+      <w:r>
+        <w:rPr>
+          <w:lang w:val="en-US"/>
+        </w:rPr>
+        <w:t>сортировка</w:t>
+      </w:r>
+      <w:proofErr w:type="spellEnd"/>
+      <w:r>
+        <w:rPr>
+          <w:lang w:val="en-US"/>
+        </w:rPr>
+        <w:t>.</w:t>
       </w:r>
     </w:p>
     <w:p>
@@ -2941,7 +3150,7 @@
     </w:p>
     <w:p>
       <w:pPr>
-        <w:pStyle w:val="a1"/>
+        <w:pStyle w:val="ListParagraph"/>
         <w:numPr>
           <w:ilvl w:val="0"/>
           <w:numId w:val="12"/>
@@ -2962,7 +3171,7 @@
     </w:p>
     <w:p>
       <w:pPr>
-        <w:pStyle w:val="a1"/>
+        <w:pStyle w:val="ListParagraph"/>
         <w:numPr>
           <w:ilvl w:val="0"/>
           <w:numId w:val="12"/>
@@ -2980,7 +3189,7 @@
     </w:p>
     <w:p>
       <w:pPr>
-        <w:pStyle w:val="a1"/>
+        <w:pStyle w:val="ListParagraph"/>
         <w:numPr>
           <w:ilvl w:val="0"/>
           <w:numId w:val="12"/>
@@ -2992,16 +3201,66 @@
       <w:r>
         <w:t>п</w:t>
       </w:r>
+      <w:proofErr w:type="spellStart"/>
       <w:r>
         <w:rPr>
           <w:lang w:val="en-US"/>
         </w:rPr>
-        <w:t>оиск по доступным тестам;</w:t>
-      </w:r>
-    </w:p>
-    <w:p>
-      <w:pPr>
-        <w:pStyle w:val="a1"/>
+        <w:t>оиск</w:t>
+      </w:r>
+      <w:proofErr w:type="spellEnd"/>
+      <w:r>
+        <w:rPr>
+          <w:lang w:val="en-US"/>
+        </w:rPr>
+        <w:t xml:space="preserve"> </w:t>
+      </w:r>
+      <w:proofErr w:type="spellStart"/>
+      <w:r>
+        <w:rPr>
+          <w:lang w:val="en-US"/>
+        </w:rPr>
+        <w:t>по</w:t>
+      </w:r>
+      <w:proofErr w:type="spellEnd"/>
+      <w:r>
+        <w:rPr>
+          <w:lang w:val="en-US"/>
+        </w:rPr>
+        <w:t xml:space="preserve"> </w:t>
+      </w:r>
+      <w:proofErr w:type="spellStart"/>
+      <w:r>
+        <w:rPr>
+          <w:lang w:val="en-US"/>
+        </w:rPr>
+        <w:t>доступным</w:t>
+      </w:r>
+      <w:proofErr w:type="spellEnd"/>
+      <w:r>
+        <w:rPr>
+          <w:lang w:val="en-US"/>
+        </w:rPr>
+        <w:t xml:space="preserve"> </w:t>
+      </w:r>
+      <w:proofErr w:type="spellStart"/>
+      <w:r>
+        <w:rPr>
+          <w:lang w:val="en-US"/>
+        </w:rPr>
+        <w:t>тестам</w:t>
+      </w:r>
+      <w:proofErr w:type="spellEnd"/>
+      <w:r>
+        <w:rPr>
+          <w:lang w:val="en-US"/>
+        </w:rPr>
+        <w:t>;</w:t>
+      </w:r>
+    </w:p>
+    <w:p>
+      <w:pPr>
+        <w:pStyle w:val="ListParagraph"/>
         <w:numPr>
           <w:ilvl w:val="0"/>
           <w:numId w:val="12"/>
@@ -3019,7 +3278,7 @@
     </w:p>
     <w:p>
       <w:pPr>
-        <w:pStyle w:val="a1"/>
+        <w:pStyle w:val="ListParagraph"/>
         <w:numPr>
           <w:ilvl w:val="0"/>
           <w:numId w:val="12"/>
@@ -3037,7 +3296,7 @@
     </w:p>
     <w:p>
       <w:pPr>
-        <w:pStyle w:val="a1"/>
+        <w:pStyle w:val="ListParagraph"/>
         <w:numPr>
           <w:ilvl w:val="0"/>
           <w:numId w:val="12"/>
@@ -3057,137 +3316,22 @@
     </w:p>
     <w:p>
       <w:pPr>
-        <w:ind w:firstLine="851"/>
-      </w:pPr>
-    </w:p>
-    <w:p>
-      <w:pPr>
-        <w:ind w:firstLine="851"/>
-      </w:pPr>
-    </w:p>
-    <w:p>
-      <w:pPr>
-        <w:ind w:firstLine="851"/>
-      </w:pPr>
-    </w:p>
-    <w:p>
-      <w:pPr>
-        <w:ind w:firstLine="851"/>
-      </w:pPr>
-    </w:p>
-    <w:p>
-      <w:pPr>
-        <w:ind w:firstLine="851"/>
-      </w:pPr>
-    </w:p>
-    <w:p>
-      <w:pPr>
-        <w:ind w:firstLine="851"/>
-      </w:pPr>
-    </w:p>
-    <w:p>
-      <w:pPr>
-        <w:ind w:firstLine="851"/>
-      </w:pPr>
-    </w:p>
-    <w:p>
-      <w:pPr>
-        <w:ind w:firstLine="851"/>
-      </w:pPr>
-    </w:p>
-    <w:p>
-      <w:pPr>
-        <w:ind w:firstLine="851"/>
-      </w:pPr>
-    </w:p>
-    <w:p>
-      <w:pPr>
-        <w:ind w:firstLine="851"/>
-      </w:pPr>
-    </w:p>
-    <w:p>
-      <w:pPr>
-        <w:ind w:firstLine="851"/>
-      </w:pPr>
-    </w:p>
-    <w:p>
-      <w:pPr>
-        <w:ind w:firstLine="851"/>
-      </w:pPr>
-    </w:p>
-    <w:p>
-      <w:pPr>
-        <w:ind w:firstLine="851"/>
-      </w:pPr>
-    </w:p>
-    <w:p>
-      <w:pPr>
-        <w:ind w:firstLine="851"/>
-      </w:pPr>
-    </w:p>
-    <w:p>
-      <w:pPr>
-        <w:ind w:firstLine="851"/>
-      </w:pPr>
-    </w:p>
-    <w:p>
-      <w:pPr>
-        <w:ind w:firstLine="851"/>
-      </w:pPr>
-    </w:p>
-    <w:p>
-      <w:pPr>
-        <w:ind w:firstLine="851"/>
-      </w:pPr>
-    </w:p>
-    <w:p>
-      <w:pPr>
-        <w:ind w:firstLine="851"/>
-      </w:pPr>
-    </w:p>
-    <w:p>
-      <w:pPr>
-        <w:ind w:firstLine="851"/>
-      </w:pPr>
-    </w:p>
-    <w:p>
-      <w:pPr>
-        <w:ind w:firstLine="851"/>
-      </w:pPr>
-    </w:p>
-    <w:p>
-      <w:pPr>
-        <w:ind w:firstLine="851"/>
-      </w:pPr>
-    </w:p>
-    <w:p>
-      <w:pPr>
-        <w:ind w:firstLine="851"/>
-      </w:pPr>
-    </w:p>
-    <w:p>
-      <w:pPr>
-        <w:ind w:firstLine="851"/>
-      </w:pPr>
-    </w:p>
-    <w:p>
-      <w:pPr>
-        <w:ind w:firstLine="851"/>
-      </w:pPr>
-    </w:p>
-    <w:p>
-      <w:pPr>
-        <w:ind w:firstLine="851"/>
-      </w:pPr>
-    </w:p>
-    <w:p>
-      <w:pPr>
-        <w:ind w:firstLine="851"/>
-      </w:pPr>
-    </w:p>
-    <w:p>
-      <w:pPr>
-        <w:pStyle w:val="afff3"/>
+        <w:spacing w:after="200" w:line="276" w:lineRule="auto"/>
+        <w:ind w:firstLine="0"/>
+        <w:jc w:val="left"/>
+      </w:pPr>
+      <w:r>
+        <w:br w:type="page"/>
+      </w:r>
+    </w:p>
+    <w:p>
+      <w:pPr>
+        <w:ind w:firstLine="851"/>
+      </w:pPr>
+    </w:p>
+    <w:p>
+      <w:pPr>
+        <w:pStyle w:val="af4"/>
         <w:tabs>
           <w:tab w:val="left" w:pos="7797"/>
         </w:tabs>
@@ -3203,8 +3347,8 @@
           <w:szCs w:val="28"/>
         </w:rPr>
       </w:pPr>
-      <w:bookmarkStart w:id="7" w:name="_Toc390087741"/>
-      <w:bookmarkStart w:id="8" w:name="_Toc453131920"/>
+      <w:bookmarkStart w:id="6" w:name="_Toc390087741"/>
+      <w:bookmarkStart w:id="7" w:name="_Toc453131920"/>
       <w:r>
         <w:rPr>
           <w:rFonts w:eastAsiaTheme="minorEastAsia"/>
@@ -3213,10 +3357,9 @@
           <w:sz w:val="26"/>
           <w:szCs w:val="28"/>
         </w:rPr>
-        <w:lastRenderedPageBreak/>
         <w:t xml:space="preserve">2 </w:t>
       </w:r>
-      <w:bookmarkEnd w:id="7"/>
+      <w:bookmarkEnd w:id="6"/>
       <w:r>
         <w:rPr>
           <w:rFonts w:eastAsiaTheme="minorEastAsia"/>
@@ -3227,28 +3370,28 @@
         </w:rPr>
         <w:t>ПРОЕКТИРОВАНИЕ</w:t>
       </w:r>
+      <w:bookmarkEnd w:id="7"/>
+    </w:p>
+    <w:p>
+      <w:pPr>
+        <w:pStyle w:val="Heading2"/>
+        <w:spacing w:before="780" w:after="780"/>
+        <w:ind w:firstLine="851"/>
+      </w:pPr>
+      <w:bookmarkStart w:id="8" w:name="_Toc453131921"/>
+      <w:r>
+        <w:t>2.1</w:t>
+      </w:r>
+      <w:r>
+        <w:t xml:space="preserve"> </w:t>
+      </w:r>
+      <w:r>
+        <w:t xml:space="preserve">Общее описание структуры </w:t>
+      </w:r>
+      <w:r>
+        <w:t>СОД</w:t>
+      </w:r>
       <w:bookmarkEnd w:id="8"/>
-    </w:p>
-    <w:p>
-      <w:pPr>
-        <w:pStyle w:val="20"/>
-        <w:spacing w:before="780" w:after="780"/>
-        <w:ind w:firstLine="851"/>
-      </w:pPr>
-      <w:bookmarkStart w:id="9" w:name="_Toc453131921"/>
-      <w:r>
-        <w:t>2.1</w:t>
-      </w:r>
-      <w:r>
-        <w:t xml:space="preserve"> </w:t>
-      </w:r>
-      <w:r>
-        <w:t xml:space="preserve">Общее описание структуры </w:t>
-      </w:r>
-      <w:r>
-        <w:t>СОД</w:t>
-      </w:r>
-      <w:bookmarkEnd w:id="9"/>
     </w:p>
     <w:p>
       <w:pPr>
@@ -3465,7 +3608,6 @@
         <w:ind w:firstLine="851"/>
       </w:pPr>
       <w:r>
-        <w:lastRenderedPageBreak/>
         <w:t>Пользователи в свою очередь обладаю</w:t>
       </w:r>
       <w:r>
@@ -3562,12 +3704,12 @@
     </w:p>
     <w:p>
       <w:pPr>
-        <w:pStyle w:val="20"/>
+        <w:pStyle w:val="Heading2"/>
         <w:spacing w:before="780" w:after="780"/>
         <w:ind w:firstLine="851"/>
       </w:pPr>
-      <w:bookmarkStart w:id="10" w:name="_Toc390087744"/>
-      <w:bookmarkStart w:id="11" w:name="_Toc453131922"/>
+      <w:bookmarkStart w:id="9" w:name="_Toc390087744"/>
+      <w:bookmarkStart w:id="10" w:name="_Toc453131922"/>
       <w:r>
         <w:t>2.</w:t>
       </w:r>
@@ -3577,8 +3719,8 @@
       <w:r>
         <w:t xml:space="preserve"> Структура информационного обеспечения</w:t>
       </w:r>
+      <w:bookmarkEnd w:id="9"/>
       <w:bookmarkEnd w:id="10"/>
-      <w:bookmarkEnd w:id="11"/>
     </w:p>
     <w:p>
       <w:pPr>
@@ -3614,7 +3756,7 @@
     </w:p>
     <w:p>
       <w:pPr>
-        <w:pStyle w:val="a1"/>
+        <w:pStyle w:val="ListParagraph"/>
         <w:numPr>
           <w:ilvl w:val="0"/>
           <w:numId w:val="13"/>
@@ -3623,6 +3765,7 @@
           <w:lang w:val="en-US"/>
         </w:rPr>
       </w:pPr>
+      <w:proofErr w:type="spellStart"/>
       <w:r>
         <w:rPr>
           <w:lang w:val="en-US"/>
@@ -3635,6 +3778,7 @@
         </w:rPr>
         <w:t>дминистраторы</w:t>
       </w:r>
+      <w:proofErr w:type="spellEnd"/>
       <w:r>
         <w:rPr>
           <w:lang w:val="en-US"/>
@@ -3650,7 +3794,7 @@
     </w:p>
     <w:p>
       <w:pPr>
-        <w:pStyle w:val="a1"/>
+        <w:pStyle w:val="ListParagraph"/>
         <w:numPr>
           <w:ilvl w:val="0"/>
           <w:numId w:val="13"/>
@@ -3659,6 +3803,7 @@
           <w:lang w:val="en-US"/>
         </w:rPr>
       </w:pPr>
+      <w:proofErr w:type="spellStart"/>
       <w:r>
         <w:rPr>
           <w:lang w:val="en-US"/>
@@ -3671,6 +3816,7 @@
         </w:rPr>
         <w:t>есты</w:t>
       </w:r>
+      <w:proofErr w:type="spellEnd"/>
       <w:r>
         <w:rPr>
           <w:lang w:val="en-US"/>
@@ -3686,7 +3832,7 @@
     </w:p>
     <w:p>
       <w:pPr>
-        <w:pStyle w:val="a1"/>
+        <w:pStyle w:val="ListParagraph"/>
         <w:numPr>
           <w:ilvl w:val="0"/>
           <w:numId w:val="13"/>
@@ -3695,6 +3841,7 @@
           <w:lang w:val="en-US"/>
         </w:rPr>
       </w:pPr>
+      <w:proofErr w:type="spellStart"/>
       <w:r>
         <w:rPr>
           <w:lang w:val="en-US"/>
@@ -3707,22 +3854,37 @@
         </w:rPr>
         <w:t>акансии</w:t>
       </w:r>
+      <w:proofErr w:type="spellEnd"/>
       <w:r>
         <w:rPr>
           <w:lang w:val="en-US"/>
         </w:rPr>
-        <w:t xml:space="preserve"> (exam_category)</w:t>
-      </w:r>
+        <w:t xml:space="preserve"> (</w:t>
+      </w:r>
+      <w:proofErr w:type="spellStart"/>
       <w:r>
         <w:rPr>
           <w:lang w:val="en-US"/>
         </w:rPr>
+        <w:t>exam_category</w:t>
+      </w:r>
+      <w:proofErr w:type="spellEnd"/>
+      <w:r>
+        <w:rPr>
+          <w:lang w:val="en-US"/>
+        </w:rPr>
+        <w:t>)</w:t>
+      </w:r>
+      <w:r>
+        <w:rPr>
+          <w:lang w:val="en-US"/>
+        </w:rPr>
         <w:t>;</w:t>
       </w:r>
     </w:p>
     <w:p>
       <w:pPr>
-        <w:pStyle w:val="a1"/>
+        <w:pStyle w:val="ListParagraph"/>
         <w:numPr>
           <w:ilvl w:val="0"/>
           <w:numId w:val="13"/>
@@ -3731,6 +3893,7 @@
           <w:lang w:val="en-US"/>
         </w:rPr>
       </w:pPr>
+      <w:proofErr w:type="spellStart"/>
       <w:r>
         <w:rPr>
           <w:lang w:val="en-US"/>
@@ -3743,6 +3906,7 @@
         </w:rPr>
         <w:t>опросы</w:t>
       </w:r>
+      <w:proofErr w:type="spellEnd"/>
       <w:r>
         <w:rPr>
           <w:lang w:val="en-US"/>
@@ -3758,7 +3922,7 @@
     </w:p>
     <w:p>
       <w:pPr>
-        <w:pStyle w:val="a1"/>
+        <w:pStyle w:val="ListParagraph"/>
         <w:numPr>
           <w:ilvl w:val="0"/>
           <w:numId w:val="13"/>
@@ -3767,6 +3931,7 @@
           <w:lang w:val="en-US"/>
         </w:rPr>
       </w:pPr>
+      <w:proofErr w:type="spellStart"/>
       <w:r>
         <w:rPr>
           <w:lang w:val="en-US"/>
@@ -3777,24 +3942,53 @@
         <w:rPr>
           <w:lang w:val="en-US"/>
         </w:rPr>
-        <w:t>езультаты тестов</w:t>
-      </w:r>
+        <w:t>езультаты</w:t>
+      </w:r>
+      <w:proofErr w:type="spellEnd"/>
       <w:r>
         <w:rPr>
           <w:lang w:val="en-US"/>
         </w:rPr>
-        <w:t xml:space="preserve"> (userexam)</w:t>
-      </w:r>
+        <w:t xml:space="preserve"> </w:t>
+      </w:r>
+      <w:proofErr w:type="spellStart"/>
       <w:r>
         <w:rPr>
           <w:lang w:val="en-US"/>
         </w:rPr>
+        <w:t>тестов</w:t>
+      </w:r>
+      <w:proofErr w:type="spellEnd"/>
+      <w:r>
+        <w:rPr>
+          <w:lang w:val="en-US"/>
+        </w:rPr>
+        <w:t xml:space="preserve"> (</w:t>
+      </w:r>
+      <w:proofErr w:type="spellStart"/>
+      <w:r>
+        <w:rPr>
+          <w:lang w:val="en-US"/>
+        </w:rPr>
+        <w:t>userexam</w:t>
+      </w:r>
+      <w:proofErr w:type="spellEnd"/>
+      <w:r>
+        <w:rPr>
+          <w:lang w:val="en-US"/>
+        </w:rPr>
+        <w:t>)</w:t>
+      </w:r>
+      <w:r>
+        <w:rPr>
+          <w:lang w:val="en-US"/>
+        </w:rPr>
         <w:t>;</w:t>
       </w:r>
     </w:p>
     <w:p>
       <w:pPr>
-        <w:pStyle w:val="a1"/>
+        <w:pStyle w:val="ListParagraph"/>
         <w:numPr>
           <w:ilvl w:val="0"/>
           <w:numId w:val="13"/>
@@ -3809,12 +4003,14 @@
       <w:r>
         <w:t xml:space="preserve"> (</w:t>
       </w:r>
+      <w:proofErr w:type="spellStart"/>
       <w:r>
         <w:rPr>
           <w:lang w:val="en-US"/>
         </w:rPr>
         <w:t>userquestions</w:t>
       </w:r>
+      <w:proofErr w:type="spellEnd"/>
       <w:r>
         <w:t>)</w:t>
       </w:r>
@@ -3824,7 +4020,7 @@
     </w:p>
     <w:p>
       <w:pPr>
-        <w:pStyle w:val="a1"/>
+        <w:pStyle w:val="ListParagraph"/>
         <w:numPr>
           <w:ilvl w:val="0"/>
           <w:numId w:val="13"/>
@@ -3833,6 +4029,7 @@
           <w:lang w:val="en-US"/>
         </w:rPr>
       </w:pPr>
+      <w:proofErr w:type="spellStart"/>
       <w:r>
         <w:rPr>
           <w:lang w:val="en-US"/>
@@ -3845,6 +4042,7 @@
         </w:rPr>
         <w:t>ользователи</w:t>
       </w:r>
+      <w:proofErr w:type="spellEnd"/>
       <w:r>
         <w:rPr>
           <w:lang w:val="en-US"/>
@@ -3896,10 +4094,10 @@
             <v:path o:extrusionok="f" gradientshapeok="t" o:connecttype="rect"/>
             <o:lock v:ext="edit" aspectratio="t"/>
           </v:shapetype>
-          <v:shape id="_x0000_i1025" type="#_x0000_t75" style="width:405pt;height:462pt" o:ole="">
+          <v:shape id="_x0000_i1025" type="#_x0000_t75" style="width:405.1pt;height:462.05pt" o:ole="">
             <v:imagedata r:id="rId11" o:title=""/>
           </v:shape>
-          <o:OLEObject Type="Embed" ProgID="Visio.Drawing.11" ShapeID="_x0000_i1025" DrawAspect="Content" ObjectID="_1527627007" r:id="rId12"/>
+          <o:OLEObject Type="Embed" ProgID="Visio.Drawing.11" ShapeID="_x0000_i1025" DrawAspect="Content" ObjectID="_1589825442" r:id="rId12"/>
         </w:object>
       </w:r>
     </w:p>
@@ -3942,7 +4140,7 @@
     </w:p>
     <w:p>
       <w:pPr>
-        <w:pStyle w:val="afff3"/>
+        <w:pStyle w:val="af4"/>
         <w:spacing w:line="288" w:lineRule="auto"/>
         <w:ind w:left="425" w:firstLine="851"/>
       </w:pPr>
@@ -4224,7 +4422,7 @@
     </w:tbl>
     <w:p>
       <w:pPr>
-        <w:pStyle w:val="afff3"/>
+        <w:pStyle w:val="af4"/>
         <w:spacing w:line="288" w:lineRule="auto"/>
         <w:ind w:left="425" w:firstLine="851"/>
         <w:jc w:val="center"/>
@@ -5155,7 +5353,7 @@
     </w:p>
     <w:p>
       <w:pPr>
-        <w:pStyle w:val="afff3"/>
+        <w:pStyle w:val="af4"/>
         <w:spacing w:line="288" w:lineRule="auto"/>
         <w:ind w:left="425" w:firstLine="851"/>
         <w:jc w:val="center"/>
@@ -5167,7 +5365,7 @@
     </w:p>
     <w:p>
       <w:pPr>
-        <w:pStyle w:val="afff3"/>
+        <w:pStyle w:val="af4"/>
         <w:spacing w:line="288" w:lineRule="auto"/>
         <w:ind w:left="425" w:firstLine="851"/>
         <w:jc w:val="center"/>
@@ -5445,7 +5643,7 @@
     </w:tbl>
     <w:p>
       <w:pPr>
-        <w:pStyle w:val="afff3"/>
+        <w:pStyle w:val="af4"/>
         <w:spacing w:line="288" w:lineRule="auto"/>
         <w:ind w:left="425" w:firstLine="851"/>
         <w:jc w:val="center"/>
@@ -6466,7 +6664,7 @@
     </w:p>
     <w:p>
       <w:pPr>
-        <w:pStyle w:val="afff3"/>
+        <w:pStyle w:val="af4"/>
         <w:spacing w:line="288" w:lineRule="auto"/>
         <w:ind w:left="425" w:firstLine="851"/>
         <w:jc w:val="center"/>
@@ -6478,7 +6676,7 @@
     </w:p>
     <w:p>
       <w:pPr>
-        <w:pStyle w:val="afff3"/>
+        <w:pStyle w:val="af4"/>
         <w:spacing w:line="288" w:lineRule="auto"/>
         <w:ind w:left="0" w:firstLine="851"/>
         <w:jc w:val="center"/>
@@ -6769,7 +6967,7 @@
     </w:tbl>
     <w:p>
       <w:pPr>
-        <w:pStyle w:val="afff3"/>
+        <w:pStyle w:val="af4"/>
         <w:spacing w:line="288" w:lineRule="auto"/>
         <w:ind w:left="425" w:firstLine="851"/>
         <w:jc w:val="center"/>
@@ -7348,7 +7546,7 @@
     </w:tbl>
     <w:p>
       <w:pPr>
-        <w:pStyle w:val="afff3"/>
+        <w:pStyle w:val="af4"/>
         <w:spacing w:line="288" w:lineRule="auto"/>
         <w:ind w:left="425" w:firstLine="851"/>
         <w:jc w:val="center"/>
@@ -7380,7 +7578,7 @@
     </w:p>
     <w:p>
       <w:pPr>
-        <w:pStyle w:val="afff3"/>
+        <w:pStyle w:val="af4"/>
         <w:spacing w:line="288" w:lineRule="auto"/>
         <w:ind w:left="425" w:firstLine="851"/>
         <w:jc w:val="center"/>
@@ -7392,7 +7590,7 @@
     </w:p>
     <w:p>
       <w:pPr>
-        <w:pStyle w:val="afff3"/>
+        <w:pStyle w:val="af4"/>
         <w:spacing w:line="288" w:lineRule="auto"/>
         <w:ind w:left="425" w:firstLine="851"/>
         <w:jc w:val="center"/>
@@ -7661,7 +7859,7 @@
     </w:tbl>
     <w:p>
       <w:pPr>
-        <w:pStyle w:val="afff3"/>
+        <w:pStyle w:val="af4"/>
         <w:spacing w:line="288" w:lineRule="auto"/>
         <w:ind w:left="425" w:firstLine="851"/>
         <w:jc w:val="center"/>
@@ -8966,7 +9164,7 @@
     </w:p>
     <w:p>
       <w:pPr>
-        <w:pStyle w:val="aff"/>
+        <w:pStyle w:val="aa"/>
         <w:ind w:firstLine="851"/>
         <w:rPr>
           <w:rFonts w:eastAsiaTheme="minorEastAsia"/>
@@ -9015,7 +9213,7 @@
     </w:p>
     <w:p>
       <w:pPr>
-        <w:pStyle w:val="afff3"/>
+        <w:pStyle w:val="af4"/>
         <w:spacing w:line="288" w:lineRule="auto"/>
         <w:ind w:left="425" w:firstLine="851"/>
       </w:pPr>
@@ -9277,7 +9475,7 @@
     </w:tbl>
     <w:p>
       <w:pPr>
-        <w:pStyle w:val="afff3"/>
+        <w:pStyle w:val="af4"/>
         <w:spacing w:line="288" w:lineRule="auto"/>
         <w:ind w:left="425" w:firstLine="851"/>
         <w:jc w:val="center"/>
@@ -10107,7 +10305,7 @@
     </w:p>
     <w:p>
       <w:pPr>
-        <w:pStyle w:val="aff"/>
+        <w:pStyle w:val="aa"/>
         <w:ind w:firstLine="851"/>
         <w:rPr>
           <w:rFonts w:eastAsiaTheme="minorEastAsia"/>
@@ -10156,35 +10354,35 @@
     </w:p>
     <w:p>
       <w:pPr>
-        <w:pStyle w:val="afff3"/>
+        <w:pStyle w:val="af4"/>
         <w:spacing w:line="288" w:lineRule="auto"/>
         <w:ind w:left="425" w:firstLine="851"/>
       </w:pPr>
     </w:p>
     <w:p>
       <w:pPr>
-        <w:pStyle w:val="afff3"/>
+        <w:pStyle w:val="af4"/>
         <w:spacing w:line="288" w:lineRule="auto"/>
         <w:ind w:left="425" w:firstLine="851"/>
       </w:pPr>
     </w:p>
     <w:p>
       <w:pPr>
-        <w:pStyle w:val="afff3"/>
+        <w:pStyle w:val="af4"/>
         <w:spacing w:line="288" w:lineRule="auto"/>
         <w:ind w:left="425" w:firstLine="851"/>
       </w:pPr>
     </w:p>
     <w:p>
       <w:pPr>
-        <w:pStyle w:val="afff3"/>
+        <w:pStyle w:val="af4"/>
         <w:spacing w:line="288" w:lineRule="auto"/>
         <w:ind w:left="425" w:firstLine="851"/>
       </w:pPr>
     </w:p>
     <w:p>
       <w:pPr>
-        <w:pStyle w:val="afff3"/>
+        <w:pStyle w:val="af4"/>
         <w:spacing w:line="288" w:lineRule="auto"/>
         <w:ind w:left="425" w:firstLine="851"/>
       </w:pPr>
@@ -10463,7 +10661,7 @@
     </w:tbl>
     <w:p>
       <w:pPr>
-        <w:pStyle w:val="afff3"/>
+        <w:pStyle w:val="af4"/>
         <w:spacing w:line="288" w:lineRule="auto"/>
         <w:ind w:left="425" w:firstLine="851"/>
         <w:jc w:val="center"/>
@@ -11214,7 +11412,7 @@
     </w:p>
     <w:p>
       <w:pPr>
-        <w:pStyle w:val="aff"/>
+        <w:pStyle w:val="aa"/>
         <w:ind w:firstLine="851"/>
         <w:rPr>
           <w:rFonts w:eastAsiaTheme="minorEastAsia"/>
@@ -11257,7 +11455,7 @@
     </w:p>
     <w:p>
       <w:pPr>
-        <w:pStyle w:val="afff3"/>
+        <w:pStyle w:val="af4"/>
         <w:spacing w:line="288" w:lineRule="auto"/>
         <w:ind w:left="425" w:firstLine="851"/>
       </w:pPr>
@@ -11562,7 +11760,7 @@
     </w:tbl>
     <w:p>
       <w:pPr>
-        <w:pStyle w:val="afff3"/>
+        <w:pStyle w:val="af4"/>
         <w:spacing w:line="288" w:lineRule="auto"/>
         <w:ind w:left="425" w:firstLine="851"/>
         <w:jc w:val="center"/>
@@ -12572,7 +12770,7 @@
     </w:tbl>
     <w:p>
       <w:pPr>
-        <w:pStyle w:val="afff3"/>
+        <w:pStyle w:val="af4"/>
         <w:spacing w:line="288" w:lineRule="auto"/>
         <w:ind w:left="0" w:firstLine="851"/>
         <w:jc w:val="left"/>
@@ -12584,7 +12782,7 @@
     </w:p>
     <w:p>
       <w:pPr>
-        <w:pStyle w:val="afff3"/>
+        <w:pStyle w:val="af4"/>
         <w:spacing w:line="288" w:lineRule="auto"/>
         <w:ind w:left="0" w:firstLine="851"/>
         <w:jc w:val="left"/>
@@ -12617,7 +12815,7 @@
     </w:p>
     <w:p>
       <w:pPr>
-        <w:pStyle w:val="afff3"/>
+        <w:pStyle w:val="af4"/>
         <w:spacing w:line="288" w:lineRule="auto"/>
         <w:ind w:left="425" w:firstLine="851"/>
         <w:rPr>
@@ -12628,7 +12826,7 @@
     </w:p>
     <w:p>
       <w:pPr>
-        <w:pStyle w:val="afff3"/>
+        <w:pStyle w:val="af4"/>
         <w:spacing w:line="288" w:lineRule="auto"/>
         <w:ind w:left="425" w:firstLine="851"/>
         <w:jc w:val="center"/>
@@ -13319,20 +13517,20 @@
     </w:tbl>
     <w:p>
       <w:pPr>
-        <w:pStyle w:val="20"/>
+        <w:pStyle w:val="Heading2"/>
         <w:spacing w:before="780" w:after="780"/>
         <w:ind w:firstLine="851"/>
       </w:pPr>
-      <w:bookmarkStart w:id="12" w:name="_Toc390087745"/>
-      <w:bookmarkStart w:id="13" w:name="_Toc453131923"/>
+      <w:bookmarkStart w:id="11" w:name="_Toc390087745"/>
+      <w:bookmarkStart w:id="12" w:name="_Toc453131923"/>
       <w:r>
         <w:t>2.3</w:t>
       </w:r>
       <w:r>
         <w:t xml:space="preserve"> Структура пользовательского интерфейса</w:t>
       </w:r>
+      <w:bookmarkEnd w:id="11"/>
       <w:bookmarkEnd w:id="12"/>
-      <w:bookmarkEnd w:id="13"/>
     </w:p>
     <w:p>
       <w:pPr>
@@ -14607,11 +14805,11 @@
     </w:p>
     <w:p>
       <w:pPr>
-        <w:pStyle w:val="20"/>
+        <w:pStyle w:val="Heading2"/>
         <w:spacing w:before="780" w:after="780"/>
         <w:ind w:firstLine="851"/>
       </w:pPr>
-      <w:bookmarkStart w:id="14" w:name="_Toc453131924"/>
+      <w:bookmarkStart w:id="13" w:name="_Toc453131924"/>
       <w:r>
         <w:lastRenderedPageBreak/>
         <w:t>2.4</w:t>
@@ -14622,7 +14820,7 @@
       <w:r>
         <w:t xml:space="preserve"> администратора</w:t>
       </w:r>
-      <w:bookmarkEnd w:id="14"/>
+      <w:bookmarkEnd w:id="13"/>
     </w:p>
     <w:p>
       <w:pPr>
@@ -15872,16 +16070,16 @@
     </w:p>
     <w:p>
       <w:pPr>
-        <w:pStyle w:val="20"/>
+        <w:pStyle w:val="Heading2"/>
         <w:spacing w:before="780" w:after="780"/>
         <w:ind w:firstLine="851"/>
       </w:pPr>
-      <w:bookmarkStart w:id="15" w:name="_Toc453131925"/>
+      <w:bookmarkStart w:id="14" w:name="_Toc453131925"/>
       <w:r>
         <w:lastRenderedPageBreak/>
         <w:t>2.5 Выбор средств программирования</w:t>
       </w:r>
-      <w:bookmarkEnd w:id="15"/>
+      <w:bookmarkEnd w:id="14"/>
     </w:p>
     <w:p>
       <w:pPr>
@@ -16108,7 +16306,7 @@
     </w:p>
     <w:p>
       <w:pPr>
-        <w:pStyle w:val="a1"/>
+        <w:pStyle w:val="ListParagraph"/>
         <w:numPr>
           <w:ilvl w:val="0"/>
           <w:numId w:val="31"/>
@@ -16121,7 +16319,7 @@
     </w:p>
     <w:p>
       <w:pPr>
-        <w:pStyle w:val="a1"/>
+        <w:pStyle w:val="ListParagraph"/>
         <w:numPr>
           <w:ilvl w:val="0"/>
           <w:numId w:val="31"/>
@@ -16133,7 +16331,7 @@
     </w:p>
     <w:p>
       <w:pPr>
-        <w:pStyle w:val="a1"/>
+        <w:pStyle w:val="ListParagraph"/>
         <w:numPr>
           <w:ilvl w:val="0"/>
           <w:numId w:val="31"/>
@@ -16145,7 +16343,7 @@
     </w:p>
     <w:p>
       <w:pPr>
-        <w:pStyle w:val="a1"/>
+        <w:pStyle w:val="ListParagraph"/>
         <w:numPr>
           <w:ilvl w:val="0"/>
           <w:numId w:val="31"/>
@@ -16163,7 +16361,7 @@
     </w:p>
     <w:p>
       <w:pPr>
-        <w:pStyle w:val="a1"/>
+        <w:pStyle w:val="ListParagraph"/>
         <w:numPr>
           <w:ilvl w:val="0"/>
           <w:numId w:val="31"/>
@@ -16340,7 +16538,7 @@
     </w:p>
     <w:p>
       <w:pPr>
-        <w:pStyle w:val="a1"/>
+        <w:pStyle w:val="ListParagraph"/>
         <w:numPr>
           <w:ilvl w:val="0"/>
           <w:numId w:val="14"/>
@@ -16352,7 +16550,7 @@
     </w:p>
     <w:p>
       <w:pPr>
-        <w:pStyle w:val="a1"/>
+        <w:pStyle w:val="ListParagraph"/>
         <w:numPr>
           <w:ilvl w:val="0"/>
           <w:numId w:val="14"/>
@@ -16364,7 +16562,7 @@
     </w:p>
     <w:p>
       <w:pPr>
-        <w:pStyle w:val="a1"/>
+        <w:pStyle w:val="ListParagraph"/>
         <w:numPr>
           <w:ilvl w:val="0"/>
           <w:numId w:val="14"/>
@@ -16376,7 +16574,7 @@
     </w:p>
     <w:p>
       <w:pPr>
-        <w:pStyle w:val="a1"/>
+        <w:pStyle w:val="ListParagraph"/>
         <w:numPr>
           <w:ilvl w:val="0"/>
           <w:numId w:val="14"/>
@@ -16388,7 +16586,7 @@
     </w:p>
     <w:p>
       <w:pPr>
-        <w:pStyle w:val="a1"/>
+        <w:pStyle w:val="ListParagraph"/>
         <w:numPr>
           <w:ilvl w:val="0"/>
           <w:numId w:val="14"/>
@@ -16400,7 +16598,7 @@
     </w:p>
     <w:p>
       <w:pPr>
-        <w:pStyle w:val="a1"/>
+        <w:pStyle w:val="ListParagraph"/>
         <w:numPr>
           <w:ilvl w:val="0"/>
           <w:numId w:val="14"/>
@@ -16412,7 +16610,7 @@
     </w:p>
     <w:p>
       <w:pPr>
-        <w:pStyle w:val="a1"/>
+        <w:pStyle w:val="ListParagraph"/>
         <w:numPr>
           <w:ilvl w:val="0"/>
           <w:numId w:val="14"/>
@@ -16424,7 +16622,7 @@
     </w:p>
     <w:p>
       <w:pPr>
-        <w:pStyle w:val="a1"/>
+        <w:pStyle w:val="ListParagraph"/>
         <w:numPr>
           <w:ilvl w:val="0"/>
           <w:numId w:val="14"/>
@@ -16436,7 +16634,7 @@
     </w:p>
     <w:p>
       <w:pPr>
-        <w:pStyle w:val="a1"/>
+        <w:pStyle w:val="ListParagraph"/>
         <w:numPr>
           <w:ilvl w:val="0"/>
           <w:numId w:val="14"/>
@@ -16448,7 +16646,7 @@
     </w:p>
     <w:p>
       <w:pPr>
-        <w:pStyle w:val="a1"/>
+        <w:pStyle w:val="ListParagraph"/>
         <w:numPr>
           <w:ilvl w:val="0"/>
           <w:numId w:val="14"/>
@@ -16460,7 +16658,7 @@
     </w:p>
     <w:p>
       <w:pPr>
-        <w:pStyle w:val="a1"/>
+        <w:pStyle w:val="ListParagraph"/>
         <w:numPr>
           <w:ilvl w:val="0"/>
           <w:numId w:val="14"/>
@@ -16472,7 +16670,7 @@
     </w:p>
     <w:p>
       <w:pPr>
-        <w:pStyle w:val="a1"/>
+        <w:pStyle w:val="ListParagraph"/>
         <w:numPr>
           <w:ilvl w:val="0"/>
           <w:numId w:val="14"/>
@@ -16494,39 +16692,39 @@
     </w:p>
     <w:p>
       <w:pPr>
-        <w:pStyle w:val="1"/>
+        <w:pStyle w:val="Heading1"/>
         <w:spacing w:after="520"/>
         <w:ind w:firstLine="851"/>
       </w:pPr>
-      <w:bookmarkStart w:id="16" w:name="_Toc450801842"/>
-      <w:bookmarkStart w:id="17" w:name="_Toc452436745"/>
-      <w:bookmarkStart w:id="18" w:name="_Toc453131926"/>
+      <w:bookmarkStart w:id="15" w:name="_Toc450801842"/>
+      <w:bookmarkStart w:id="16" w:name="_Toc452436745"/>
+      <w:bookmarkStart w:id="17" w:name="_Toc453131926"/>
       <w:r>
         <w:lastRenderedPageBreak/>
         <w:t>3 РЕАЛИЗАЦИЯ И ИСПЫТАНИЕ</w:t>
       </w:r>
+      <w:bookmarkEnd w:id="15"/>
       <w:bookmarkEnd w:id="16"/>
       <w:bookmarkEnd w:id="17"/>
+    </w:p>
+    <w:p>
+      <w:pPr>
+        <w:pStyle w:val="Heading2"/>
+        <w:spacing w:before="780" w:after="780"/>
+        <w:ind w:firstLine="851"/>
+      </w:pPr>
+      <w:bookmarkStart w:id="18" w:name="_Toc450801843"/>
+      <w:bookmarkStart w:id="19" w:name="_Toc452436746"/>
+      <w:bookmarkStart w:id="20" w:name="_Toc453131927"/>
+      <w:r>
+        <w:t>3.1 Реализация</w:t>
+      </w:r>
       <w:bookmarkEnd w:id="18"/>
-    </w:p>
-    <w:p>
-      <w:pPr>
-        <w:pStyle w:val="20"/>
-        <w:spacing w:before="780" w:after="780"/>
-        <w:ind w:firstLine="851"/>
-      </w:pPr>
-      <w:bookmarkStart w:id="19" w:name="_Toc450801843"/>
-      <w:bookmarkStart w:id="20" w:name="_Toc452436746"/>
-      <w:bookmarkStart w:id="21" w:name="_Toc453131927"/>
-      <w:r>
-        <w:t>3.1 Реализация</w:t>
-      </w:r>
       <w:bookmarkEnd w:id="19"/>
+      <w:r>
+        <w:t xml:space="preserve"> СОД</w:t>
+      </w:r>
       <w:bookmarkEnd w:id="20"/>
-      <w:r>
-        <w:t xml:space="preserve"> СОД</w:t>
-      </w:r>
-      <w:bookmarkEnd w:id="21"/>
     </w:p>
     <w:p>
       <w:pPr>
@@ -16708,7 +16906,7 @@
     </w:p>
     <w:p>
       <w:pPr>
-        <w:pStyle w:val="a1"/>
+        <w:pStyle w:val="ListParagraph"/>
         <w:numPr>
           <w:ilvl w:val="0"/>
           <w:numId w:val="15"/>
@@ -16752,7 +16950,7 @@
     </w:p>
     <w:p>
       <w:pPr>
-        <w:pStyle w:val="a1"/>
+        <w:pStyle w:val="ListParagraph"/>
         <w:numPr>
           <w:ilvl w:val="0"/>
           <w:numId w:val="15"/>
@@ -16802,7 +17000,7 @@
     </w:p>
     <w:p>
       <w:pPr>
-        <w:pStyle w:val="a1"/>
+        <w:pStyle w:val="ListParagraph"/>
         <w:numPr>
           <w:ilvl w:val="0"/>
           <w:numId w:val="15"/>
@@ -16840,7 +17038,7 @@
     </w:p>
     <w:p>
       <w:pPr>
-        <w:pStyle w:val="a1"/>
+        <w:pStyle w:val="ListParagraph"/>
         <w:numPr>
           <w:ilvl w:val="0"/>
           <w:numId w:val="15"/>
@@ -16897,7 +17095,7 @@
     </w:p>
     <w:p>
       <w:pPr>
-        <w:pStyle w:val="a1"/>
+        <w:pStyle w:val="ListParagraph"/>
         <w:numPr>
           <w:ilvl w:val="0"/>
           <w:numId w:val="16"/>
@@ -16963,7 +17161,7 @@
     </w:p>
     <w:p>
       <w:pPr>
-        <w:pStyle w:val="a1"/>
+        <w:pStyle w:val="ListParagraph"/>
         <w:numPr>
           <w:ilvl w:val="0"/>
           <w:numId w:val="16"/>
@@ -17008,7 +17206,7 @@
     </w:p>
     <w:p>
       <w:pPr>
-        <w:pStyle w:val="a1"/>
+        <w:pStyle w:val="ListParagraph"/>
         <w:numPr>
           <w:ilvl w:val="0"/>
           <w:numId w:val="16"/>
@@ -17030,7 +17228,7 @@
     </w:p>
     <w:p>
       <w:pPr>
-        <w:pStyle w:val="a1"/>
+        <w:pStyle w:val="ListParagraph"/>
         <w:numPr>
           <w:ilvl w:val="0"/>
           <w:numId w:val="16"/>
@@ -17064,7 +17262,7 @@
     </w:p>
     <w:p>
       <w:pPr>
-        <w:pStyle w:val="a1"/>
+        <w:pStyle w:val="ListParagraph"/>
         <w:numPr>
           <w:ilvl w:val="0"/>
           <w:numId w:val="17"/>
@@ -17137,7 +17335,7 @@
     </w:p>
     <w:p>
       <w:pPr>
-        <w:pStyle w:val="a1"/>
+        <w:pStyle w:val="ListParagraph"/>
         <w:numPr>
           <w:ilvl w:val="0"/>
           <w:numId w:val="17"/>
@@ -17185,7 +17383,7 @@
     </w:p>
     <w:p>
       <w:pPr>
-        <w:pStyle w:val="a1"/>
+        <w:pStyle w:val="ListParagraph"/>
         <w:numPr>
           <w:ilvl w:val="0"/>
           <w:numId w:val="17"/>
@@ -17204,7 +17402,7 @@
     </w:p>
     <w:p>
       <w:pPr>
-        <w:pStyle w:val="a1"/>
+        <w:pStyle w:val="ListParagraph"/>
         <w:numPr>
           <w:ilvl w:val="0"/>
           <w:numId w:val="17"/>
@@ -17229,7 +17427,7 @@
     </w:p>
     <w:p>
       <w:pPr>
-        <w:pStyle w:val="a1"/>
+        <w:pStyle w:val="ListParagraph"/>
         <w:numPr>
           <w:ilvl w:val="0"/>
           <w:numId w:val="17"/>
@@ -17269,7 +17467,7 @@
     </w:p>
     <w:p>
       <w:pPr>
-        <w:pStyle w:val="a1"/>
+        <w:pStyle w:val="ListParagraph"/>
         <w:numPr>
           <w:ilvl w:val="0"/>
           <w:numId w:val="17"/>
@@ -17327,7 +17525,7 @@
     </w:p>
     <w:p>
       <w:pPr>
-        <w:pStyle w:val="a1"/>
+        <w:pStyle w:val="ListParagraph"/>
         <w:numPr>
           <w:ilvl w:val="0"/>
           <w:numId w:val="17"/>
@@ -17364,7 +17562,7 @@
     </w:p>
     <w:p>
       <w:pPr>
-        <w:pStyle w:val="a1"/>
+        <w:pStyle w:val="ListParagraph"/>
         <w:numPr>
           <w:ilvl w:val="0"/>
           <w:numId w:val="18"/>
@@ -17453,7 +17651,7 @@
     </w:p>
     <w:p>
       <w:pPr>
-        <w:pStyle w:val="a1"/>
+        <w:pStyle w:val="ListParagraph"/>
         <w:numPr>
           <w:ilvl w:val="0"/>
           <w:numId w:val="18"/>
@@ -17494,7 +17692,7 @@
     </w:p>
     <w:p>
       <w:pPr>
-        <w:pStyle w:val="a1"/>
+        <w:pStyle w:val="ListParagraph"/>
         <w:numPr>
           <w:ilvl w:val="0"/>
           <w:numId w:val="18"/>
@@ -17544,7 +17742,7 @@
     </w:p>
     <w:p>
       <w:pPr>
-        <w:pStyle w:val="a1"/>
+        <w:pStyle w:val="ListParagraph"/>
         <w:numPr>
           <w:ilvl w:val="0"/>
           <w:numId w:val="18"/>
@@ -17594,7 +17792,7 @@
     </w:p>
     <w:p>
       <w:pPr>
-        <w:pStyle w:val="a1"/>
+        <w:pStyle w:val="ListParagraph"/>
         <w:numPr>
           <w:ilvl w:val="0"/>
           <w:numId w:val="18"/>
@@ -17657,7 +17855,7 @@
     </w:p>
     <w:p>
       <w:pPr>
-        <w:pStyle w:val="a1"/>
+        <w:pStyle w:val="ListParagraph"/>
         <w:numPr>
           <w:ilvl w:val="0"/>
           <w:numId w:val="18"/>
@@ -17729,7 +17927,7 @@
     </w:p>
     <w:p>
       <w:pPr>
-        <w:pStyle w:val="a1"/>
+        <w:pStyle w:val="ListParagraph"/>
         <w:numPr>
           <w:ilvl w:val="0"/>
           <w:numId w:val="18"/>
@@ -17779,7 +17977,7 @@
     </w:p>
     <w:p>
       <w:pPr>
-        <w:pStyle w:val="a1"/>
+        <w:pStyle w:val="ListParagraph"/>
         <w:numPr>
           <w:ilvl w:val="0"/>
           <w:numId w:val="18"/>
@@ -17832,7 +18030,7 @@
     </w:p>
     <w:p>
       <w:pPr>
-        <w:pStyle w:val="a1"/>
+        <w:pStyle w:val="ListParagraph"/>
         <w:numPr>
           <w:ilvl w:val="0"/>
           <w:numId w:val="18"/>
@@ -17885,7 +18083,7 @@
     </w:p>
     <w:p>
       <w:pPr>
-        <w:pStyle w:val="a1"/>
+        <w:pStyle w:val="ListParagraph"/>
         <w:numPr>
           <w:ilvl w:val="0"/>
           <w:numId w:val="18"/>
@@ -17935,7 +18133,7 @@
     </w:p>
     <w:p>
       <w:pPr>
-        <w:pStyle w:val="a1"/>
+        <w:pStyle w:val="ListParagraph"/>
         <w:numPr>
           <w:ilvl w:val="0"/>
           <w:numId w:val="18"/>
@@ -18026,7 +18224,7 @@
     </w:p>
     <w:p>
       <w:pPr>
-        <w:pStyle w:val="a1"/>
+        <w:pStyle w:val="ListParagraph"/>
         <w:numPr>
           <w:ilvl w:val="0"/>
           <w:numId w:val="18"/>
@@ -18108,7 +18306,7 @@
     </w:p>
     <w:p>
       <w:pPr>
-        <w:pStyle w:val="a1"/>
+        <w:pStyle w:val="ListParagraph"/>
         <w:numPr>
           <w:ilvl w:val="0"/>
           <w:numId w:val="18"/>
@@ -18199,7 +18397,7 @@
     </w:p>
     <w:p>
       <w:pPr>
-        <w:pStyle w:val="a1"/>
+        <w:pStyle w:val="ListParagraph"/>
         <w:numPr>
           <w:ilvl w:val="0"/>
           <w:numId w:val="18"/>
@@ -18293,7 +18491,7 @@
     </w:p>
     <w:p>
       <w:pPr>
-        <w:pStyle w:val="a1"/>
+        <w:pStyle w:val="ListParagraph"/>
         <w:numPr>
           <w:ilvl w:val="0"/>
           <w:numId w:val="18"/>
@@ -18346,7 +18544,7 @@
     </w:p>
     <w:p>
       <w:pPr>
-        <w:pStyle w:val="a1"/>
+        <w:pStyle w:val="ListParagraph"/>
         <w:numPr>
           <w:ilvl w:val="0"/>
           <w:numId w:val="18"/>
@@ -18412,7 +18610,7 @@
     </w:p>
     <w:p>
       <w:pPr>
-        <w:pStyle w:val="a1"/>
+        <w:pStyle w:val="ListParagraph"/>
         <w:numPr>
           <w:ilvl w:val="0"/>
           <w:numId w:val="18"/>
@@ -18462,7 +18660,7 @@
     </w:p>
     <w:p>
       <w:pPr>
-        <w:pStyle w:val="a1"/>
+        <w:pStyle w:val="ListParagraph"/>
         <w:numPr>
           <w:ilvl w:val="0"/>
           <w:numId w:val="18"/>
@@ -18512,7 +18710,7 @@
     </w:p>
     <w:p>
       <w:pPr>
-        <w:pStyle w:val="a1"/>
+        <w:pStyle w:val="ListParagraph"/>
         <w:numPr>
           <w:ilvl w:val="0"/>
           <w:numId w:val="18"/>
@@ -18565,7 +18763,7 @@
     </w:p>
     <w:p>
       <w:pPr>
-        <w:pStyle w:val="a1"/>
+        <w:pStyle w:val="ListParagraph"/>
         <w:numPr>
           <w:ilvl w:val="0"/>
           <w:numId w:val="18"/>
@@ -18597,7 +18795,7 @@
     </w:p>
     <w:p>
       <w:pPr>
-        <w:pStyle w:val="a1"/>
+        <w:pStyle w:val="ListParagraph"/>
         <w:numPr>
           <w:ilvl w:val="0"/>
           <w:numId w:val="18"/>
@@ -18663,7 +18861,7 @@
     </w:p>
     <w:p>
       <w:pPr>
-        <w:pStyle w:val="a1"/>
+        <w:pStyle w:val="ListParagraph"/>
         <w:numPr>
           <w:ilvl w:val="0"/>
           <w:numId w:val="18"/>
@@ -18726,7 +18924,7 @@
     </w:p>
     <w:p>
       <w:pPr>
-        <w:pStyle w:val="a1"/>
+        <w:pStyle w:val="ListParagraph"/>
         <w:numPr>
           <w:ilvl w:val="0"/>
           <w:numId w:val="18"/>
@@ -18758,7 +18956,7 @@
     </w:p>
     <w:p>
       <w:pPr>
-        <w:pStyle w:val="a1"/>
+        <w:pStyle w:val="ListParagraph"/>
         <w:numPr>
           <w:ilvl w:val="0"/>
           <w:numId w:val="18"/>
@@ -18809,7 +19007,7 @@
     </w:p>
     <w:p>
       <w:pPr>
-        <w:pStyle w:val="a1"/>
+        <w:pStyle w:val="ListParagraph"/>
         <w:numPr>
           <w:ilvl w:val="0"/>
           <w:numId w:val="18"/>
@@ -18859,7 +19057,7 @@
     </w:p>
     <w:p>
       <w:pPr>
-        <w:pStyle w:val="a1"/>
+        <w:pStyle w:val="ListParagraph"/>
         <w:numPr>
           <w:ilvl w:val="0"/>
           <w:numId w:val="18"/>
@@ -18934,7 +19132,7 @@
     </w:p>
     <w:p>
       <w:pPr>
-        <w:pStyle w:val="a1"/>
+        <w:pStyle w:val="ListParagraph"/>
         <w:numPr>
           <w:ilvl w:val="0"/>
           <w:numId w:val="18"/>
@@ -18984,7 +19182,7 @@
     </w:p>
     <w:p>
       <w:pPr>
-        <w:pStyle w:val="a1"/>
+        <w:pStyle w:val="ListParagraph"/>
         <w:numPr>
           <w:ilvl w:val="0"/>
           <w:numId w:val="18"/>
@@ -19034,7 +19232,7 @@
     </w:p>
     <w:p>
       <w:pPr>
-        <w:pStyle w:val="a1"/>
+        <w:pStyle w:val="ListParagraph"/>
         <w:numPr>
           <w:ilvl w:val="0"/>
           <w:numId w:val="18"/>
@@ -19084,7 +19282,7 @@
     </w:p>
     <w:p>
       <w:pPr>
-        <w:pStyle w:val="a1"/>
+        <w:pStyle w:val="ListParagraph"/>
         <w:numPr>
           <w:ilvl w:val="0"/>
           <w:numId w:val="18"/>
@@ -19171,7 +19369,7 @@
     </w:p>
     <w:p>
       <w:pPr>
-        <w:pStyle w:val="a1"/>
+        <w:pStyle w:val="ListParagraph"/>
         <w:numPr>
           <w:ilvl w:val="0"/>
           <w:numId w:val="19"/>
@@ -19243,7 +19441,7 @@
     </w:p>
     <w:p>
       <w:pPr>
-        <w:pStyle w:val="a1"/>
+        <w:pStyle w:val="ListParagraph"/>
         <w:numPr>
           <w:ilvl w:val="0"/>
           <w:numId w:val="19"/>
@@ -19284,7 +19482,7 @@
     </w:p>
     <w:p>
       <w:pPr>
-        <w:pStyle w:val="HTML0"/>
+        <w:pStyle w:val="HTMLPreformatted"/>
         <w:numPr>
           <w:ilvl w:val="0"/>
           <w:numId w:val="19"/>
@@ -19411,7 +19609,7 @@
     </w:p>
     <w:p>
       <w:pPr>
-        <w:pStyle w:val="HTML0"/>
+        <w:pStyle w:val="HTMLPreformatted"/>
         <w:numPr>
           <w:ilvl w:val="0"/>
           <w:numId w:val="19"/>
@@ -19547,7 +19745,7 @@
     </w:p>
     <w:p>
       <w:pPr>
-        <w:pStyle w:val="HTML0"/>
+        <w:pStyle w:val="HTMLPreformatted"/>
         <w:numPr>
           <w:ilvl w:val="0"/>
           <w:numId w:val="19"/>
@@ -19701,7 +19899,7 @@
     </w:p>
     <w:p>
       <w:pPr>
-        <w:pStyle w:val="HTML0"/>
+        <w:pStyle w:val="HTMLPreformatted"/>
         <w:numPr>
           <w:ilvl w:val="0"/>
           <w:numId w:val="19"/>
@@ -19846,7 +20044,7 @@
     </w:p>
     <w:p>
       <w:pPr>
-        <w:pStyle w:val="HTML0"/>
+        <w:pStyle w:val="HTMLPreformatted"/>
         <w:numPr>
           <w:ilvl w:val="0"/>
           <w:numId w:val="19"/>
@@ -19930,7 +20128,7 @@
     </w:p>
     <w:p>
       <w:pPr>
-        <w:pStyle w:val="HTML0"/>
+        <w:pStyle w:val="HTMLPreformatted"/>
         <w:numPr>
           <w:ilvl w:val="0"/>
           <w:numId w:val="19"/>
@@ -20098,7 +20296,7 @@
     </w:p>
     <w:p>
       <w:pPr>
-        <w:pStyle w:val="HTML0"/>
+        <w:pStyle w:val="HTMLPreformatted"/>
         <w:numPr>
           <w:ilvl w:val="0"/>
           <w:numId w:val="19"/>
@@ -20255,7 +20453,7 @@
     </w:p>
     <w:p>
       <w:pPr>
-        <w:pStyle w:val="HTML0"/>
+        <w:pStyle w:val="HTMLPreformatted"/>
         <w:numPr>
           <w:ilvl w:val="0"/>
           <w:numId w:val="19"/>
@@ -20412,7 +20610,7 @@
     </w:p>
     <w:p>
       <w:pPr>
-        <w:pStyle w:val="HTML0"/>
+        <w:pStyle w:val="HTMLPreformatted"/>
         <w:numPr>
           <w:ilvl w:val="0"/>
           <w:numId w:val="19"/>
@@ -20500,7 +20698,7 @@
     </w:p>
     <w:p>
       <w:pPr>
-        <w:pStyle w:val="HTML0"/>
+        <w:pStyle w:val="HTMLPreformatted"/>
         <w:numPr>
           <w:ilvl w:val="0"/>
           <w:numId w:val="19"/>
@@ -20647,7 +20845,7 @@
     </w:p>
     <w:p>
       <w:pPr>
-        <w:pStyle w:val="a1"/>
+        <w:pStyle w:val="ListParagraph"/>
         <w:numPr>
           <w:ilvl w:val="0"/>
           <w:numId w:val="19"/>
@@ -20728,18 +20926,18 @@
     <w:p/>
     <w:p>
       <w:pPr>
-        <w:pStyle w:val="20"/>
+        <w:pStyle w:val="Heading2"/>
         <w:spacing w:before="780" w:after="780"/>
         <w:ind w:firstLine="851"/>
       </w:pPr>
-      <w:bookmarkStart w:id="22" w:name="_Toc390087749"/>
-      <w:bookmarkStart w:id="23" w:name="_Toc453131928"/>
+      <w:bookmarkStart w:id="21" w:name="_Toc390087749"/>
+      <w:bookmarkStart w:id="22" w:name="_Toc453131928"/>
       <w:r>
         <w:lastRenderedPageBreak/>
         <w:t>3.2 Реализация БД</w:t>
       </w:r>
+      <w:bookmarkEnd w:id="21"/>
       <w:bookmarkEnd w:id="22"/>
-      <w:bookmarkEnd w:id="23"/>
     </w:p>
     <w:p>
       <w:pPr>
@@ -20852,7 +21050,7 @@
     </w:p>
     <w:p>
       <w:pPr>
-        <w:pStyle w:val="a1"/>
+        <w:pStyle w:val="ListParagraph"/>
         <w:numPr>
           <w:ilvl w:val="0"/>
           <w:numId w:val="20"/>
@@ -20870,7 +21068,7 @@
     </w:p>
     <w:p>
       <w:pPr>
-        <w:pStyle w:val="a1"/>
+        <w:pStyle w:val="ListParagraph"/>
         <w:numPr>
           <w:ilvl w:val="0"/>
           <w:numId w:val="20"/>
@@ -20888,7 +21086,7 @@
     </w:p>
     <w:p>
       <w:pPr>
-        <w:pStyle w:val="a1"/>
+        <w:pStyle w:val="ListParagraph"/>
         <w:numPr>
           <w:ilvl w:val="0"/>
           <w:numId w:val="20"/>
@@ -20906,7 +21104,7 @@
     </w:p>
     <w:p>
       <w:pPr>
-        <w:pStyle w:val="a1"/>
+        <w:pStyle w:val="ListParagraph"/>
         <w:numPr>
           <w:ilvl w:val="0"/>
           <w:numId w:val="20"/>
@@ -20924,7 +21122,7 @@
     </w:p>
     <w:p>
       <w:pPr>
-        <w:pStyle w:val="a1"/>
+        <w:pStyle w:val="ListParagraph"/>
         <w:numPr>
           <w:ilvl w:val="0"/>
           <w:numId w:val="20"/>
@@ -20942,7 +21140,7 @@
     </w:p>
     <w:p>
       <w:pPr>
-        <w:pStyle w:val="a1"/>
+        <w:pStyle w:val="ListParagraph"/>
         <w:numPr>
           <w:ilvl w:val="0"/>
           <w:numId w:val="20"/>
@@ -20960,7 +21158,7 @@
     </w:p>
     <w:p>
       <w:pPr>
-        <w:pStyle w:val="a1"/>
+        <w:pStyle w:val="ListParagraph"/>
         <w:numPr>
           <w:ilvl w:val="0"/>
           <w:numId w:val="20"/>
@@ -20991,7 +21189,7 @@
     </w:p>
     <w:p>
       <w:pPr>
-        <w:pStyle w:val="afff3"/>
+        <w:pStyle w:val="af4"/>
         <w:spacing w:line="288" w:lineRule="auto"/>
         <w:ind w:left="0" w:right="-1" w:firstLine="851"/>
         <w:jc w:val="center"/>
@@ -21049,7 +21247,7 @@
     </w:p>
     <w:p>
       <w:pPr>
-        <w:pStyle w:val="afff3"/>
+        <w:pStyle w:val="af4"/>
         <w:spacing w:line="288" w:lineRule="auto"/>
         <w:ind w:left="0" w:firstLine="851"/>
         <w:rPr>
@@ -21282,7 +21480,9 @@
       <w:pPr>
         <w:ind w:firstLine="851"/>
       </w:pPr>
-    </w:p>
+      <w:bookmarkStart w:id="23" w:name="_GoBack"/>
+    </w:p>
+    <w:bookmarkEnd w:id="23"/>
     <w:p>
       <w:pPr>
         <w:ind w:firstLine="851"/>
@@ -22131,7 +22331,7 @@
     </w:p>
     <w:p>
       <w:pPr>
-        <w:pStyle w:val="20"/>
+        <w:pStyle w:val="Heading2"/>
         <w:spacing w:before="780" w:after="780"/>
         <w:ind w:firstLine="851"/>
       </w:pPr>
@@ -22204,7 +22404,7 @@
     </w:p>
     <w:p>
       <w:pPr>
-        <w:pStyle w:val="a1"/>
+        <w:pStyle w:val="ListParagraph"/>
         <w:numPr>
           <w:ilvl w:val="0"/>
           <w:numId w:val="21"/>
@@ -22235,7 +22435,7 @@
     </w:p>
     <w:p>
       <w:pPr>
-        <w:pStyle w:val="a1"/>
+        <w:pStyle w:val="ListParagraph"/>
         <w:numPr>
           <w:ilvl w:val="0"/>
           <w:numId w:val="21"/>
@@ -22266,7 +22466,7 @@
     </w:p>
     <w:p>
       <w:pPr>
-        <w:pStyle w:val="a1"/>
+        <w:pStyle w:val="ListParagraph"/>
         <w:numPr>
           <w:ilvl w:val="0"/>
           <w:numId w:val="21"/>
@@ -23349,7 +23549,7 @@
     </w:p>
     <w:p>
       <w:pPr>
-        <w:pStyle w:val="a1"/>
+        <w:pStyle w:val="ListParagraph"/>
         <w:numPr>
           <w:ilvl w:val="0"/>
           <w:numId w:val="22"/>
@@ -23367,7 +23567,7 @@
     </w:p>
     <w:p>
       <w:pPr>
-        <w:pStyle w:val="a1"/>
+        <w:pStyle w:val="ListParagraph"/>
         <w:numPr>
           <w:ilvl w:val="0"/>
           <w:numId w:val="22"/>
@@ -23385,7 +23585,7 @@
     </w:p>
     <w:p>
       <w:pPr>
-        <w:pStyle w:val="a1"/>
+        <w:pStyle w:val="ListParagraph"/>
         <w:numPr>
           <w:ilvl w:val="0"/>
           <w:numId w:val="22"/>
@@ -27679,7 +27879,7 @@
     </w:p>
     <w:p>
       <w:pPr>
-        <w:pStyle w:val="1"/>
+        <w:pStyle w:val="Heading1"/>
         <w:spacing w:after="520"/>
         <w:ind w:firstLine="851"/>
       </w:pPr>
@@ -27695,7 +27895,7 @@
     </w:p>
     <w:p>
       <w:pPr>
-        <w:pStyle w:val="20"/>
+        <w:pStyle w:val="Heading2"/>
         <w:spacing w:before="780" w:after="780"/>
         <w:ind w:firstLine="851"/>
       </w:pPr>
@@ -27837,7 +28037,7 @@
     </w:p>
     <w:p>
       <w:pPr>
-        <w:pStyle w:val="20"/>
+        <w:pStyle w:val="Heading2"/>
         <w:spacing w:before="780" w:after="780"/>
         <w:ind w:firstLine="851"/>
       </w:pPr>
@@ -27921,7 +28121,7 @@
     </w:p>
     <w:p>
       <w:pPr>
-        <w:pStyle w:val="aff2"/>
+        <w:pStyle w:val="ad"/>
         <w:tabs>
           <w:tab w:val="clear" w:pos="4820"/>
           <w:tab w:val="clear" w:pos="10206"/>
@@ -27935,10 +28135,10 @@
           <w:position w:val="-28"/>
         </w:rPr>
         <w:object w:dxaOrig="1020" w:dyaOrig="680">
-          <v:shape id="_x0000_i1026" type="#_x0000_t75" style="width:50.5pt;height:33.5pt" o:ole="">
+          <v:shape id="_x0000_i1026" type="#_x0000_t75" style="width:50.7pt;height:33.2pt" o:ole="">
             <v:imagedata r:id="rId93" o:title=""/>
           </v:shape>
-          <o:OLEObject Type="Embed" ProgID="Equation.3" ShapeID="_x0000_i1026" DrawAspect="Content" ObjectID="_1527627008" r:id="rId94"/>
+          <o:OLEObject Type="Embed" ProgID="Equation.3" ShapeID="_x0000_i1026" DrawAspect="Content" ObjectID="_1589825443" r:id="rId94"/>
         </w:object>
       </w:r>
       <w:r>
@@ -27956,7 +28156,7 @@
     </w:p>
     <w:p>
       <w:pPr>
-        <w:pStyle w:val="aff2"/>
+        <w:pStyle w:val="ad"/>
         <w:ind w:left="426"/>
       </w:pPr>
     </w:p>
@@ -28151,7 +28351,7 @@
     </w:p>
     <w:p>
       <w:pPr>
-        <w:pStyle w:val="aff2"/>
+        <w:pStyle w:val="ad"/>
         <w:tabs>
           <w:tab w:val="clear" w:pos="4820"/>
           <w:tab w:val="clear" w:pos="10206"/>
@@ -28165,10 +28365,10 @@
           <w:position w:val="-28"/>
         </w:rPr>
         <w:object w:dxaOrig="1100" w:dyaOrig="680">
-          <v:shape id="_x0000_i1027" type="#_x0000_t75" style="width:55pt;height:33.5pt" o:ole="">
+          <v:shape id="_x0000_i1027" type="#_x0000_t75" style="width:55.1pt;height:33.2pt" o:ole="">
             <v:imagedata r:id="rId95" o:title=""/>
           </v:shape>
-          <o:OLEObject Type="Embed" ProgID="Equation.3" ShapeID="_x0000_i1027" DrawAspect="Content" ObjectID="_1527627009" r:id="rId96"/>
+          <o:OLEObject Type="Embed" ProgID="Equation.3" ShapeID="_x0000_i1027" DrawAspect="Content" ObjectID="_1589825444" r:id="rId96"/>
         </w:object>
       </w:r>
       <w:r>
@@ -28183,7 +28383,7 @@
     </w:p>
     <w:p>
       <w:pPr>
-        <w:pStyle w:val="aff2"/>
+        <w:pStyle w:val="ad"/>
         <w:ind w:left="426" w:right="284"/>
       </w:pPr>
     </w:p>
@@ -28211,7 +28411,7 @@
     </w:p>
     <w:p>
       <w:pPr>
-        <w:pStyle w:val="afff3"/>
+        <w:pStyle w:val="af4"/>
         <w:spacing w:line="288" w:lineRule="auto"/>
         <w:ind w:left="0" w:firstLine="851"/>
         <w:jc w:val="center"/>
@@ -29914,7 +30114,7 @@
     </w:p>
     <w:p>
       <w:pPr>
-        <w:pStyle w:val="20"/>
+        <w:pStyle w:val="Heading2"/>
         <w:spacing w:before="780" w:after="780"/>
         <w:ind w:firstLine="851"/>
         <w:rPr>
@@ -29950,7 +30150,7 @@
     </w:p>
     <w:p>
       <w:pPr>
-        <w:pStyle w:val="a1"/>
+        <w:pStyle w:val="ListParagraph"/>
         <w:numPr>
           <w:ilvl w:val="0"/>
           <w:numId w:val="23"/>
@@ -29980,7 +30180,7 @@
     </w:p>
     <w:p>
       <w:pPr>
-        <w:pStyle w:val="a1"/>
+        <w:pStyle w:val="ListParagraph"/>
         <w:numPr>
           <w:ilvl w:val="0"/>
           <w:numId w:val="23"/>
@@ -30001,7 +30201,7 @@
     </w:p>
     <w:p>
       <w:pPr>
-        <w:pStyle w:val="a1"/>
+        <w:pStyle w:val="ListParagraph"/>
         <w:numPr>
           <w:ilvl w:val="0"/>
           <w:numId w:val="23"/>
@@ -30022,7 +30222,7 @@
     </w:p>
     <w:p>
       <w:pPr>
-        <w:pStyle w:val="a1"/>
+        <w:pStyle w:val="ListParagraph"/>
         <w:numPr>
           <w:ilvl w:val="0"/>
           <w:numId w:val="23"/>
@@ -30053,7 +30253,7 @@
     </w:p>
     <w:p>
       <w:pPr>
-        <w:pStyle w:val="a1"/>
+        <w:pStyle w:val="ListParagraph"/>
         <w:numPr>
           <w:ilvl w:val="0"/>
           <w:numId w:val="23"/>
@@ -30084,7 +30284,7 @@
     </w:p>
     <w:p>
       <w:pPr>
-        <w:pStyle w:val="a1"/>
+        <w:pStyle w:val="ListParagraph"/>
         <w:numPr>
           <w:ilvl w:val="0"/>
           <w:numId w:val="23"/>
@@ -30105,7 +30305,7 @@
     </w:p>
     <w:p>
       <w:pPr>
-        <w:pStyle w:val="a1"/>
+        <w:pStyle w:val="ListParagraph"/>
         <w:numPr>
           <w:ilvl w:val="0"/>
           <w:numId w:val="23"/>
@@ -30136,7 +30336,7 @@
     </w:p>
     <w:p>
       <w:pPr>
-        <w:pStyle w:val="a1"/>
+        <w:pStyle w:val="ListParagraph"/>
         <w:numPr>
           <w:ilvl w:val="0"/>
           <w:numId w:val="23"/>
@@ -30167,7 +30367,7 @@
     </w:p>
     <w:p>
       <w:pPr>
-        <w:pStyle w:val="a1"/>
+        <w:pStyle w:val="ListParagraph"/>
         <w:numPr>
           <w:ilvl w:val="0"/>
           <w:numId w:val="23"/>
@@ -30272,7 +30472,7 @@
     </w:p>
     <w:p>
       <w:pPr>
-        <w:pStyle w:val="a1"/>
+        <w:pStyle w:val="ListParagraph"/>
         <w:numPr>
           <w:ilvl w:val="0"/>
           <w:numId w:val="24"/>
@@ -30317,7 +30517,7 @@
     </w:p>
     <w:p>
       <w:pPr>
-        <w:pStyle w:val="a1"/>
+        <w:pStyle w:val="ListParagraph"/>
         <w:numPr>
           <w:ilvl w:val="0"/>
           <w:numId w:val="24"/>
@@ -30335,7 +30535,7 @@
     </w:p>
     <w:p>
       <w:pPr>
-        <w:pStyle w:val="aff1"/>
+        <w:pStyle w:val="ac"/>
         <w:tabs>
           <w:tab w:val="clear" w:pos="9639"/>
           <w:tab w:val="right" w:pos="9356"/>
@@ -30354,7 +30554,7 @@
     </w:p>
     <w:p>
       <w:pPr>
-        <w:pStyle w:val="aff1"/>
+        <w:pStyle w:val="ac"/>
         <w:spacing w:before="0" w:after="0" w:line="288" w:lineRule="auto"/>
         <w:ind w:right="284"/>
         <w:contextualSpacing w:val="0"/>
@@ -30363,7 +30563,7 @@
     </w:p>
     <w:p>
       <w:pPr>
-        <w:pStyle w:val="aff1"/>
+        <w:pStyle w:val="ac"/>
         <w:spacing w:before="0" w:after="0" w:line="288" w:lineRule="auto"/>
         <w:ind w:right="284"/>
         <w:contextualSpacing w:val="0"/>
@@ -30372,7 +30572,7 @@
     </w:p>
     <w:p>
       <w:pPr>
-        <w:pStyle w:val="aff1"/>
+        <w:pStyle w:val="ac"/>
         <w:spacing w:before="0" w:after="0" w:line="288" w:lineRule="auto"/>
         <w:ind w:right="284"/>
         <w:contextualSpacing w:val="0"/>
@@ -30385,7 +30585,7 @@
     </w:p>
     <w:p>
       <w:pPr>
-        <w:pStyle w:val="aff1"/>
+        <w:pStyle w:val="ac"/>
         <w:spacing w:before="0" w:after="0" w:line="288" w:lineRule="auto"/>
         <w:ind w:right="284"/>
         <w:contextualSpacing w:val="0"/>
@@ -30394,7 +30594,7 @@
     </w:p>
     <w:p>
       <w:pPr>
-        <w:pStyle w:val="aff1"/>
+        <w:pStyle w:val="ac"/>
         <w:tabs>
           <w:tab w:val="clear" w:pos="9639"/>
           <w:tab w:val="left" w:pos="8364"/>
@@ -30487,7 +30687,7 @@
     </w:p>
     <w:p>
       <w:pPr>
-        <w:pStyle w:val="aff1"/>
+        <w:pStyle w:val="ac"/>
         <w:tabs>
           <w:tab w:val="clear" w:pos="9639"/>
         </w:tabs>
@@ -30499,7 +30699,7 @@
     </w:p>
     <w:p>
       <w:pPr>
-        <w:pStyle w:val="aff1"/>
+        <w:pStyle w:val="ac"/>
         <w:tabs>
           <w:tab w:val="clear" w:pos="9639"/>
         </w:tabs>
@@ -30551,7 +30751,7 @@
     </w:p>
     <w:p>
       <w:pPr>
-        <w:pStyle w:val="aff1"/>
+        <w:pStyle w:val="ac"/>
         <w:tabs>
           <w:tab w:val="clear" w:pos="9639"/>
         </w:tabs>
@@ -30579,7 +30779,7 @@
     </w:p>
     <w:p>
       <w:pPr>
-        <w:pStyle w:val="aff1"/>
+        <w:pStyle w:val="ac"/>
         <w:tabs>
           <w:tab w:val="clear" w:pos="9639"/>
         </w:tabs>
@@ -30597,7 +30797,7 @@
     </w:p>
     <w:p>
       <w:pPr>
-        <w:pStyle w:val="aff1"/>
+        <w:pStyle w:val="ac"/>
         <w:tabs>
           <w:tab w:val="clear" w:pos="9639"/>
         </w:tabs>
@@ -30631,7 +30831,7 @@
     </w:p>
     <w:p>
       <w:pPr>
-        <w:pStyle w:val="aff1"/>
+        <w:pStyle w:val="ac"/>
         <w:tabs>
           <w:tab w:val="clear" w:pos="9639"/>
         </w:tabs>
@@ -30681,7 +30881,7 @@
     </w:p>
     <w:p>
       <w:pPr>
-        <w:pStyle w:val="aff1"/>
+        <w:pStyle w:val="ac"/>
         <w:tabs>
           <w:tab w:val="clear" w:pos="9639"/>
         </w:tabs>
@@ -30739,7 +30939,7 @@
     </w:p>
     <w:p>
       <w:pPr>
-        <w:pStyle w:val="aff1"/>
+        <w:pStyle w:val="ac"/>
         <w:tabs>
           <w:tab w:val="clear" w:pos="9639"/>
         </w:tabs>
@@ -30776,13 +30976,13 @@
     </w:p>
     <w:p>
       <w:pPr>
-        <w:pStyle w:val="aff1"/>
+        <w:pStyle w:val="ac"/>
         <w:jc w:val="center"/>
       </w:pPr>
     </w:p>
     <w:p>
       <w:pPr>
-        <w:pStyle w:val="aff1"/>
+        <w:pStyle w:val="ac"/>
         <w:tabs>
           <w:tab w:val="clear" w:pos="4820"/>
           <w:tab w:val="clear" w:pos="9639"/>
@@ -30847,7 +31047,7 @@
     </w:p>
     <w:p>
       <w:pPr>
-        <w:pStyle w:val="aff1"/>
+        <w:pStyle w:val="ac"/>
         <w:tabs>
           <w:tab w:val="clear" w:pos="4820"/>
           <w:tab w:val="clear" w:pos="9639"/>
@@ -30858,7 +31058,7 @@
     </w:p>
     <w:p>
       <w:pPr>
-        <w:pStyle w:val="aff1"/>
+        <w:pStyle w:val="ac"/>
         <w:tabs>
           <w:tab w:val="clear" w:pos="9639"/>
         </w:tabs>
@@ -30873,7 +31073,7 @@
     </w:p>
     <w:p>
       <w:pPr>
-        <w:pStyle w:val="aff1"/>
+        <w:pStyle w:val="ac"/>
         <w:tabs>
           <w:tab w:val="clear" w:pos="9639"/>
         </w:tabs>
@@ -30885,7 +31085,7 @@
     </w:p>
     <w:p>
       <w:pPr>
-        <w:pStyle w:val="aff1"/>
+        <w:pStyle w:val="ac"/>
         <w:tabs>
           <w:tab w:val="clear" w:pos="9639"/>
         </w:tabs>
@@ -31966,7 +32166,7 @@
     </w:p>
     <w:p>
       <w:pPr>
-        <w:pStyle w:val="aff1"/>
+        <w:pStyle w:val="ac"/>
         <w:tabs>
           <w:tab w:val="clear" w:pos="9639"/>
         </w:tabs>
@@ -31993,7 +32193,7 @@
     </w:p>
     <w:p>
       <w:pPr>
-        <w:pStyle w:val="aff1"/>
+        <w:pStyle w:val="ac"/>
         <w:tabs>
           <w:tab w:val="clear" w:pos="9639"/>
         </w:tabs>
@@ -32024,7 +32224,7 @@
     </w:p>
     <w:p>
       <w:pPr>
-        <w:pStyle w:val="aff1"/>
+        <w:pStyle w:val="ac"/>
         <w:tabs>
           <w:tab w:val="clear" w:pos="9639"/>
         </w:tabs>
@@ -32036,7 +32236,7 @@
     </w:p>
     <w:p>
       <w:pPr>
-        <w:pStyle w:val="aff1"/>
+        <w:pStyle w:val="ac"/>
         <w:tabs>
           <w:tab w:val="clear" w:pos="4820"/>
           <w:tab w:val="clear" w:pos="9639"/>
@@ -32051,10 +32251,10 @@
           <w:position w:val="-24"/>
         </w:rPr>
         <w:object w:dxaOrig="2500" w:dyaOrig="620">
-          <v:shape id="_x0000_i1028" type="#_x0000_t75" style="width:125.5pt;height:31pt" o:ole="">
+          <v:shape id="_x0000_i1028" type="#_x0000_t75" style="width:125.2pt;height:31.3pt" o:ole="">
             <v:imagedata r:id="rId97" o:title=""/>
           </v:shape>
-          <o:OLEObject Type="Embed" ProgID="Equation.3" ShapeID="_x0000_i1028" DrawAspect="Content" ObjectID="_1527627010" r:id="rId98"/>
+          <o:OLEObject Type="Embed" ProgID="Equation.3" ShapeID="_x0000_i1028" DrawAspect="Content" ObjectID="_1589825445" r:id="rId98"/>
         </w:object>
       </w:r>
       <w:r>
@@ -32064,7 +32264,7 @@
     </w:p>
     <w:p>
       <w:pPr>
-        <w:pStyle w:val="aff1"/>
+        <w:pStyle w:val="ac"/>
         <w:tabs>
           <w:tab w:val="clear" w:pos="9639"/>
         </w:tabs>
@@ -32076,7 +32276,7 @@
     </w:p>
     <w:p>
       <w:pPr>
-        <w:pStyle w:val="aff1"/>
+        <w:pStyle w:val="ac"/>
         <w:tabs>
           <w:tab w:val="clear" w:pos="4820"/>
           <w:tab w:val="clear" w:pos="9639"/>
@@ -32098,7 +32298,7 @@
     </w:p>
     <w:p>
       <w:pPr>
-        <w:pStyle w:val="aff1"/>
+        <w:pStyle w:val="ac"/>
         <w:tabs>
           <w:tab w:val="clear" w:pos="4820"/>
           <w:tab w:val="clear" w:pos="9639"/>
@@ -32133,7 +32333,7 @@
     </w:p>
     <w:p>
       <w:pPr>
-        <w:pStyle w:val="aff1"/>
+        <w:pStyle w:val="ac"/>
         <w:tabs>
           <w:tab w:val="clear" w:pos="4820"/>
           <w:tab w:val="clear" w:pos="9639"/>
@@ -32177,7 +32377,7 @@
     </w:p>
     <w:p>
       <w:pPr>
-        <w:pStyle w:val="aff1"/>
+        <w:pStyle w:val="ac"/>
         <w:tabs>
           <w:tab w:val="clear" w:pos="9639"/>
         </w:tabs>
@@ -32189,7 +32389,7 @@
     </w:p>
     <w:p>
       <w:pPr>
-        <w:pStyle w:val="aff1"/>
+        <w:pStyle w:val="ac"/>
         <w:tabs>
           <w:tab w:val="clear" w:pos="4820"/>
           <w:tab w:val="clear" w:pos="9639"/>
@@ -32204,10 +32404,10 @@
           <w:position w:val="-24"/>
         </w:rPr>
         <w:object w:dxaOrig="2200" w:dyaOrig="639">
-          <v:shape id="_x0000_i1029" type="#_x0000_t75" style="width:110.5pt;height:32pt" o:ole="">
+          <v:shape id="_x0000_i1029" type="#_x0000_t75" style="width:110.8pt;height:31.95pt" o:ole="">
             <v:imagedata r:id="rId99" o:title=""/>
           </v:shape>
-          <o:OLEObject Type="Embed" ProgID="Equation.3" ShapeID="_x0000_i1029" DrawAspect="Content" ObjectID="_1527627011" r:id="rId100"/>
+          <o:OLEObject Type="Embed" ProgID="Equation.3" ShapeID="_x0000_i1029" DrawAspect="Content" ObjectID="_1589825446" r:id="rId100"/>
         </w:object>
       </w:r>
       <w:r>
@@ -32225,7 +32425,7 @@
     </w:p>
     <w:p>
       <w:pPr>
-        <w:pStyle w:val="aff1"/>
+        <w:pStyle w:val="ac"/>
         <w:tabs>
           <w:tab w:val="clear" w:pos="9639"/>
         </w:tabs>
@@ -32237,7 +32437,7 @@
     </w:p>
     <w:p>
       <w:pPr>
-        <w:pStyle w:val="afff5"/>
+        <w:pStyle w:val="af5"/>
         <w:ind w:right="-1" w:firstLine="851"/>
       </w:pPr>
       <w:r>
@@ -32260,7 +32460,15 @@
         <w:t xml:space="preserve"> – цена</w:t>
       </w:r>
       <w:r>
-        <w:t xml:space="preserve"> 1 машино-часа тыс. руб. (8 000 бел. руб)</w:t>
+        <w:t xml:space="preserve"> 1 машино-часа тыс. руб. (8 000 бел. </w:t>
+      </w:r>
+      <w:proofErr w:type="spellStart"/>
+      <w:r>
+        <w:t>руб</w:t>
+      </w:r>
+      <w:proofErr w:type="spellEnd"/>
+      <w:r>
+        <w:t>)</w:t>
       </w:r>
       <w:r>
         <w:t>;</w:t>
@@ -32270,16 +32478,16 @@
           <w:position w:val="-10"/>
         </w:rPr>
         <w:object w:dxaOrig="180" w:dyaOrig="345">
-          <v:shape id="_x0000_i1030" type="#_x0000_t75" style="width:8.5pt;height:17pt" o:ole="" fillcolor="window">
+          <v:shape id="_x0000_i1030" type="#_x0000_t75" style="width:8.75pt;height:16.9pt" o:ole="" fillcolor="window">
             <v:imagedata r:id="rId101" o:title=""/>
           </v:shape>
-          <o:OLEObject Type="Embed" ProgID="Equation.3" ShapeID="_x0000_i1030" DrawAspect="Content" ObjectID="_1527627012" r:id="rId102"/>
+          <o:OLEObject Type="Embed" ProgID="Equation.3" ShapeID="_x0000_i1030" DrawAspect="Content" ObjectID="_1589825447" r:id="rId102"/>
         </w:object>
       </w:r>
     </w:p>
     <w:p>
       <w:pPr>
-        <w:pStyle w:val="afff5"/>
+        <w:pStyle w:val="af5"/>
         <w:ind w:right="-1" w:firstLine="1276"/>
       </w:pPr>
       <w:r>
@@ -32305,7 +32513,7 @@
     </w:p>
     <w:p>
       <w:pPr>
-        <w:pStyle w:val="afff5"/>
+        <w:pStyle w:val="af5"/>
         <w:ind w:right="-1" w:firstLine="1276"/>
       </w:pPr>
       <w:r>
@@ -32330,7 +32538,7 @@
     </w:p>
     <w:p>
       <w:pPr>
-        <w:pStyle w:val="aff1"/>
+        <w:pStyle w:val="ac"/>
         <w:spacing w:before="0" w:after="0" w:line="288" w:lineRule="auto"/>
         <w:ind w:right="-1"/>
         <w:jc w:val="both"/>
@@ -32341,7 +32549,7 @@
     </w:p>
     <w:p>
       <w:pPr>
-        <w:pStyle w:val="aff1"/>
+        <w:pStyle w:val="ac"/>
         <w:spacing w:before="0" w:after="0" w:line="288" w:lineRule="auto"/>
         <w:ind w:right="-1"/>
         <w:contextualSpacing w:val="0"/>
@@ -32375,7 +32583,7 @@
     </w:p>
     <w:p>
       <w:pPr>
-        <w:pStyle w:val="aff1"/>
+        <w:pStyle w:val="ac"/>
         <w:spacing w:before="0" w:after="0" w:line="288" w:lineRule="auto"/>
         <w:ind w:right="-1"/>
         <w:contextualSpacing w:val="0"/>
@@ -32384,7 +32592,7 @@
     </w:p>
     <w:p>
       <w:pPr>
-        <w:pStyle w:val="aff1"/>
+        <w:pStyle w:val="ac"/>
         <w:tabs>
           <w:tab w:val="clear" w:pos="4820"/>
           <w:tab w:val="clear" w:pos="9639"/>
@@ -32398,10 +32606,10 @@
           <w:position w:val="-24"/>
         </w:rPr>
         <w:object w:dxaOrig="1620" w:dyaOrig="660">
-          <v:shape id="_x0000_i1031" type="#_x0000_t75" style="width:81.5pt;height:33.5pt" o:ole="">
+          <v:shape id="_x0000_i1031" type="#_x0000_t75" style="width:81.4pt;height:33.2pt" o:ole="">
             <v:imagedata r:id="rId103" o:title=""/>
           </v:shape>
-          <o:OLEObject Type="Embed" ProgID="Equation.3" ShapeID="_x0000_i1031" DrawAspect="Content" ObjectID="_1527627013" r:id="rId104"/>
+          <o:OLEObject Type="Embed" ProgID="Equation.3" ShapeID="_x0000_i1031" DrawAspect="Content" ObjectID="_1589825448" r:id="rId104"/>
         </w:object>
       </w:r>
       <w:r>
@@ -32414,7 +32622,7 @@
     </w:p>
     <w:p>
       <w:pPr>
-        <w:pStyle w:val="aff1"/>
+        <w:pStyle w:val="ac"/>
         <w:tabs>
           <w:tab w:val="clear" w:pos="4820"/>
           <w:tab w:val="clear" w:pos="9639"/>
@@ -32426,7 +32634,7 @@
     </w:p>
     <w:p>
       <w:pPr>
-        <w:pStyle w:val="afff5"/>
+        <w:pStyle w:val="af5"/>
         <w:ind w:right="-1" w:firstLine="851"/>
       </w:pPr>
       <w:r>
@@ -32458,7 +32666,7 @@
     </w:p>
     <w:p>
       <w:pPr>
-        <w:pStyle w:val="aff1"/>
+        <w:pStyle w:val="ac"/>
         <w:tabs>
           <w:tab w:val="clear" w:pos="4820"/>
           <w:tab w:val="clear" w:pos="9639"/>
@@ -32492,7 +32700,7 @@
     </w:p>
     <w:p>
       <w:pPr>
-        <w:pStyle w:val="aff1"/>
+        <w:pStyle w:val="ac"/>
         <w:tabs>
           <w:tab w:val="clear" w:pos="4820"/>
           <w:tab w:val="clear" w:pos="9639"/>
@@ -32504,7 +32712,7 @@
     </w:p>
     <w:p>
       <w:pPr>
-        <w:pStyle w:val="aff1"/>
+        <w:pStyle w:val="ac"/>
         <w:tabs>
           <w:tab w:val="clear" w:pos="4820"/>
           <w:tab w:val="clear" w:pos="9639"/>
@@ -32518,10 +32726,10 @@
           <w:position w:val="-24"/>
         </w:rPr>
         <w:object w:dxaOrig="1620" w:dyaOrig="660">
-          <v:shape id="_x0000_i1032" type="#_x0000_t75" style="width:81.5pt;height:33.5pt" o:ole="">
+          <v:shape id="_x0000_i1032" type="#_x0000_t75" style="width:81.4pt;height:33.2pt" o:ole="">
             <v:imagedata r:id="rId105" o:title=""/>
           </v:shape>
-          <o:OLEObject Type="Embed" ProgID="Equation.3" ShapeID="_x0000_i1032" DrawAspect="Content" ObjectID="_1527627014" r:id="rId106"/>
+          <o:OLEObject Type="Embed" ProgID="Equation.3" ShapeID="_x0000_i1032" DrawAspect="Content" ObjectID="_1589825449" r:id="rId106"/>
         </w:object>
       </w:r>
       <w:r>
@@ -32539,7 +32747,7 @@
     </w:p>
     <w:p>
       <w:pPr>
-        <w:pStyle w:val="aff1"/>
+        <w:pStyle w:val="ac"/>
         <w:tabs>
           <w:tab w:val="clear" w:pos="4820"/>
           <w:tab w:val="clear" w:pos="9639"/>
@@ -32551,7 +32759,7 @@
     </w:p>
     <w:p>
       <w:pPr>
-        <w:pStyle w:val="aff1"/>
+        <w:pStyle w:val="ac"/>
         <w:tabs>
           <w:tab w:val="clear" w:pos="9639"/>
           <w:tab w:val="right" w:pos="9781"/>
@@ -32583,7 +32791,7 @@
     </w:p>
     <w:p>
       <w:pPr>
-        <w:pStyle w:val="aff1"/>
+        <w:pStyle w:val="ac"/>
         <w:tabs>
           <w:tab w:val="clear" w:pos="4820"/>
           <w:tab w:val="clear" w:pos="9639"/>
@@ -32618,7 +32826,7 @@
     </w:p>
     <w:p>
       <w:pPr>
-        <w:pStyle w:val="aff1"/>
+        <w:pStyle w:val="ac"/>
         <w:tabs>
           <w:tab w:val="clear" w:pos="4820"/>
           <w:tab w:val="clear" w:pos="9639"/>
@@ -32631,7 +32839,7 @@
     </w:p>
     <w:p>
       <w:pPr>
-        <w:pStyle w:val="aff1"/>
+        <w:pStyle w:val="ac"/>
         <w:tabs>
           <w:tab w:val="clear" w:pos="4820"/>
           <w:tab w:val="clear" w:pos="9639"/>
@@ -32645,10 +32853,10 @@
           <w:position w:val="-14"/>
         </w:rPr>
         <w:object w:dxaOrig="6720" w:dyaOrig="380">
-          <v:shape id="_x0000_i1033" type="#_x0000_t75" style="width:335.5pt;height:18.5pt" o:ole="">
+          <v:shape id="_x0000_i1033" type="#_x0000_t75" style="width:335.6pt;height:18.8pt" o:ole="">
             <v:imagedata r:id="rId107" o:title=""/>
           </v:shape>
-          <o:OLEObject Type="Embed" ProgID="Equation.3" ShapeID="_x0000_i1033" DrawAspect="Content" ObjectID="_1527627015" r:id="rId108"/>
+          <o:OLEObject Type="Embed" ProgID="Equation.3" ShapeID="_x0000_i1033" DrawAspect="Content" ObjectID="_1589825450" r:id="rId108"/>
         </w:object>
       </w:r>
       <w:r>
@@ -32666,7 +32874,7 @@
     </w:p>
     <w:p>
       <w:pPr>
-        <w:pStyle w:val="aff1"/>
+        <w:pStyle w:val="ac"/>
         <w:tabs>
           <w:tab w:val="clear" w:pos="4820"/>
           <w:tab w:val="clear" w:pos="9639"/>
@@ -32679,7 +32887,7 @@
     </w:p>
     <w:p>
       <w:pPr>
-        <w:pStyle w:val="aff1"/>
+        <w:pStyle w:val="ac"/>
         <w:tabs>
           <w:tab w:val="clear" w:pos="4820"/>
           <w:tab w:val="clear" w:pos="9639"/>
@@ -32723,7 +32931,7 @@
     </w:p>
     <w:p>
       <w:pPr>
-        <w:pStyle w:val="aff1"/>
+        <w:pStyle w:val="ac"/>
         <w:tabs>
           <w:tab w:val="clear" w:pos="4820"/>
           <w:tab w:val="clear" w:pos="9639"/>
@@ -32737,10 +32945,10 @@
           <w:position w:val="-24"/>
         </w:rPr>
         <w:object w:dxaOrig="2840" w:dyaOrig="639">
-          <v:shape id="_x0000_i1034" type="#_x0000_t75" style="width:142pt;height:32pt" o:ole="">
+          <v:shape id="_x0000_i1034" type="#_x0000_t75" style="width:142.1pt;height:31.95pt" o:ole="">
             <v:imagedata r:id="rId109" o:title=""/>
           </v:shape>
-          <o:OLEObject Type="Embed" ProgID="Equation.3" ShapeID="_x0000_i1034" DrawAspect="Content" ObjectID="_1527627016" r:id="rId110"/>
+          <o:OLEObject Type="Embed" ProgID="Equation.3" ShapeID="_x0000_i1034" DrawAspect="Content" ObjectID="_1589825451" r:id="rId110"/>
         </w:object>
       </w:r>
       <w:r>
@@ -32755,7 +32963,7 @@
     </w:p>
     <w:p>
       <w:pPr>
-        <w:pStyle w:val="aff1"/>
+        <w:pStyle w:val="ac"/>
         <w:tabs>
           <w:tab w:val="clear" w:pos="9639"/>
           <w:tab w:val="right" w:pos="9781"/>
@@ -32787,7 +32995,7 @@
     </w:p>
     <w:p>
       <w:pPr>
-        <w:pStyle w:val="aff1"/>
+        <w:pStyle w:val="ac"/>
         <w:tabs>
           <w:tab w:val="clear" w:pos="9639"/>
           <w:tab w:val="right" w:pos="9781"/>
@@ -32831,7 +33039,7 @@
     </w:p>
     <w:p>
       <w:pPr>
-        <w:pStyle w:val="aff1"/>
+        <w:pStyle w:val="ac"/>
         <w:tabs>
           <w:tab w:val="clear" w:pos="9639"/>
           <w:tab w:val="right" w:pos="9781"/>
@@ -32866,7 +33074,7 @@
     </w:p>
     <w:p>
       <w:pPr>
-        <w:pStyle w:val="aff1"/>
+        <w:pStyle w:val="ac"/>
         <w:tabs>
           <w:tab w:val="clear" w:pos="9639"/>
           <w:tab w:val="right" w:pos="9781"/>
@@ -32879,7 +33087,7 @@
     </w:p>
     <w:p>
       <w:pPr>
-        <w:pStyle w:val="aff2"/>
+        <w:pStyle w:val="ad"/>
         <w:tabs>
           <w:tab w:val="clear" w:pos="4820"/>
           <w:tab w:val="clear" w:pos="10206"/>
@@ -32893,10 +33101,10 @@
           <w:position w:val="-24"/>
         </w:rPr>
         <w:object w:dxaOrig="2960" w:dyaOrig="639">
-          <v:shape id="_x0000_i1035" type="#_x0000_t75" style="width:147.5pt;height:32pt" o:ole="">
+          <v:shape id="_x0000_i1035" type="#_x0000_t75" style="width:147.75pt;height:31.95pt" o:ole="">
             <v:imagedata r:id="rId111" o:title=""/>
           </v:shape>
-          <o:OLEObject Type="Embed" ProgID="Equation.3" ShapeID="_x0000_i1035" DrawAspect="Content" ObjectID="_1527627017" r:id="rId112"/>
+          <o:OLEObject Type="Embed" ProgID="Equation.3" ShapeID="_x0000_i1035" DrawAspect="Content" ObjectID="_1589825452" r:id="rId112"/>
         </w:object>
       </w:r>
       <w:r>
@@ -32909,7 +33117,7 @@
     </w:p>
     <w:p>
       <w:pPr>
-        <w:pStyle w:val="aff1"/>
+        <w:pStyle w:val="ac"/>
         <w:tabs>
           <w:tab w:val="clear" w:pos="9639"/>
           <w:tab w:val="right" w:pos="9781"/>
@@ -32922,7 +33130,7 @@
     </w:p>
     <w:p>
       <w:pPr>
-        <w:pStyle w:val="aff1"/>
+        <w:pStyle w:val="ac"/>
         <w:tabs>
           <w:tab w:val="clear" w:pos="9639"/>
           <w:tab w:val="right" w:pos="9781"/>
@@ -32954,7 +33162,7 @@
     </w:p>
     <w:p>
       <w:pPr>
-        <w:pStyle w:val="aff1"/>
+        <w:pStyle w:val="ac"/>
         <w:tabs>
           <w:tab w:val="clear" w:pos="4820"/>
           <w:tab w:val="clear" w:pos="9639"/>
@@ -32970,7 +33178,7 @@
     </w:p>
     <w:p>
       <w:pPr>
-        <w:pStyle w:val="aff1"/>
+        <w:pStyle w:val="ac"/>
         <w:tabs>
           <w:tab w:val="clear" w:pos="9639"/>
           <w:tab w:val="right" w:pos="9781"/>
@@ -33017,7 +33225,7 @@
     </w:p>
     <w:p>
       <w:pPr>
-        <w:pStyle w:val="aff1"/>
+        <w:pStyle w:val="ac"/>
         <w:tabs>
           <w:tab w:val="clear" w:pos="9639"/>
           <w:tab w:val="right" w:pos="9781"/>
@@ -33030,7 +33238,7 @@
     </w:p>
     <w:p>
       <w:pPr>
-        <w:pStyle w:val="aff2"/>
+        <w:pStyle w:val="ad"/>
         <w:tabs>
           <w:tab w:val="clear" w:pos="4820"/>
           <w:tab w:val="clear" w:pos="10206"/>
@@ -33044,10 +33252,10 @@
           <w:position w:val="-14"/>
         </w:rPr>
         <w:object w:dxaOrig="3300" w:dyaOrig="380">
-          <v:shape id="_x0000_i1036" type="#_x0000_t75" style="width:164.5pt;height:18.5pt" o:ole="">
+          <v:shape id="_x0000_i1036" type="#_x0000_t75" style="width:164.65pt;height:18.8pt" o:ole="">
             <v:imagedata r:id="rId113" o:title=""/>
           </v:shape>
-          <o:OLEObject Type="Embed" ProgID="Equation.3" ShapeID="_x0000_i1036" DrawAspect="Content" ObjectID="_1527627018" r:id="rId114"/>
+          <o:OLEObject Type="Embed" ProgID="Equation.3" ShapeID="_x0000_i1036" DrawAspect="Content" ObjectID="_1589825453" r:id="rId114"/>
         </w:object>
       </w:r>
       <w:r>
@@ -33059,7 +33267,7 @@
     </w:p>
     <w:p>
       <w:pPr>
-        <w:pStyle w:val="aff2"/>
+        <w:pStyle w:val="ad"/>
         <w:tabs>
           <w:tab w:val="clear" w:pos="4820"/>
           <w:tab w:val="clear" w:pos="10206"/>
@@ -33071,7 +33279,7 @@
     </w:p>
     <w:p>
       <w:pPr>
-        <w:pStyle w:val="aff2"/>
+        <w:pStyle w:val="ad"/>
         <w:tabs>
           <w:tab w:val="clear" w:pos="4820"/>
           <w:tab w:val="clear" w:pos="10206"/>
@@ -33090,7 +33298,7 @@
     </w:p>
     <w:p>
       <w:pPr>
-        <w:pStyle w:val="aff2"/>
+        <w:pStyle w:val="ad"/>
         <w:tabs>
           <w:tab w:val="clear" w:pos="4820"/>
           <w:tab w:val="clear" w:pos="10206"/>
@@ -34767,7 +34975,7 @@
     </w:tbl>
     <w:p>
       <w:pPr>
-        <w:pStyle w:val="aff2"/>
+        <w:pStyle w:val="ad"/>
         <w:tabs>
           <w:tab w:val="clear" w:pos="4820"/>
           <w:tab w:val="clear" w:pos="10206"/>
@@ -36098,7 +36306,7 @@
     </w:p>
     <w:p>
       <w:pPr>
-        <w:pStyle w:val="aff2"/>
+        <w:pStyle w:val="ad"/>
         <w:tabs>
           <w:tab w:val="clear" w:pos="4820"/>
           <w:tab w:val="clear" w:pos="10206"/>
@@ -36120,7 +36328,7 @@
     </w:p>
     <w:p>
       <w:pPr>
-        <w:pStyle w:val="20"/>
+        <w:pStyle w:val="Heading2"/>
         <w:spacing w:before="780" w:after="780"/>
         <w:ind w:firstLine="851"/>
       </w:pPr>
@@ -36136,7 +36344,7 @@
     </w:p>
     <w:p>
       <w:pPr>
-        <w:pStyle w:val="aff2"/>
+        <w:pStyle w:val="ad"/>
         <w:ind w:right="-1"/>
       </w:pPr>
       <w:r>
@@ -36151,7 +36359,7 @@
     </w:p>
     <w:p>
       <w:pPr>
-        <w:pStyle w:val="aff2"/>
+        <w:pStyle w:val="ad"/>
         <w:ind w:right="-1"/>
       </w:pPr>
       <w:r>
@@ -36166,13 +36374,13 @@
     </w:p>
     <w:p>
       <w:pPr>
-        <w:pStyle w:val="aff2"/>
+        <w:pStyle w:val="ad"/>
         <w:ind w:right="284"/>
       </w:pPr>
     </w:p>
     <w:p>
       <w:pPr>
-        <w:pStyle w:val="aff2"/>
+        <w:pStyle w:val="ad"/>
         <w:tabs>
           <w:tab w:val="clear" w:pos="4820"/>
           <w:tab w:val="clear" w:pos="10206"/>
@@ -36186,10 +36394,10 @@
           <w:position w:val="-24"/>
         </w:rPr>
         <w:object w:dxaOrig="1340" w:dyaOrig="620">
-          <v:shape id="_x0000_i1037" type="#_x0000_t75" style="width:66.5pt;height:31pt" o:ole="">
+          <v:shape id="_x0000_i1037" type="#_x0000_t75" style="width:66.35pt;height:31.3pt" o:ole="">
             <v:imagedata r:id="rId115" o:title=""/>
           </v:shape>
-          <o:OLEObject Type="Embed" ProgID="Equation.3" ShapeID="_x0000_i1037" DrawAspect="Content" ObjectID="_1527627019" r:id="rId116"/>
+          <o:OLEObject Type="Embed" ProgID="Equation.3" ShapeID="_x0000_i1037" DrawAspect="Content" ObjectID="_1589825454" r:id="rId116"/>
         </w:object>
       </w:r>
       <w:r>
@@ -36210,13 +36418,13 @@
     </w:p>
     <w:p>
       <w:pPr>
-        <w:pStyle w:val="aff2"/>
+        <w:pStyle w:val="ad"/>
         <w:ind w:right="284"/>
       </w:pPr>
     </w:p>
     <w:p>
       <w:pPr>
-        <w:pStyle w:val="aff2"/>
+        <w:pStyle w:val="ad"/>
         <w:ind w:right="284"/>
       </w:pPr>
       <w:r>
@@ -36247,7 +36455,7 @@
     </w:p>
     <w:p>
       <w:pPr>
-        <w:pStyle w:val="aff2"/>
+        <w:pStyle w:val="ad"/>
         <w:ind w:right="-1"/>
       </w:pPr>
       <w:r>
@@ -36274,7 +36482,7 @@
     </w:p>
     <w:p>
       <w:pPr>
-        <w:pStyle w:val="aff2"/>
+        <w:pStyle w:val="ad"/>
         <w:ind w:right="-1"/>
       </w:pPr>
       <w:r>
@@ -36295,7 +36503,7 @@
     </w:p>
     <w:p>
       <w:pPr>
-        <w:pStyle w:val="aff2"/>
+        <w:pStyle w:val="ad"/>
         <w:tabs>
           <w:tab w:val="clear" w:pos="4820"/>
           <w:tab w:val="clear" w:pos="10206"/>
@@ -36309,10 +36517,10 @@
           <w:position w:val="-12"/>
         </w:rPr>
         <w:object w:dxaOrig="1320" w:dyaOrig="360">
-          <v:shape id="_x0000_i1038" type="#_x0000_t75" style="width:65.5pt;height:18.5pt" o:ole="">
+          <v:shape id="_x0000_i1038" type="#_x0000_t75" style="width:65.75pt;height:18.8pt" o:ole="">
             <v:imagedata r:id="rId117" o:title=""/>
           </v:shape>
-          <o:OLEObject Type="Embed" ProgID="Equation.3" ShapeID="_x0000_i1038" DrawAspect="Content" ObjectID="_1527627020" r:id="rId118"/>
+          <o:OLEObject Type="Embed" ProgID="Equation.3" ShapeID="_x0000_i1038" DrawAspect="Content" ObjectID="_1589825455" r:id="rId118"/>
         </w:object>
       </w:r>
       <w:r>
@@ -36327,13 +36535,13 @@
     </w:p>
     <w:p>
       <w:pPr>
-        <w:pStyle w:val="aff2"/>
+        <w:pStyle w:val="ad"/>
         <w:ind w:right="284"/>
       </w:pPr>
     </w:p>
     <w:p>
       <w:pPr>
-        <w:pStyle w:val="aff2"/>
+        <w:pStyle w:val="ad"/>
         <w:ind w:right="284"/>
       </w:pPr>
       <w:r>
@@ -36365,7 +36573,7 @@
     </w:p>
     <w:p>
       <w:pPr>
-        <w:pStyle w:val="aff2"/>
+        <w:pStyle w:val="ad"/>
         <w:ind w:right="284" w:firstLine="1276"/>
       </w:pPr>
       <w:r>
@@ -36392,7 +36600,7 @@
     </w:p>
     <w:p>
       <w:pPr>
-        <w:pStyle w:val="aff2"/>
+        <w:pStyle w:val="ad"/>
         <w:ind w:right="-1"/>
       </w:pPr>
       <w:r>
@@ -36419,14 +36627,14 @@
     </w:p>
     <w:p>
       <w:pPr>
-        <w:pStyle w:val="aff2"/>
+        <w:pStyle w:val="ad"/>
         <w:ind w:right="284"/>
         <w:jc w:val="left"/>
       </w:pPr>
     </w:p>
     <w:p>
       <w:pPr>
-        <w:pStyle w:val="aff2"/>
+        <w:pStyle w:val="ad"/>
         <w:tabs>
           <w:tab w:val="clear" w:pos="4820"/>
           <w:tab w:val="clear" w:pos="10206"/>
@@ -36440,10 +36648,10 @@
           <w:position w:val="-12"/>
         </w:rPr>
         <w:object w:dxaOrig="2079" w:dyaOrig="360">
-          <v:shape id="_x0000_i1039" type="#_x0000_t75" style="width:104pt;height:18.5pt" o:ole="">
+          <v:shape id="_x0000_i1039" type="#_x0000_t75" style="width:103.95pt;height:18.8pt" o:ole="">
             <v:imagedata r:id="rId119" o:title=""/>
           </v:shape>
-          <o:OLEObject Type="Embed" ProgID="Equation.3" ShapeID="_x0000_i1039" DrawAspect="Content" ObjectID="_1527627021" r:id="rId120"/>
+          <o:OLEObject Type="Embed" ProgID="Equation.3" ShapeID="_x0000_i1039" DrawAspect="Content" ObjectID="_1589825456" r:id="rId120"/>
         </w:object>
       </w:r>
       <w:r>
@@ -36456,7 +36664,7 @@
     </w:p>
     <w:p>
       <w:pPr>
-        <w:pStyle w:val="aff2"/>
+        <w:pStyle w:val="ad"/>
         <w:tabs>
           <w:tab w:val="clear" w:pos="4820"/>
           <w:tab w:val="clear" w:pos="10206"/>
@@ -36467,7 +36675,7 @@
     </w:p>
     <w:p>
       <w:pPr>
-        <w:pStyle w:val="aff2"/>
+        <w:pStyle w:val="ad"/>
         <w:ind w:right="284"/>
       </w:pPr>
       <w:r>
@@ -36498,7 +36706,7 @@
     </w:p>
     <w:p>
       <w:pPr>
-        <w:pStyle w:val="aff2"/>
+        <w:pStyle w:val="ad"/>
         <w:ind w:right="284" w:firstLine="1276"/>
       </w:pPr>
       <w:r>
@@ -36525,7 +36733,7 @@
     </w:p>
     <w:p>
       <w:pPr>
-        <w:pStyle w:val="aff2"/>
+        <w:pStyle w:val="ad"/>
         <w:ind w:right="284"/>
       </w:pPr>
       <w:r>
@@ -36540,13 +36748,13 @@
     </w:p>
     <w:p>
       <w:pPr>
-        <w:pStyle w:val="aff2"/>
+        <w:pStyle w:val="ad"/>
         <w:ind w:right="284"/>
       </w:pPr>
     </w:p>
     <w:p>
       <w:pPr>
-        <w:pStyle w:val="aff2"/>
+        <w:pStyle w:val="ad"/>
         <w:tabs>
           <w:tab w:val="clear" w:pos="4820"/>
           <w:tab w:val="clear" w:pos="10206"/>
@@ -36561,10 +36769,10 @@
           <w:position w:val="-12"/>
         </w:rPr>
         <w:object w:dxaOrig="2380" w:dyaOrig="360">
-          <v:shape id="_x0000_i1040" type="#_x0000_t75" style="width:119.5pt;height:18.5pt" o:ole="">
+          <v:shape id="_x0000_i1040" type="#_x0000_t75" style="width:119.6pt;height:18.8pt" o:ole="">
             <v:imagedata r:id="rId121" o:title=""/>
           </v:shape>
-          <o:OLEObject Type="Embed" ProgID="Equation.3" ShapeID="_x0000_i1040" DrawAspect="Content" ObjectID="_1527627022" r:id="rId122"/>
+          <o:OLEObject Type="Embed" ProgID="Equation.3" ShapeID="_x0000_i1040" DrawAspect="Content" ObjectID="_1589825457" r:id="rId122"/>
         </w:object>
       </w:r>
       <w:r>
@@ -36574,13 +36782,13 @@
     </w:p>
     <w:p>
       <w:pPr>
-        <w:pStyle w:val="aff2"/>
+        <w:pStyle w:val="ad"/>
         <w:ind w:right="284"/>
       </w:pPr>
     </w:p>
     <w:p>
       <w:pPr>
-        <w:pStyle w:val="aff2"/>
+        <w:pStyle w:val="ad"/>
         <w:ind w:right="284"/>
       </w:pPr>
       <w:r>
@@ -36611,7 +36819,7 @@
     </w:p>
     <w:p>
       <w:pPr>
-        <w:pStyle w:val="aff2"/>
+        <w:pStyle w:val="ad"/>
         <w:ind w:right="-1" w:firstLine="1276"/>
       </w:pPr>
       <w:r>
@@ -36632,7 +36840,7 @@
     </w:p>
     <w:p>
       <w:pPr>
-        <w:pStyle w:val="aff2"/>
+        <w:pStyle w:val="ad"/>
         <w:ind w:right="-1"/>
       </w:pPr>
       <w:r>
@@ -36672,13 +36880,13 @@
     </w:p>
     <w:p>
       <w:pPr>
-        <w:pStyle w:val="aff2"/>
+        <w:pStyle w:val="ad"/>
         <w:ind w:right="284"/>
       </w:pPr>
     </w:p>
     <w:p>
       <w:pPr>
-        <w:pStyle w:val="aff2"/>
+        <w:pStyle w:val="ad"/>
         <w:tabs>
           <w:tab w:val="clear" w:pos="4820"/>
           <w:tab w:val="clear" w:pos="10206"/>
@@ -36692,10 +36900,10 @@
           <w:position w:val="-28"/>
         </w:rPr>
         <w:object w:dxaOrig="1880" w:dyaOrig="680">
-          <v:shape id="_x0000_i1041" type="#_x0000_t75" style="width:93.5pt;height:33.5pt" o:ole="">
+          <v:shape id="_x0000_i1041" type="#_x0000_t75" style="width:93.3pt;height:33.2pt" o:ole="">
             <v:imagedata r:id="rId123" o:title=""/>
           </v:shape>
-          <o:OLEObject Type="Embed" ProgID="Equation.3" ShapeID="_x0000_i1041" DrawAspect="Content" ObjectID="_1527627023" r:id="rId124"/>
+          <o:OLEObject Type="Embed" ProgID="Equation.3" ShapeID="_x0000_i1041" DrawAspect="Content" ObjectID="_1589825458" r:id="rId124"/>
         </w:object>
       </w:r>
       <w:r>
@@ -36708,13 +36916,13 @@
     </w:p>
     <w:p>
       <w:pPr>
-        <w:pStyle w:val="aff2"/>
+        <w:pStyle w:val="ad"/>
         <w:ind w:right="284"/>
       </w:pPr>
     </w:p>
     <w:p>
       <w:pPr>
-        <w:pStyle w:val="aff2"/>
+        <w:pStyle w:val="ad"/>
         <w:ind w:right="284"/>
       </w:pPr>
       <w:r>
@@ -36744,7 +36952,7 @@
     </w:p>
     <w:p>
       <w:pPr>
-        <w:pStyle w:val="aff2"/>
+        <w:pStyle w:val="ad"/>
         <w:ind w:right="284" w:firstLine="1276"/>
       </w:pPr>
       <w:r>
@@ -36766,7 +36974,7 @@
     </w:p>
     <w:p>
       <w:pPr>
-        <w:pStyle w:val="aff2"/>
+        <w:pStyle w:val="ad"/>
         <w:ind w:right="284"/>
       </w:pPr>
       <w:r>
@@ -36786,7 +36994,7 @@
     </w:p>
     <w:p>
       <w:pPr>
-        <w:pStyle w:val="aff2"/>
+        <w:pStyle w:val="ad"/>
         <w:ind w:right="284"/>
         <w:jc w:val="center"/>
       </w:pPr>
@@ -38346,7 +38554,7 @@
     </w:p>
     <w:p>
       <w:pPr>
-        <w:pStyle w:val="aff2"/>
+        <w:pStyle w:val="ad"/>
         <w:ind w:right="-1"/>
       </w:pPr>
       <w:r>
@@ -38355,7 +38563,7 @@
     </w:p>
     <w:p>
       <w:pPr>
-        <w:pStyle w:val="aff2"/>
+        <w:pStyle w:val="ad"/>
         <w:ind w:right="-1"/>
       </w:pPr>
       <w:r>
@@ -38389,7 +38597,7 @@
     </w:p>
     <w:p>
       <w:pPr>
-        <w:pStyle w:val="aff2"/>
+        <w:pStyle w:val="ad"/>
         <w:ind w:right="-1"/>
       </w:pPr>
       <w:r>
@@ -38422,7 +38630,7 @@
     </w:p>
     <w:p>
       <w:pPr>
-        <w:pStyle w:val="aff2"/>
+        <w:pStyle w:val="ad"/>
         <w:ind w:right="-1"/>
       </w:pPr>
       <w:r>
@@ -38449,7 +38657,7 @@
     </w:p>
     <w:p>
       <w:pPr>
-        <w:pStyle w:val="aff2"/>
+        <w:pStyle w:val="ad"/>
         <w:ind w:right="-1"/>
       </w:pPr>
       <w:r>
@@ -38492,7 +38700,7 @@
     </w:p>
     <w:p>
       <w:pPr>
-        <w:pStyle w:val="1"/>
+        <w:pStyle w:val="Heading1"/>
         <w:spacing w:after="520"/>
         <w:ind w:firstLine="851"/>
       </w:pPr>
@@ -38507,7 +38715,7 @@
     </w:p>
     <w:p>
       <w:pPr>
-        <w:pStyle w:val="20"/>
+        <w:pStyle w:val="Heading2"/>
         <w:spacing w:before="780" w:after="780"/>
         <w:ind w:firstLine="851"/>
       </w:pPr>
@@ -38767,7 +38975,7 @@
     </w:p>
     <w:p>
       <w:pPr>
-        <w:pStyle w:val="a1"/>
+        <w:pStyle w:val="ListParagraph"/>
         <w:numPr>
           <w:ilvl w:val="0"/>
           <w:numId w:val="25"/>
@@ -38785,7 +38993,7 @@
     </w:p>
     <w:p>
       <w:pPr>
-        <w:pStyle w:val="a1"/>
+        <w:pStyle w:val="ListParagraph"/>
         <w:numPr>
           <w:ilvl w:val="0"/>
           <w:numId w:val="25"/>
@@ -38797,7 +39005,7 @@
     </w:p>
     <w:p>
       <w:pPr>
-        <w:pStyle w:val="a1"/>
+        <w:pStyle w:val="ListParagraph"/>
         <w:numPr>
           <w:ilvl w:val="0"/>
           <w:numId w:val="25"/>
@@ -38834,7 +39042,7 @@
     </w:p>
     <w:p>
       <w:pPr>
-        <w:pStyle w:val="a1"/>
+        <w:pStyle w:val="ListParagraph"/>
         <w:numPr>
           <w:ilvl w:val="0"/>
           <w:numId w:val="26"/>
@@ -38847,7 +39055,7 @@
     </w:p>
     <w:p>
       <w:pPr>
-        <w:pStyle w:val="a1"/>
+        <w:pStyle w:val="ListParagraph"/>
         <w:numPr>
           <w:ilvl w:val="0"/>
           <w:numId w:val="26"/>
@@ -38859,7 +39067,7 @@
     </w:p>
     <w:p>
       <w:pPr>
-        <w:pStyle w:val="a1"/>
+        <w:pStyle w:val="ListParagraph"/>
         <w:numPr>
           <w:ilvl w:val="0"/>
           <w:numId w:val="26"/>
@@ -38874,7 +39082,7 @@
     </w:p>
     <w:p>
       <w:pPr>
-        <w:pStyle w:val="a1"/>
+        <w:pStyle w:val="ListParagraph"/>
         <w:numPr>
           <w:ilvl w:val="0"/>
           <w:numId w:val="26"/>
@@ -38886,7 +39094,7 @@
     </w:p>
     <w:p>
       <w:pPr>
-        <w:pStyle w:val="20"/>
+        <w:pStyle w:val="Heading2"/>
         <w:spacing w:before="780" w:after="780"/>
         <w:ind w:firstLine="851"/>
       </w:pPr>
@@ -39014,7 +39222,7 @@
     </w:p>
     <w:p>
       <w:pPr>
-        <w:pStyle w:val="a1"/>
+        <w:pStyle w:val="ListParagraph"/>
         <w:numPr>
           <w:ilvl w:val="0"/>
           <w:numId w:val="27"/>
@@ -39026,7 +39234,7 @@
     </w:p>
     <w:p>
       <w:pPr>
-        <w:pStyle w:val="a1"/>
+        <w:pStyle w:val="ListParagraph"/>
         <w:numPr>
           <w:ilvl w:val="0"/>
           <w:numId w:val="27"/>
@@ -39038,7 +39246,7 @@
     </w:p>
     <w:p>
       <w:pPr>
-        <w:pStyle w:val="a1"/>
+        <w:pStyle w:val="ListParagraph"/>
         <w:numPr>
           <w:ilvl w:val="0"/>
           <w:numId w:val="27"/>
@@ -39050,7 +39258,7 @@
     </w:p>
     <w:p>
       <w:pPr>
-        <w:pStyle w:val="a1"/>
+        <w:pStyle w:val="ListParagraph"/>
         <w:numPr>
           <w:ilvl w:val="0"/>
           <w:numId w:val="27"/>
@@ -39062,7 +39270,7 @@
     </w:p>
     <w:p>
       <w:pPr>
-        <w:pStyle w:val="a1"/>
+        <w:pStyle w:val="ListParagraph"/>
         <w:numPr>
           <w:ilvl w:val="0"/>
           <w:numId w:val="27"/>
@@ -39074,7 +39282,7 @@
     </w:p>
     <w:p>
       <w:pPr>
-        <w:pStyle w:val="a1"/>
+        <w:pStyle w:val="ListParagraph"/>
         <w:numPr>
           <w:ilvl w:val="0"/>
           <w:numId w:val="27"/>
@@ -39086,7 +39294,7 @@
     </w:p>
     <w:p>
       <w:pPr>
-        <w:pStyle w:val="a1"/>
+        <w:pStyle w:val="ListParagraph"/>
         <w:numPr>
           <w:ilvl w:val="0"/>
           <w:numId w:val="27"/>
@@ -39099,7 +39307,7 @@
     </w:p>
     <w:p>
       <w:pPr>
-        <w:pStyle w:val="a1"/>
+        <w:pStyle w:val="ListParagraph"/>
         <w:numPr>
           <w:ilvl w:val="0"/>
           <w:numId w:val="27"/>
@@ -39111,7 +39319,7 @@
     </w:p>
     <w:p>
       <w:pPr>
-        <w:pStyle w:val="a1"/>
+        <w:pStyle w:val="ListParagraph"/>
         <w:numPr>
           <w:ilvl w:val="0"/>
           <w:numId w:val="27"/>
@@ -39123,7 +39331,7 @@
     </w:p>
     <w:p>
       <w:pPr>
-        <w:pStyle w:val="a1"/>
+        <w:pStyle w:val="ListParagraph"/>
         <w:numPr>
           <w:ilvl w:val="0"/>
           <w:numId w:val="27"/>
@@ -39135,7 +39343,7 @@
     </w:p>
     <w:p>
       <w:pPr>
-        <w:pStyle w:val="a1"/>
+        <w:pStyle w:val="ListParagraph"/>
         <w:numPr>
           <w:ilvl w:val="0"/>
           <w:numId w:val="27"/>
@@ -39147,7 +39355,7 @@
     </w:p>
     <w:p>
       <w:pPr>
-        <w:pStyle w:val="a1"/>
+        <w:pStyle w:val="ListParagraph"/>
         <w:numPr>
           <w:ilvl w:val="0"/>
           <w:numId w:val="27"/>
@@ -39159,7 +39367,7 @@
     </w:p>
     <w:p>
       <w:pPr>
-        <w:pStyle w:val="a1"/>
+        <w:pStyle w:val="ListParagraph"/>
         <w:numPr>
           <w:ilvl w:val="0"/>
           <w:numId w:val="27"/>
@@ -39199,7 +39407,7 @@
     </w:p>
     <w:p>
       <w:pPr>
-        <w:pStyle w:val="1"/>
+        <w:pStyle w:val="Heading1"/>
         <w:spacing w:after="520"/>
         <w:ind w:firstLine="851"/>
       </w:pPr>
@@ -39245,7 +39453,7 @@
     </w:p>
     <w:p>
       <w:pPr>
-        <w:pStyle w:val="a1"/>
+        <w:pStyle w:val="ListParagraph"/>
         <w:numPr>
           <w:ilvl w:val="0"/>
           <w:numId w:val="28"/>
@@ -39260,7 +39468,7 @@
     </w:p>
     <w:p>
       <w:pPr>
-        <w:pStyle w:val="a1"/>
+        <w:pStyle w:val="ListParagraph"/>
         <w:numPr>
           <w:ilvl w:val="0"/>
           <w:numId w:val="28"/>
@@ -39281,7 +39489,7 @@
     </w:p>
     <w:p>
       <w:pPr>
-        <w:pStyle w:val="a1"/>
+        <w:pStyle w:val="ListParagraph"/>
         <w:numPr>
           <w:ilvl w:val="0"/>
           <w:numId w:val="28"/>
@@ -39326,7 +39534,7 @@
     </w:p>
     <w:p>
       <w:pPr>
-        <w:pStyle w:val="a1"/>
+        <w:pStyle w:val="ListParagraph"/>
         <w:numPr>
           <w:ilvl w:val="0"/>
           <w:numId w:val="28"/>
@@ -39441,7 +39649,7 @@
     </w:p>
     <w:p>
       <w:pPr>
-        <w:pStyle w:val="a1"/>
+        <w:pStyle w:val="ListParagraph"/>
         <w:numPr>
           <w:ilvl w:val="0"/>
           <w:numId w:val="29"/>
@@ -39456,7 +39664,7 @@
     </w:p>
     <w:p>
       <w:pPr>
-        <w:pStyle w:val="a1"/>
+        <w:pStyle w:val="ListParagraph"/>
         <w:numPr>
           <w:ilvl w:val="0"/>
           <w:numId w:val="29"/>
@@ -39471,7 +39679,7 @@
     </w:p>
     <w:p>
       <w:pPr>
-        <w:pStyle w:val="a1"/>
+        <w:pStyle w:val="ListParagraph"/>
         <w:numPr>
           <w:ilvl w:val="0"/>
           <w:numId w:val="29"/>
@@ -39486,7 +39694,7 @@
     </w:p>
     <w:p>
       <w:pPr>
-        <w:pStyle w:val="a1"/>
+        <w:pStyle w:val="ListParagraph"/>
         <w:numPr>
           <w:ilvl w:val="0"/>
           <w:numId w:val="29"/>
@@ -39498,7 +39706,7 @@
     </w:p>
     <w:p>
       <w:pPr>
-        <w:pStyle w:val="a1"/>
+        <w:pStyle w:val="ListParagraph"/>
         <w:numPr>
           <w:ilvl w:val="0"/>
           <w:numId w:val="29"/>
@@ -39513,7 +39721,7 @@
     </w:p>
     <w:p>
       <w:pPr>
-        <w:pStyle w:val="a1"/>
+        <w:pStyle w:val="ListParagraph"/>
         <w:numPr>
           <w:ilvl w:val="0"/>
           <w:numId w:val="29"/>
@@ -39553,7 +39761,7 @@
     </w:p>
     <w:p>
       <w:pPr>
-        <w:pStyle w:val="a1"/>
+        <w:pStyle w:val="ListParagraph"/>
         <w:numPr>
           <w:ilvl w:val="0"/>
           <w:numId w:val="30"/>
@@ -39574,7 +39782,7 @@
     </w:p>
     <w:p>
       <w:pPr>
-        <w:pStyle w:val="a1"/>
+        <w:pStyle w:val="ListParagraph"/>
         <w:numPr>
           <w:ilvl w:val="0"/>
           <w:numId w:val="30"/>
@@ -39589,7 +39797,7 @@
     </w:p>
     <w:p>
       <w:pPr>
-        <w:pStyle w:val="a1"/>
+        <w:pStyle w:val="ListParagraph"/>
         <w:numPr>
           <w:ilvl w:val="0"/>
           <w:numId w:val="30"/>
@@ -39604,7 +39812,7 @@
     </w:p>
     <w:p>
       <w:pPr>
-        <w:pStyle w:val="a1"/>
+        <w:pStyle w:val="ListParagraph"/>
         <w:numPr>
           <w:ilvl w:val="0"/>
           <w:numId w:val="30"/>
@@ -39616,7 +39824,7 @@
     </w:p>
     <w:p>
       <w:pPr>
-        <w:pStyle w:val="a1"/>
+        <w:pStyle w:val="ListParagraph"/>
         <w:numPr>
           <w:ilvl w:val="0"/>
           <w:numId w:val="30"/>
@@ -39710,7 +39918,7 @@
     </w:p>
     <w:p>
       <w:pPr>
-        <w:pStyle w:val="aff2"/>
+        <w:pStyle w:val="ad"/>
         <w:ind w:right="-1"/>
       </w:pPr>
       <w:r>
@@ -41534,7 +41742,7 @@
 </file>
 
 <file path=word/endnotes.xml><?xml version="1.0" encoding="utf-8"?>
-<w:endnotes xmlns:wpc="http://schemas.microsoft.com/office/word/2010/wordprocessingCanvas" xmlns:mc="http://schemas.openxmlformats.org/markup-compatibility/2006" xmlns:o="urn:schemas-microsoft-com:office:office" xmlns:r="http://schemas.openxmlformats.org/officeDocument/2006/relationships" xmlns:m="http://schemas.openxmlformats.org/officeDocument/2006/math" xmlns:v="urn:schemas-microsoft-com:vml" xmlns:wp14="http://schemas.microsoft.com/office/word/2010/wordprocessingDrawing" xmlns:wp="http://schemas.openxmlformats.org/drawingml/2006/wordprocessingDrawing" xmlns:w10="urn:schemas-microsoft-com:office:word" xmlns:w="http://schemas.openxmlformats.org/wordprocessingml/2006/main" xmlns:w14="http://schemas.microsoft.com/office/word/2010/wordml" xmlns:w15="http://schemas.microsoft.com/office/word/2012/wordml" xmlns:wpg="http://schemas.microsoft.com/office/word/2010/wordprocessingGroup" xmlns:wpi="http://schemas.microsoft.com/office/word/2010/wordprocessingInk" xmlns:wne="http://schemas.microsoft.com/office/word/2006/wordml" xmlns:wps="http://schemas.microsoft.com/office/word/2010/wordprocessingShape" mc:Ignorable="w14 w15 wp14">
+<w:endnotes xmlns:wpc="http://schemas.microsoft.com/office/word/2010/wordprocessingCanvas" xmlns:cx="http://schemas.microsoft.com/office/drawing/2014/chartex" xmlns:cx1="http://schemas.microsoft.com/office/drawing/2015/9/8/chartex" xmlns:cx2="http://schemas.microsoft.com/office/drawing/2015/10/21/chartex" xmlns:cx3="http://schemas.microsoft.com/office/drawing/2016/5/9/chartex" xmlns:cx4="http://schemas.microsoft.com/office/drawing/2016/5/10/chartex" xmlns:cx5="http://schemas.microsoft.com/office/drawing/2016/5/11/chartex" xmlns:cx6="http://schemas.microsoft.com/office/drawing/2016/5/12/chartex" xmlns:cx7="http://schemas.microsoft.com/office/drawing/2016/5/13/chartex" xmlns:cx8="http://schemas.microsoft.com/office/drawing/2016/5/14/chartex" xmlns:mc="http://schemas.openxmlformats.org/markup-compatibility/2006" xmlns:aink="http://schemas.microsoft.com/office/drawing/2016/ink" xmlns:am3d="http://schemas.microsoft.com/office/drawing/2017/model3d" xmlns:o="urn:schemas-microsoft-com:office:office" xmlns:r="http://schemas.openxmlformats.org/officeDocument/2006/relationships" xmlns:m="http://schemas.openxmlformats.org/officeDocument/2006/math" xmlns:v="urn:schemas-microsoft-com:vml" xmlns:wp14="http://schemas.microsoft.com/office/word/2010/wordprocessingDrawing" xmlns:wp="http://schemas.openxmlformats.org/drawingml/2006/wordprocessingDrawing" xmlns:w10="urn:schemas-microsoft-com:office:word" xmlns:w="http://schemas.openxmlformats.org/wordprocessingml/2006/main" xmlns:w14="http://schemas.microsoft.com/office/word/2010/wordml" xmlns:w15="http://schemas.microsoft.com/office/word/2012/wordml" xmlns:w16cid="http://schemas.microsoft.com/office/word/2016/wordml/cid" xmlns:w16se="http://schemas.microsoft.com/office/word/2015/wordml/symex" xmlns:wpg="http://schemas.microsoft.com/office/word/2010/wordprocessingGroup" xmlns:wpi="http://schemas.microsoft.com/office/word/2010/wordprocessingInk" xmlns:wne="http://schemas.microsoft.com/office/word/2006/wordml" xmlns:wps="http://schemas.microsoft.com/office/word/2010/wordprocessingShape" mc:Ignorable="w14 w15 w16se w16cid wp14">
   <w:endnote w:type="separator" w:id="-1">
     <w:p>
       <w:pPr>
@@ -41559,10 +41767,10 @@
 </file>
 
 <file path=word/footer1.xml><?xml version="1.0" encoding="utf-8"?>
-<w:ftr xmlns:wpc="http://schemas.microsoft.com/office/word/2010/wordprocessingCanvas" xmlns:mc="http://schemas.openxmlformats.org/markup-compatibility/2006" xmlns:o="urn:schemas-microsoft-com:office:office" xmlns:r="http://schemas.openxmlformats.org/officeDocument/2006/relationships" xmlns:m="http://schemas.openxmlformats.org/officeDocument/2006/math" xmlns:v="urn:schemas-microsoft-com:vml" xmlns:wp14="http://schemas.microsoft.com/office/word/2010/wordprocessingDrawing" xmlns:wp="http://schemas.openxmlformats.org/drawingml/2006/wordprocessingDrawing" xmlns:w10="urn:schemas-microsoft-com:office:word" xmlns:w="http://schemas.openxmlformats.org/wordprocessingml/2006/main" xmlns:w14="http://schemas.microsoft.com/office/word/2010/wordml" xmlns:w15="http://schemas.microsoft.com/office/word/2012/wordml" xmlns:wpg="http://schemas.microsoft.com/office/word/2010/wordprocessingGroup" xmlns:wpi="http://schemas.microsoft.com/office/word/2010/wordprocessingInk" xmlns:wne="http://schemas.microsoft.com/office/word/2006/wordml" xmlns:wps="http://schemas.microsoft.com/office/word/2010/wordprocessingShape" mc:Ignorable="w14 w15 wp14">
+<w:ftr xmlns:wpc="http://schemas.microsoft.com/office/word/2010/wordprocessingCanvas" xmlns:cx="http://schemas.microsoft.com/office/drawing/2014/chartex" xmlns:cx1="http://schemas.microsoft.com/office/drawing/2015/9/8/chartex" xmlns:cx2="http://schemas.microsoft.com/office/drawing/2015/10/21/chartex" xmlns:cx3="http://schemas.microsoft.com/office/drawing/2016/5/9/chartex" xmlns:cx4="http://schemas.microsoft.com/office/drawing/2016/5/10/chartex" xmlns:cx5="http://schemas.microsoft.com/office/drawing/2016/5/11/chartex" xmlns:cx6="http://schemas.microsoft.com/office/drawing/2016/5/12/chartex" xmlns:cx7="http://schemas.microsoft.com/office/drawing/2016/5/13/chartex" xmlns:cx8="http://schemas.microsoft.com/office/drawing/2016/5/14/chartex" xmlns:mc="http://schemas.openxmlformats.org/markup-compatibility/2006" xmlns:aink="http://schemas.microsoft.com/office/drawing/2016/ink" xmlns:am3d="http://schemas.microsoft.com/office/drawing/2017/model3d" xmlns:o="urn:schemas-microsoft-com:office:office" xmlns:r="http://schemas.openxmlformats.org/officeDocument/2006/relationships" xmlns:m="http://schemas.openxmlformats.org/officeDocument/2006/math" xmlns:v="urn:schemas-microsoft-com:vml" xmlns:wp14="http://schemas.microsoft.com/office/word/2010/wordprocessingDrawing" xmlns:wp="http://schemas.openxmlformats.org/drawingml/2006/wordprocessingDrawing" xmlns:w10="urn:schemas-microsoft-com:office:word" xmlns:w="http://schemas.openxmlformats.org/wordprocessingml/2006/main" xmlns:w14="http://schemas.microsoft.com/office/word/2010/wordml" xmlns:w15="http://schemas.microsoft.com/office/word/2012/wordml" xmlns:w16cid="http://schemas.microsoft.com/office/word/2016/wordml/cid" xmlns:w16se="http://schemas.microsoft.com/office/word/2015/wordml/symex" xmlns:wpg="http://schemas.microsoft.com/office/word/2010/wordprocessingGroup" xmlns:wpi="http://schemas.microsoft.com/office/word/2010/wordprocessingInk" xmlns:wne="http://schemas.microsoft.com/office/word/2006/wordml" xmlns:wps="http://schemas.microsoft.com/office/word/2010/wordprocessingShape" mc:Ignorable="w14 w15 w16se w16cid wp14">
   <w:p>
     <w:pPr>
-      <w:pStyle w:val="a8"/>
+      <w:pStyle w:val="Footer"/>
       <w:ind w:firstLine="0"/>
     </w:pPr>
     <w:r>
@@ -41676,7 +41884,7 @@
 </file>
 
 <file path=word/footnotes.xml><?xml version="1.0" encoding="utf-8"?>
-<w:footnotes xmlns:wpc="http://schemas.microsoft.com/office/word/2010/wordprocessingCanvas" xmlns:mc="http://schemas.openxmlformats.org/markup-compatibility/2006" xmlns:o="urn:schemas-microsoft-com:office:office" xmlns:r="http://schemas.openxmlformats.org/officeDocument/2006/relationships" xmlns:m="http://schemas.openxmlformats.org/officeDocument/2006/math" xmlns:v="urn:schemas-microsoft-com:vml" xmlns:wp14="http://schemas.microsoft.com/office/word/2010/wordprocessingDrawing" xmlns:wp="http://schemas.openxmlformats.org/drawingml/2006/wordprocessingDrawing" xmlns:w10="urn:schemas-microsoft-com:office:word" xmlns:w="http://schemas.openxmlformats.org/wordprocessingml/2006/main" xmlns:w14="http://schemas.microsoft.com/office/word/2010/wordml" xmlns:w15="http://schemas.microsoft.com/office/word/2012/wordml" xmlns:wpg="http://schemas.microsoft.com/office/word/2010/wordprocessingGroup" xmlns:wpi="http://schemas.microsoft.com/office/word/2010/wordprocessingInk" xmlns:wne="http://schemas.microsoft.com/office/word/2006/wordml" xmlns:wps="http://schemas.microsoft.com/office/word/2010/wordprocessingShape" mc:Ignorable="w14 w15 wp14">
+<w:footnotes xmlns:wpc="http://schemas.microsoft.com/office/word/2010/wordprocessingCanvas" xmlns:cx="http://schemas.microsoft.com/office/drawing/2014/chartex" xmlns:cx1="http://schemas.microsoft.com/office/drawing/2015/9/8/chartex" xmlns:cx2="http://schemas.microsoft.com/office/drawing/2015/10/21/chartex" xmlns:cx3="http://schemas.microsoft.com/office/drawing/2016/5/9/chartex" xmlns:cx4="http://schemas.microsoft.com/office/drawing/2016/5/10/chartex" xmlns:cx5="http://schemas.microsoft.com/office/drawing/2016/5/11/chartex" xmlns:cx6="http://schemas.microsoft.com/office/drawing/2016/5/12/chartex" xmlns:cx7="http://schemas.microsoft.com/office/drawing/2016/5/13/chartex" xmlns:cx8="http://schemas.microsoft.com/office/drawing/2016/5/14/chartex" xmlns:mc="http://schemas.openxmlformats.org/markup-compatibility/2006" xmlns:aink="http://schemas.microsoft.com/office/drawing/2016/ink" xmlns:am3d="http://schemas.microsoft.com/office/drawing/2017/model3d" xmlns:o="urn:schemas-microsoft-com:office:office" xmlns:r="http://schemas.openxmlformats.org/officeDocument/2006/relationships" xmlns:m="http://schemas.openxmlformats.org/officeDocument/2006/math" xmlns:v="urn:schemas-microsoft-com:vml" xmlns:wp14="http://schemas.microsoft.com/office/word/2010/wordprocessingDrawing" xmlns:wp="http://schemas.openxmlformats.org/drawingml/2006/wordprocessingDrawing" xmlns:w10="urn:schemas-microsoft-com:office:word" xmlns:w="http://schemas.openxmlformats.org/wordprocessingml/2006/main" xmlns:w14="http://schemas.microsoft.com/office/word/2010/wordml" xmlns:w15="http://schemas.microsoft.com/office/word/2012/wordml" xmlns:w16cid="http://schemas.microsoft.com/office/word/2016/wordml/cid" xmlns:w16se="http://schemas.microsoft.com/office/word/2015/wordml/symex" xmlns:wpg="http://schemas.microsoft.com/office/word/2010/wordprocessingGroup" xmlns:wpi="http://schemas.microsoft.com/office/word/2010/wordprocessingInk" xmlns:wne="http://schemas.microsoft.com/office/word/2006/wordml" xmlns:wps="http://schemas.microsoft.com/office/word/2010/wordprocessingShape" mc:Ignorable="w14 w15 w16se w16cid wp14">
   <w:footnote w:type="separator" w:id="-1">
     <w:p>
       <w:pPr>
@@ -41701,10 +41909,10 @@
 </file>
 
 <file path=word/header1.xml><?xml version="1.0" encoding="utf-8"?>
-<w:hdr xmlns:wpc="http://schemas.microsoft.com/office/word/2010/wordprocessingCanvas" xmlns:mc="http://schemas.openxmlformats.org/markup-compatibility/2006" xmlns:o="urn:schemas-microsoft-com:office:office" xmlns:r="http://schemas.openxmlformats.org/officeDocument/2006/relationships" xmlns:m="http://schemas.openxmlformats.org/officeDocument/2006/math" xmlns:v="urn:schemas-microsoft-com:vml" xmlns:wp14="http://schemas.microsoft.com/office/word/2010/wordprocessingDrawing" xmlns:wp="http://schemas.openxmlformats.org/drawingml/2006/wordprocessingDrawing" xmlns:w10="urn:schemas-microsoft-com:office:word" xmlns:w="http://schemas.openxmlformats.org/wordprocessingml/2006/main" xmlns:w14="http://schemas.microsoft.com/office/word/2010/wordml" xmlns:w15="http://schemas.microsoft.com/office/word/2012/wordml" xmlns:wpg="http://schemas.microsoft.com/office/word/2010/wordprocessingGroup" xmlns:wpi="http://schemas.microsoft.com/office/word/2010/wordprocessingInk" xmlns:wne="http://schemas.microsoft.com/office/word/2006/wordml" xmlns:wps="http://schemas.microsoft.com/office/word/2010/wordprocessingShape" mc:Ignorable="w14 w15 wp14">
+<w:hdr xmlns:wpc="http://schemas.microsoft.com/office/word/2010/wordprocessingCanvas" xmlns:cx="http://schemas.microsoft.com/office/drawing/2014/chartex" xmlns:cx1="http://schemas.microsoft.com/office/drawing/2015/9/8/chartex" xmlns:cx2="http://schemas.microsoft.com/office/drawing/2015/10/21/chartex" xmlns:cx3="http://schemas.microsoft.com/office/drawing/2016/5/9/chartex" xmlns:cx4="http://schemas.microsoft.com/office/drawing/2016/5/10/chartex" xmlns:cx5="http://schemas.microsoft.com/office/drawing/2016/5/11/chartex" xmlns:cx6="http://schemas.microsoft.com/office/drawing/2016/5/12/chartex" xmlns:cx7="http://schemas.microsoft.com/office/drawing/2016/5/13/chartex" xmlns:cx8="http://schemas.microsoft.com/office/drawing/2016/5/14/chartex" xmlns:mc="http://schemas.openxmlformats.org/markup-compatibility/2006" xmlns:aink="http://schemas.microsoft.com/office/drawing/2016/ink" xmlns:am3d="http://schemas.microsoft.com/office/drawing/2017/model3d" xmlns:o="urn:schemas-microsoft-com:office:office" xmlns:r="http://schemas.openxmlformats.org/officeDocument/2006/relationships" xmlns:m="http://schemas.openxmlformats.org/officeDocument/2006/math" xmlns:v="urn:schemas-microsoft-com:vml" xmlns:wp14="http://schemas.microsoft.com/office/word/2010/wordprocessingDrawing" xmlns:wp="http://schemas.openxmlformats.org/drawingml/2006/wordprocessingDrawing" xmlns:w10="urn:schemas-microsoft-com:office:word" xmlns:w="http://schemas.openxmlformats.org/wordprocessingml/2006/main" xmlns:w14="http://schemas.microsoft.com/office/word/2010/wordml" xmlns:w15="http://schemas.microsoft.com/office/word/2012/wordml" xmlns:w16cid="http://schemas.microsoft.com/office/word/2016/wordml/cid" xmlns:w16se="http://schemas.microsoft.com/office/word/2015/wordml/symex" xmlns:wpg="http://schemas.microsoft.com/office/word/2010/wordprocessingGroup" xmlns:wpi="http://schemas.microsoft.com/office/word/2010/wordprocessingInk" xmlns:wne="http://schemas.microsoft.com/office/word/2006/wordml" xmlns:wps="http://schemas.microsoft.com/office/word/2010/wordprocessingShape" mc:Ignorable="w14 w15 w16se w16cid wp14">
   <w:p>
     <w:pPr>
-      <w:pStyle w:val="a6"/>
+      <w:pStyle w:val="Header"/>
       <w:ind w:firstLine="0"/>
     </w:pPr>
     <w:r>
@@ -41728,19 +41936,28 @@
               <w:txbxContent>
                 <w:p>
                   <w:pPr>
-                    <w:pStyle w:val="aa"/>
+                    <w:pStyle w:val="a0"/>
                     <w:jc w:val="center"/>
                     <w:rPr>
                       <w:color w:val="000000"/>
                       <w:sz w:val="18"/>
                     </w:rPr>
                   </w:pPr>
+                  <w:proofErr w:type="spellStart"/>
                   <w:r>
                     <w:rPr>
                       <w:color w:val="000000"/>
                       <w:sz w:val="18"/>
                     </w:rPr>
-                    <w:t>Изм.</w:t>
+                    <w:t>Изм</w:t>
+                  </w:r>
+                  <w:proofErr w:type="spellEnd"/>
+                  <w:r>
+                    <w:rPr>
+                      <w:color w:val="000000"/>
+                      <w:sz w:val="18"/>
+                    </w:rPr>
+                    <w:t>.</w:t>
                   </w:r>
                 </w:p>
               </w:txbxContent>
@@ -41751,7 +41968,7 @@
               <w:txbxContent>
                 <w:p>
                   <w:pPr>
-                    <w:pStyle w:val="aa"/>
+                    <w:pStyle w:val="a0"/>
                     <w:jc w:val="center"/>
                     <w:rPr>
                       <w:color w:val="000000"/>
@@ -41774,7 +41991,7 @@
               <w:txbxContent>
                 <w:p>
                   <w:pPr>
-                    <w:pStyle w:val="aa"/>
+                    <w:pStyle w:val="a0"/>
                     <w:jc w:val="center"/>
                     <w:rPr>
                       <w:sz w:val="18"/>
@@ -41785,8 +42002,17 @@
                       <w:color w:val="000000"/>
                       <w:sz w:val="18"/>
                     </w:rPr>
-                    <w:t>№ докум</w:t>
+                    <w:t xml:space="preserve">№ </w:t>
                   </w:r>
+                  <w:proofErr w:type="spellStart"/>
+                  <w:r>
+                    <w:rPr>
+                      <w:color w:val="000000"/>
+                      <w:sz w:val="18"/>
+                    </w:rPr>
+                    <w:t>докум</w:t>
+                  </w:r>
+                  <w:proofErr w:type="spellEnd"/>
                   <w:r>
                     <w:rPr>
                       <w:sz w:val="18"/>
@@ -41802,13 +42028,14 @@
               <w:txbxContent>
                 <w:p>
                   <w:pPr>
-                    <w:pStyle w:val="aa"/>
+                    <w:pStyle w:val="a0"/>
                     <w:jc w:val="center"/>
                     <w:rPr>
                       <w:color w:val="000000"/>
                       <w:sz w:val="18"/>
                     </w:rPr>
                   </w:pPr>
+                  <w:proofErr w:type="spellStart"/>
                   <w:r>
                     <w:rPr>
                       <w:color w:val="000000"/>
@@ -41816,6 +42043,7 @@
                     </w:rPr>
                     <w:t>Подпись</w:t>
                   </w:r>
+                  <w:proofErr w:type="spellEnd"/>
                 </w:p>
               </w:txbxContent>
             </v:textbox>
@@ -41825,7 +42053,7 @@
               <w:txbxContent>
                 <w:p>
                   <w:pPr>
-                    <w:pStyle w:val="aa"/>
+                    <w:pStyle w:val="a0"/>
                     <w:jc w:val="center"/>
                     <w:rPr>
                       <w:color w:val="000000"/>
@@ -41848,7 +42076,7 @@
               <w:txbxContent>
                 <w:p>
                   <w:pPr>
-                    <w:pStyle w:val="aa"/>
+                    <w:pStyle w:val="a0"/>
                     <w:jc w:val="center"/>
                     <w:rPr>
                       <w:color w:val="000000"/>
@@ -41871,7 +42099,7 @@
               <w:txbxContent>
                 <w:p>
                   <w:pPr>
-                    <w:pStyle w:val="aa"/>
+                    <w:pStyle w:val="a0"/>
                     <w:jc w:val="center"/>
                     <w:rPr>
                       <w:rFonts w:ascii="Times New Roman" w:hAnsi="Times New Roman"/>
@@ -41930,7 +42158,7 @@
                 <w:txbxContent>
                   <w:p>
                     <w:pPr>
-                      <w:pStyle w:val="aa"/>
+                      <w:pStyle w:val="a0"/>
                       <w:rPr>
                         <w:sz w:val="18"/>
                         <w:lang w:val="ru-RU"/>
@@ -41941,8 +42169,17 @@
                         <w:color w:val="000000"/>
                         <w:sz w:val="18"/>
                       </w:rPr>
-                      <w:t xml:space="preserve"> Разраб</w:t>
+                      <w:t xml:space="preserve"> </w:t>
                     </w:r>
+                    <w:proofErr w:type="spellStart"/>
+                    <w:r>
+                      <w:rPr>
+                        <w:color w:val="000000"/>
+                        <w:sz w:val="18"/>
+                      </w:rPr>
+                      <w:t>Разраб</w:t>
+                    </w:r>
+                    <w:proofErr w:type="spellEnd"/>
                     <w:r>
                       <w:rPr>
                         <w:color w:val="000000"/>
@@ -41978,6 +42215,7 @@
                         <w:lang w:val="uk-UA"/>
                       </w:rPr>
                     </w:pPr>
+                    <w:proofErr w:type="spellStart"/>
                     <w:r>
                       <w:rPr>
                         <w:rFonts w:ascii="ISOCPEUR" w:eastAsia="Times New Roman" w:hAnsi="ISOCPEUR"/>
@@ -41988,7 +42226,20 @@
                         <w:szCs w:val="20"/>
                         <w:lang w:val="uk-UA"/>
                       </w:rPr>
-                      <w:t>Веренич Д.</w:t>
+                      <w:t>Веренич</w:t>
+                    </w:r>
+                    <w:proofErr w:type="spellEnd"/>
+                    <w:r>
+                      <w:rPr>
+                        <w:rFonts w:ascii="ISOCPEUR" w:eastAsia="Times New Roman" w:hAnsi="ISOCPEUR"/>
+                        <w:bCs w:val="0"/>
+                        <w:i/>
+                        <w:color w:val="000000"/>
+                        <w:sz w:val="18"/>
+                        <w:szCs w:val="20"/>
+                        <w:lang w:val="uk-UA"/>
+                      </w:rPr>
+                      <w:t xml:space="preserve"> Д.</w:t>
                     </w:r>
                     <w:r>
                       <w:rPr>
@@ -42025,7 +42276,7 @@
                 <w:txbxContent>
                   <w:p>
                     <w:pPr>
-                      <w:pStyle w:val="aa"/>
+                      <w:pStyle w:val="a0"/>
                       <w:rPr>
                         <w:color w:val="000000"/>
                         <w:sz w:val="18"/>
@@ -42037,8 +42288,17 @@
                         <w:color w:val="000000"/>
                         <w:sz w:val="18"/>
                       </w:rPr>
-                      <w:t xml:space="preserve"> Провер</w:t>
+                      <w:t xml:space="preserve"> </w:t>
                     </w:r>
+                    <w:proofErr w:type="spellStart"/>
+                    <w:r>
+                      <w:rPr>
+                        <w:color w:val="000000"/>
+                        <w:sz w:val="18"/>
+                      </w:rPr>
+                      <w:t>Провер</w:t>
+                    </w:r>
+                    <w:proofErr w:type="spellEnd"/>
                     <w:r>
                       <w:rPr>
                         <w:color w:val="000000"/>
@@ -42067,6 +42327,7 @@
                         <w:lang w:val="uk-UA"/>
                       </w:rPr>
                     </w:pPr>
+                    <w:proofErr w:type="spellStart"/>
                     <w:r>
                       <w:rPr>
                         <w:rFonts w:ascii="ISOCPEUR" w:eastAsia="Times New Roman" w:hAnsi="ISOCPEUR"/>
@@ -42077,7 +42338,20 @@
                         <w:szCs w:val="20"/>
                         <w:lang w:val="uk-UA"/>
                       </w:rPr>
-                      <w:t>Швецова Е. В.</w:t>
+                      <w:t>Швецова</w:t>
+                    </w:r>
+                    <w:proofErr w:type="spellEnd"/>
+                    <w:r>
+                      <w:rPr>
+                        <w:rFonts w:ascii="ISOCPEUR" w:eastAsia="Times New Roman" w:hAnsi="ISOCPEUR"/>
+                        <w:bCs w:val="0"/>
+                        <w:i/>
+                        <w:color w:val="000000"/>
+                        <w:sz w:val="18"/>
+                        <w:szCs w:val="20"/>
+                        <w:lang w:val="uk-UA"/>
+                      </w:rPr>
+                      <w:t xml:space="preserve"> Е. В.</w:t>
                     </w:r>
                   </w:p>
                 </w:txbxContent>
@@ -42090,7 +42364,7 @@
                 <w:txbxContent>
                   <w:p>
                     <w:pPr>
-                      <w:pStyle w:val="aa"/>
+                      <w:pStyle w:val="a0"/>
                       <w:rPr>
                         <w:sz w:val="18"/>
                       </w:rPr>
@@ -42110,7 +42384,7 @@
                 <w:txbxContent>
                   <w:p>
                     <w:pPr>
-                      <w:pStyle w:val="aa"/>
+                      <w:pStyle w:val="a0"/>
                       <w:rPr>
                         <w:sz w:val="18"/>
                       </w:rPr>
@@ -42126,7 +42400,7 @@
                 <w:txbxContent>
                   <w:p>
                     <w:pPr>
-                      <w:pStyle w:val="aa"/>
+                      <w:pStyle w:val="a0"/>
                       <w:rPr>
                         <w:sz w:val="18"/>
                         <w:lang w:val="ru-RU"/>
@@ -42154,22 +42428,31 @@
                 <w:txbxContent>
                   <w:p>
                     <w:pPr>
-                      <w:pStyle w:val="aa"/>
+                      <w:pStyle w:val="a0"/>
                       <w:rPr>
                         <w:sz w:val="18"/>
                       </w:rPr>
                     </w:pPr>
+                    <w:proofErr w:type="spellStart"/>
                     <w:r>
                       <w:rPr>
                         <w:sz w:val="18"/>
                         <w:lang w:val="ru-RU"/>
                       </w:rPr>
-                      <w:t>Анфилец С. В.</w:t>
+                      <w:t>Анфилец</w:t>
+                    </w:r>
+                    <w:proofErr w:type="spellEnd"/>
+                    <w:r>
+                      <w:rPr>
+                        <w:sz w:val="18"/>
+                        <w:lang w:val="ru-RU"/>
+                      </w:rPr>
+                      <w:t xml:space="preserve"> С. В.</w:t>
                     </w:r>
                   </w:p>
                   <w:p>
                     <w:pPr>
-                      <w:pStyle w:val="aa"/>
+                      <w:pStyle w:val="a0"/>
                       <w:rPr>
                         <w:sz w:val="18"/>
                         <w:lang w:val="ru-RU"/>
@@ -42186,7 +42469,7 @@
                 <w:txbxContent>
                   <w:p>
                     <w:pPr>
-                      <w:pStyle w:val="aa"/>
+                      <w:pStyle w:val="a0"/>
                       <w:rPr>
                         <w:sz w:val="18"/>
                         <w:lang w:val="ru-RU"/>
@@ -42214,7 +42497,7 @@
                 <w:txbxContent>
                   <w:p>
                     <w:pPr>
-                      <w:pStyle w:val="aa"/>
+                      <w:pStyle w:val="a0"/>
                       <w:rPr>
                         <w:sz w:val="18"/>
                         <w:lang w:val="ru-RU"/>
@@ -42346,7 +42629,18 @@
                       <w:sz w:val="19"/>
                       <w:szCs w:val="19"/>
                     </w:rPr>
-                    <w:t>«ВайдВ</w:t>
+                    <w:t>«</w:t>
+                  </w:r>
+                  <w:proofErr w:type="spellStart"/>
+                  <w:r>
+                    <w:rPr>
+                      <w:rFonts w:ascii="Arial" w:eastAsiaTheme="minorEastAsia" w:hAnsi="Arial"/>
+                      <w:bCs/>
+                      <w:i/>
+                      <w:sz w:val="19"/>
+                      <w:szCs w:val="19"/>
+                    </w:rPr>
+                    <w:t>ВайдВ</w:t>
                   </w:r>
                   <w:r>
                     <w:rPr>
@@ -42356,7 +42650,18 @@
                       <w:sz w:val="19"/>
                       <w:szCs w:val="19"/>
                     </w:rPr>
-                    <w:t>эб»</w:t>
+                    <w:t>эб</w:t>
+                  </w:r>
+                  <w:proofErr w:type="spellEnd"/>
+                  <w:r>
+                    <w:rPr>
+                      <w:rFonts w:ascii="Arial" w:eastAsiaTheme="minorEastAsia" w:hAnsi="Arial"/>
+                      <w:bCs/>
+                      <w:i/>
+                      <w:sz w:val="19"/>
+                      <w:szCs w:val="19"/>
+                    </w:rPr>
+                    <w:t>»</w:t>
                   </w:r>
                   <w:r>
                     <w:rPr>
@@ -42380,19 +42685,28 @@
               <w:txbxContent>
                 <w:p>
                   <w:pPr>
-                    <w:pStyle w:val="aa"/>
+                    <w:pStyle w:val="a0"/>
                     <w:jc w:val="center"/>
                     <w:rPr>
                       <w:color w:val="000000"/>
                       <w:sz w:val="18"/>
                     </w:rPr>
                   </w:pPr>
+                  <w:proofErr w:type="spellStart"/>
                   <w:r>
                     <w:rPr>
                       <w:color w:val="000000"/>
                       <w:sz w:val="18"/>
                     </w:rPr>
-                    <w:t>Лит.</w:t>
+                    <w:t>Лит</w:t>
+                  </w:r>
+                  <w:proofErr w:type="spellEnd"/>
+                  <w:r>
+                    <w:rPr>
+                      <w:color w:val="000000"/>
+                      <w:sz w:val="18"/>
+                    </w:rPr>
+                    <w:t>.</w:t>
                   </w:r>
                 </w:p>
               </w:txbxContent>
@@ -42403,7 +42717,7 @@
               <w:txbxContent>
                 <w:p>
                   <w:pPr>
-                    <w:pStyle w:val="aa"/>
+                    <w:pStyle w:val="a0"/>
                     <w:jc w:val="center"/>
                     <w:rPr>
                       <w:color w:val="000000"/>
@@ -42426,7 +42740,7 @@
               <w:txbxContent>
                 <w:p>
                   <w:pPr>
-                    <w:pStyle w:val="aa"/>
+                    <w:pStyle w:val="a0"/>
                     <w:jc w:val="center"/>
                     <w:rPr>
                       <w:rFonts w:ascii="Times New Roman" w:hAnsi="Times New Roman"/>
@@ -42455,7 +42769,7 @@
               <w:txbxContent>
                 <w:p>
                   <w:pPr>
-                    <w:pStyle w:val="aa"/>
+                    <w:pStyle w:val="a0"/>
                     <w:jc w:val="center"/>
                     <w:rPr>
                       <w:color w:val="000000"/>
@@ -42510,10 +42824,10 @@
 </file>
 
 <file path=word/header2.xml><?xml version="1.0" encoding="utf-8"?>
-<w:hdr xmlns:wpc="http://schemas.microsoft.com/office/word/2010/wordprocessingCanvas" xmlns:mc="http://schemas.openxmlformats.org/markup-compatibility/2006" xmlns:o="urn:schemas-microsoft-com:office:office" xmlns:r="http://schemas.openxmlformats.org/officeDocument/2006/relationships" xmlns:m="http://schemas.openxmlformats.org/officeDocument/2006/math" xmlns:v="urn:schemas-microsoft-com:vml" xmlns:wp14="http://schemas.microsoft.com/office/word/2010/wordprocessingDrawing" xmlns:wp="http://schemas.openxmlformats.org/drawingml/2006/wordprocessingDrawing" xmlns:w10="urn:schemas-microsoft-com:office:word" xmlns:w="http://schemas.openxmlformats.org/wordprocessingml/2006/main" xmlns:w14="http://schemas.microsoft.com/office/word/2010/wordml" xmlns:w15="http://schemas.microsoft.com/office/word/2012/wordml" xmlns:wpg="http://schemas.microsoft.com/office/word/2010/wordprocessingGroup" xmlns:wpi="http://schemas.microsoft.com/office/word/2010/wordprocessingInk" xmlns:wne="http://schemas.microsoft.com/office/word/2006/wordml" xmlns:wps="http://schemas.microsoft.com/office/word/2010/wordprocessingShape" mc:Ignorable="w14 w15 wp14">
+<w:hdr xmlns:wpc="http://schemas.microsoft.com/office/word/2010/wordprocessingCanvas" xmlns:cx="http://schemas.microsoft.com/office/drawing/2014/chartex" xmlns:cx1="http://schemas.microsoft.com/office/drawing/2015/9/8/chartex" xmlns:cx2="http://schemas.microsoft.com/office/drawing/2015/10/21/chartex" xmlns:cx3="http://schemas.microsoft.com/office/drawing/2016/5/9/chartex" xmlns:cx4="http://schemas.microsoft.com/office/drawing/2016/5/10/chartex" xmlns:cx5="http://schemas.microsoft.com/office/drawing/2016/5/11/chartex" xmlns:cx6="http://schemas.microsoft.com/office/drawing/2016/5/12/chartex" xmlns:cx7="http://schemas.microsoft.com/office/drawing/2016/5/13/chartex" xmlns:cx8="http://schemas.microsoft.com/office/drawing/2016/5/14/chartex" xmlns:mc="http://schemas.openxmlformats.org/markup-compatibility/2006" xmlns:aink="http://schemas.microsoft.com/office/drawing/2016/ink" xmlns:am3d="http://schemas.microsoft.com/office/drawing/2017/model3d" xmlns:o="urn:schemas-microsoft-com:office:office" xmlns:r="http://schemas.openxmlformats.org/officeDocument/2006/relationships" xmlns:m="http://schemas.openxmlformats.org/officeDocument/2006/math" xmlns:v="urn:schemas-microsoft-com:vml" xmlns:wp14="http://schemas.microsoft.com/office/word/2010/wordprocessingDrawing" xmlns:wp="http://schemas.openxmlformats.org/drawingml/2006/wordprocessingDrawing" xmlns:w10="urn:schemas-microsoft-com:office:word" xmlns:w="http://schemas.openxmlformats.org/wordprocessingml/2006/main" xmlns:w14="http://schemas.microsoft.com/office/word/2010/wordml" xmlns:w15="http://schemas.microsoft.com/office/word/2012/wordml" xmlns:w16cid="http://schemas.microsoft.com/office/word/2016/wordml/cid" xmlns:w16se="http://schemas.microsoft.com/office/word/2015/wordml/symex" xmlns:wpg="http://schemas.microsoft.com/office/word/2010/wordprocessingGroup" xmlns:wpi="http://schemas.microsoft.com/office/word/2010/wordprocessingInk" xmlns:wne="http://schemas.microsoft.com/office/word/2006/wordml" xmlns:wps="http://schemas.microsoft.com/office/word/2010/wordprocessingShape" mc:Ignorable="w14 w15 w16se w16cid wp14">
   <w:p>
     <w:pPr>
-      <w:pStyle w:val="a6"/>
+      <w:pStyle w:val="Header"/>
       <w:ind w:firstLine="0"/>
     </w:pPr>
     <w:r>
@@ -42541,7 +42855,7 @@
                   </w:pPr>
                   <w:r>
                     <w:rPr>
-                      <w:rStyle w:val="af9"/>
+                      <w:rStyle w:val="PageNumber"/>
                       <w:rFonts w:ascii="Arial" w:hAnsi="Arial" w:cs="Arial"/>
                       <w:b w:val="0"/>
                       <w:i/>
@@ -42551,7 +42865,7 @@
                   </w:r>
                   <w:r>
                     <w:rPr>
-                      <w:rStyle w:val="af9"/>
+                      <w:rStyle w:val="PageNumber"/>
                       <w:rFonts w:ascii="Arial" w:hAnsi="Arial" w:cs="Arial"/>
                       <w:b w:val="0"/>
                       <w:i/>
@@ -42561,7 +42875,7 @@
                   </w:r>
                   <w:r>
                     <w:rPr>
-                      <w:rStyle w:val="af9"/>
+                      <w:rStyle w:val="PageNumber"/>
                       <w:rFonts w:ascii="Arial" w:hAnsi="Arial" w:cs="Arial"/>
                       <w:b w:val="0"/>
                       <w:i/>
@@ -42571,7 +42885,7 @@
                   </w:r>
                   <w:r>
                     <w:rPr>
-                      <w:rStyle w:val="af9"/>
+                      <w:rStyle w:val="PageNumber"/>
                       <w:rFonts w:ascii="Arial" w:hAnsi="Arial" w:cs="Arial"/>
                       <w:b w:val="0"/>
                       <w:i/>
@@ -42582,7 +42896,7 @@
                   </w:r>
                   <w:r>
                     <w:rPr>
-                      <w:rStyle w:val="af9"/>
+                      <w:rStyle w:val="PageNumber"/>
                       <w:rFonts w:ascii="Arial" w:hAnsi="Arial" w:cs="Arial"/>
                       <w:b w:val="0"/>
                       <w:i/>
@@ -42630,7 +42944,7 @@
               <w:txbxContent>
                 <w:p>
                   <w:pPr>
-                    <w:pStyle w:val="afa"/>
+                    <w:pStyle w:val="BodyText"/>
                     <w:jc w:val="center"/>
                   </w:pPr>
                   <w:r>
@@ -42676,7 +42990,7 @@
               <w:txbxContent>
                 <w:p>
                   <w:pPr>
-                    <w:pStyle w:val="7"/>
+                    <w:pStyle w:val="Heading7"/>
                     <w:numPr>
                       <w:ilvl w:val="6"/>
                       <w:numId w:val="5"/>
@@ -42739,8 +43053,18 @@
                       <w:i/>
                       <w:sz w:val="18"/>
                     </w:rPr>
-                    <w:t>№ докум</w:t>
+                    <w:t xml:space="preserve">№ </w:t>
                   </w:r>
+                  <w:proofErr w:type="spellStart"/>
+                  <w:r>
+                    <w:rPr>
+                      <w:rFonts w:ascii="Arial" w:hAnsi="Arial"/>
+                      <w:i/>
+                      <w:sz w:val="18"/>
+                    </w:rPr>
+                    <w:t>докум</w:t>
+                  </w:r>
+                  <w:proofErr w:type="spellEnd"/>
                 </w:p>
               </w:txbxContent>
             </v:textbox>
@@ -42750,9 +43074,10 @@
               <w:txbxContent>
                 <w:p>
                   <w:pPr>
-                    <w:pStyle w:val="afa"/>
+                    <w:pStyle w:val="BodyText"/>
                     <w:spacing w:before="40" w:line="240" w:lineRule="auto"/>
                   </w:pPr>
+                  <w:proofErr w:type="spellStart"/>
                   <w:r>
                     <w:rPr>
                       <w:rFonts w:ascii="Arial" w:hAnsi="Arial"/>
@@ -42761,6 +43086,7 @@
                     </w:rPr>
                     <w:t>Изм</w:t>
                   </w:r>
+                  <w:proofErr w:type="spellEnd"/>
                 </w:p>
               </w:txbxContent>
             </v:textbox>
@@ -42770,7 +43096,7 @@
               <w:txbxContent>
                 <w:p>
                   <w:pPr>
-                    <w:pStyle w:val="afa"/>
+                    <w:pStyle w:val="BodyText"/>
                     <w:spacing w:before="40" w:line="240" w:lineRule="auto"/>
                   </w:pPr>
                   <w:r>
@@ -42802,7 +43128,7 @@
 </file>
 
 <file path=word/numbering.xml><?xml version="1.0" encoding="utf-8"?>
-<w:numbering xmlns:wpc="http://schemas.microsoft.com/office/word/2010/wordprocessingCanvas" xmlns:mc="http://schemas.openxmlformats.org/markup-compatibility/2006" xmlns:o="urn:schemas-microsoft-com:office:office" xmlns:r="http://schemas.openxmlformats.org/officeDocument/2006/relationships" xmlns:m="http://schemas.openxmlformats.org/officeDocument/2006/math" xmlns:v="urn:schemas-microsoft-com:vml" xmlns:wp14="http://schemas.microsoft.com/office/word/2010/wordprocessingDrawing" xmlns:wp="http://schemas.openxmlformats.org/drawingml/2006/wordprocessingDrawing" xmlns:w10="urn:schemas-microsoft-com:office:word" xmlns:w="http://schemas.openxmlformats.org/wordprocessingml/2006/main" xmlns:w14="http://schemas.microsoft.com/office/word/2010/wordml" xmlns:w15="http://schemas.microsoft.com/office/word/2012/wordml" xmlns:wpg="http://schemas.microsoft.com/office/word/2010/wordprocessingGroup" xmlns:wpi="http://schemas.microsoft.com/office/word/2010/wordprocessingInk" xmlns:wne="http://schemas.microsoft.com/office/word/2006/wordml" xmlns:wps="http://schemas.microsoft.com/office/word/2010/wordprocessingShape" mc:Ignorable="w14 w15 wp14">
+<w:numbering xmlns:wpc="http://schemas.microsoft.com/office/word/2010/wordprocessingCanvas" xmlns:cx="http://schemas.microsoft.com/office/drawing/2014/chartex" xmlns:cx1="http://schemas.microsoft.com/office/drawing/2015/9/8/chartex" xmlns:cx2="http://schemas.microsoft.com/office/drawing/2015/10/21/chartex" xmlns:cx3="http://schemas.microsoft.com/office/drawing/2016/5/9/chartex" xmlns:cx4="http://schemas.microsoft.com/office/drawing/2016/5/10/chartex" xmlns:cx5="http://schemas.microsoft.com/office/drawing/2016/5/11/chartex" xmlns:cx6="http://schemas.microsoft.com/office/drawing/2016/5/12/chartex" xmlns:cx7="http://schemas.microsoft.com/office/drawing/2016/5/13/chartex" xmlns:cx8="http://schemas.microsoft.com/office/drawing/2016/5/14/chartex" xmlns:mc="http://schemas.openxmlformats.org/markup-compatibility/2006" xmlns:aink="http://schemas.microsoft.com/office/drawing/2016/ink" xmlns:am3d="http://schemas.microsoft.com/office/drawing/2017/model3d" xmlns:o="urn:schemas-microsoft-com:office:office" xmlns:r="http://schemas.openxmlformats.org/officeDocument/2006/relationships" xmlns:m="http://schemas.openxmlformats.org/officeDocument/2006/math" xmlns:v="urn:schemas-microsoft-com:vml" xmlns:wp14="http://schemas.microsoft.com/office/word/2010/wordprocessingDrawing" xmlns:wp="http://schemas.openxmlformats.org/drawingml/2006/wordprocessingDrawing" xmlns:w10="urn:schemas-microsoft-com:office:word" xmlns:w="http://schemas.openxmlformats.org/wordprocessingml/2006/main" xmlns:w14="http://schemas.microsoft.com/office/word/2010/wordml" xmlns:w15="http://schemas.microsoft.com/office/word/2012/wordml" xmlns:w16cid="http://schemas.microsoft.com/office/word/2016/wordml/cid" xmlns:w16se="http://schemas.microsoft.com/office/word/2015/wordml/symex" xmlns:wpg="http://schemas.microsoft.com/office/word/2010/wordprocessingGroup" xmlns:wpi="http://schemas.microsoft.com/office/word/2010/wordprocessingInk" xmlns:wne="http://schemas.microsoft.com/office/word/2006/wordml" xmlns:wps="http://schemas.microsoft.com/office/word/2010/wordprocessingShape" mc:Ignorable="w14 w15 w16se w16cid wp14">
   <w:abstractNum w:abstractNumId="0" w15:restartNumberingAfterBreak="0">
     <w:nsid w:val="01374412"/>
     <w:multiLevelType w:val="hybridMultilevel"/>
@@ -44854,7 +45180,7 @@
     <w:lvl w:ilvl="2">
       <w:start w:val="1"/>
       <w:numFmt w:val="decimal"/>
-      <w:pStyle w:val="30"/>
+      <w:pStyle w:val="Heading3"/>
       <w:isLgl/>
       <w:lvlText w:val="%1.%2.%3"/>
       <w:lvlJc w:val="left"/>
@@ -46375,7 +46701,7 @@
 </file>
 
 <file path=word/styles.xml><?xml version="1.0" encoding="utf-8"?>
-<w:styles xmlns:mc="http://schemas.openxmlformats.org/markup-compatibility/2006" xmlns:r="http://schemas.openxmlformats.org/officeDocument/2006/relationships" xmlns:w="http://schemas.openxmlformats.org/wordprocessingml/2006/main" xmlns:w14="http://schemas.microsoft.com/office/word/2010/wordml" xmlns:w15="http://schemas.microsoft.com/office/word/2012/wordml" mc:Ignorable="w14 w15">
+<w:styles xmlns:mc="http://schemas.openxmlformats.org/markup-compatibility/2006" xmlns:r="http://schemas.openxmlformats.org/officeDocument/2006/relationships" xmlns:w="http://schemas.openxmlformats.org/wordprocessingml/2006/main" xmlns:w14="http://schemas.microsoft.com/office/word/2010/wordml" xmlns:w15="http://schemas.microsoft.com/office/word/2012/wordml" xmlns:w16cid="http://schemas.microsoft.com/office/word/2016/wordml/cid" xmlns:w16se="http://schemas.microsoft.com/office/word/2015/wordml/symex" mc:Ignorable="w14 w15 w16se w16cid">
   <w:docDefaults>
     <w:rPrDefault>
       <w:rPr>
@@ -46391,7 +46717,7 @@
       </w:pPr>
     </w:pPrDefault>
   </w:docDefaults>
-  <w:latentStyles w:defLockedState="0" w:defUIPriority="99" w:defSemiHidden="0" w:defUnhideWhenUsed="0" w:defQFormat="0" w:count="371">
+  <w:latentStyles w:defLockedState="0" w:defUIPriority="99" w:defSemiHidden="0" w:defUnhideWhenUsed="0" w:defQFormat="0" w:count="375">
     <w:lsdException w:name="Normal" w:uiPriority="0" w:qFormat="1"/>
     <w:lsdException w:name="heading 1" w:uiPriority="9" w:qFormat="1"/>
     <w:lsdException w:name="heading 2" w:semiHidden="1" w:uiPriority="9" w:unhideWhenUsed="1" w:qFormat="1"/>
@@ -46497,7 +46823,6 @@
     <w:lsdException w:name="HTML Sample" w:semiHidden="1" w:unhideWhenUsed="1"/>
     <w:lsdException w:name="HTML Typewriter" w:semiHidden="1" w:unhideWhenUsed="1"/>
     <w:lsdException w:name="HTML Variable" w:semiHidden="1" w:unhideWhenUsed="1"/>
-    <w:lsdException w:name="Normal Table" w:semiHidden="1" w:unhideWhenUsed="1"/>
     <w:lsdException w:name="annotation subject" w:semiHidden="1" w:unhideWhenUsed="1"/>
     <w:lsdException w:name="No List" w:semiHidden="1" w:unhideWhenUsed="1"/>
     <w:lsdException w:name="Outline List 1" w:semiHidden="1" w:unhideWhenUsed="1"/>
@@ -46541,10 +46866,8 @@
     <w:lsdException w:name="Table Elegant" w:semiHidden="1" w:unhideWhenUsed="1"/>
     <w:lsdException w:name="Table Professional" w:semiHidden="1" w:unhideWhenUsed="1"/>
     <w:lsdException w:name="Table Subtle 1" w:semiHidden="1" w:unhideWhenUsed="1"/>
-    <w:lsdException w:name="Table Subtle 2" w:semiHidden="1" w:unhideWhenUsed="1"/>
     <w:lsdException w:name="Table Web 1" w:semiHidden="1" w:unhideWhenUsed="1"/>
     <w:lsdException w:name="Table Web 2" w:semiHidden="1" w:unhideWhenUsed="1"/>
-    <w:lsdException w:name="Table Web 3" w:semiHidden="1" w:unhideWhenUsed="1"/>
     <w:lsdException w:name="Balloon Text" w:semiHidden="1" w:unhideWhenUsed="1"/>
     <w:lsdException w:name="Table Grid" w:uiPriority="59"/>
     <w:lsdException w:name="Table Theme" w:semiHidden="1" w:unhideWhenUsed="1"/>
@@ -46763,8 +47086,12 @@
     <w:lsdException w:name="List Table 5 Dark Accent 6" w:uiPriority="50"/>
     <w:lsdException w:name="List Table 6 Colorful Accent 6" w:uiPriority="51"/>
     <w:lsdException w:name="List Table 7 Colorful Accent 6" w:uiPriority="52"/>
+    <w:lsdException w:name="Mention" w:semiHidden="1" w:unhideWhenUsed="1"/>
+    <w:lsdException w:name="Smart Hyperlink" w:semiHidden="1" w:unhideWhenUsed="1"/>
+    <w:lsdException w:name="Hashtag" w:semiHidden="1" w:unhideWhenUsed="1"/>
+    <w:lsdException w:name="Unresolved Mention" w:semiHidden="1" w:unhideWhenUsed="1"/>
   </w:latentStyles>
-  <w:style w:type="paragraph" w:default="1" w:styleId="a0">
+  <w:style w:type="paragraph" w:default="1" w:styleId="Normal">
     <w:name w:val="Normal"/>
     <w:qFormat/>
     <w:rsid w:val="00D43F88"/>
@@ -46781,11 +47108,11 @@
       <w:lang w:val="ru-RU" w:eastAsia="ru-RU"/>
     </w:rPr>
   </w:style>
-  <w:style w:type="paragraph" w:styleId="1">
+  <w:style w:type="paragraph" w:styleId="Heading1">
     <w:name w:val="heading 1"/>
-    <w:basedOn w:val="a0"/>
-    <w:next w:val="a0"/>
-    <w:link w:val="10"/>
+    <w:basedOn w:val="Normal"/>
+    <w:next w:val="Normal"/>
+    <w:link w:val="Heading1Char"/>
     <w:uiPriority w:val="9"/>
     <w:qFormat/>
     <w:rsid w:val="004F0808"/>
@@ -46797,11 +47124,11 @@
       <w:b/>
     </w:rPr>
   </w:style>
-  <w:style w:type="paragraph" w:styleId="20">
+  <w:style w:type="paragraph" w:styleId="Heading2">
     <w:name w:val="heading 2"/>
-    <w:basedOn w:val="a0"/>
-    <w:next w:val="a0"/>
-    <w:link w:val="21"/>
+    <w:basedOn w:val="Normal"/>
+    <w:next w:val="Normal"/>
+    <w:link w:val="Heading2Char"/>
     <w:uiPriority w:val="9"/>
     <w:unhideWhenUsed/>
     <w:qFormat/>
@@ -46814,11 +47141,11 @@
       <w:b/>
     </w:rPr>
   </w:style>
-  <w:style w:type="paragraph" w:styleId="30">
+  <w:style w:type="paragraph" w:styleId="Heading3">
     <w:name w:val="heading 3"/>
-    <w:basedOn w:val="a1"/>
-    <w:next w:val="a0"/>
-    <w:link w:val="31"/>
+    <w:basedOn w:val="ListParagraph"/>
+    <w:next w:val="Normal"/>
+    <w:link w:val="Heading3Char"/>
     <w:uiPriority w:val="9"/>
     <w:unhideWhenUsed/>
     <w:qFormat/>
@@ -46836,11 +47163,11 @@
       <w:b/>
     </w:rPr>
   </w:style>
-  <w:style w:type="paragraph" w:styleId="7">
+  <w:style w:type="paragraph" w:styleId="Heading7">
     <w:name w:val="heading 7"/>
-    <w:basedOn w:val="a0"/>
-    <w:next w:val="a0"/>
-    <w:link w:val="70"/>
+    <w:basedOn w:val="Normal"/>
+    <w:next w:val="Normal"/>
+    <w:link w:val="Heading7Char"/>
     <w:qFormat/>
     <w:rsid w:val="00987A72"/>
     <w:pPr>
@@ -46856,13 +47183,13 @@
       <w:szCs w:val="20"/>
     </w:rPr>
   </w:style>
-  <w:style w:type="character" w:default="1" w:styleId="a2">
+  <w:style w:type="character" w:default="1" w:styleId="DefaultParagraphFont">
     <w:name w:val="Default Paragraph Font"/>
     <w:uiPriority w:val="1"/>
     <w:semiHidden/>
     <w:unhideWhenUsed/>
   </w:style>
-  <w:style w:type="table" w:default="1" w:styleId="a3">
+  <w:style w:type="table" w:default="1" w:styleId="TableNormal">
     <w:name w:val="Normal Table"/>
     <w:uiPriority w:val="99"/>
     <w:semiHidden/>
@@ -46877,16 +47204,16 @@
       </w:tblCellMar>
     </w:tblPr>
   </w:style>
-  <w:style w:type="numbering" w:default="1" w:styleId="a4">
+  <w:style w:type="numbering" w:default="1" w:styleId="NoList">
     <w:name w:val="No List"/>
     <w:uiPriority w:val="99"/>
     <w:semiHidden/>
     <w:unhideWhenUsed/>
   </w:style>
-  <w:style w:type="paragraph" w:styleId="a1">
+  <w:style w:type="paragraph" w:styleId="ListParagraph">
     <w:name w:val="List Paragraph"/>
-    <w:basedOn w:val="a0"/>
-    <w:link w:val="a5"/>
+    <w:basedOn w:val="Normal"/>
+    <w:link w:val="ListParagraphChar"/>
     <w:uiPriority w:val="34"/>
     <w:qFormat/>
     <w:rsid w:val="003B7FE3"/>
@@ -46895,10 +47222,10 @@
       <w:contextualSpacing/>
     </w:pPr>
   </w:style>
-  <w:style w:type="paragraph" w:styleId="a6">
+  <w:style w:type="paragraph" w:styleId="Header">
     <w:name w:val="header"/>
-    <w:basedOn w:val="a0"/>
-    <w:link w:val="a7"/>
+    <w:basedOn w:val="Normal"/>
+    <w:link w:val="HeaderChar"/>
     <w:uiPriority w:val="99"/>
     <w:unhideWhenUsed/>
     <w:rsid w:val="003B7FE3"/>
@@ -46910,10 +47237,10 @@
       <w:spacing w:line="240" w:lineRule="auto"/>
     </w:pPr>
   </w:style>
-  <w:style w:type="character" w:customStyle="1" w:styleId="a7">
-    <w:name w:val="Верхний колонтитул Знак"/>
-    <w:basedOn w:val="a2"/>
-    <w:link w:val="a6"/>
+  <w:style w:type="character" w:customStyle="1" w:styleId="HeaderChar">
+    <w:name w:val="Header Char"/>
+    <w:basedOn w:val="DefaultParagraphFont"/>
+    <w:link w:val="Header"/>
     <w:uiPriority w:val="99"/>
     <w:rsid w:val="003B7FE3"/>
     <w:rPr>
@@ -46924,10 +47251,10 @@
       <w:lang w:val="ru-RU" w:eastAsia="ru-RU"/>
     </w:rPr>
   </w:style>
-  <w:style w:type="paragraph" w:styleId="a8">
+  <w:style w:type="paragraph" w:styleId="Footer">
     <w:name w:val="footer"/>
-    <w:basedOn w:val="a0"/>
-    <w:link w:val="a9"/>
+    <w:basedOn w:val="Normal"/>
+    <w:link w:val="FooterChar"/>
     <w:uiPriority w:val="99"/>
     <w:unhideWhenUsed/>
     <w:rsid w:val="003B7FE3"/>
@@ -46939,10 +47266,10 @@
       <w:spacing w:line="240" w:lineRule="auto"/>
     </w:pPr>
   </w:style>
-  <w:style w:type="character" w:customStyle="1" w:styleId="a9">
-    <w:name w:val="Нижний колонтитул Знак"/>
-    <w:basedOn w:val="a2"/>
-    <w:link w:val="a8"/>
+  <w:style w:type="character" w:customStyle="1" w:styleId="FooterChar">
+    <w:name w:val="Footer Char"/>
+    <w:basedOn w:val="DefaultParagraphFont"/>
+    <w:link w:val="Footer"/>
     <w:uiPriority w:val="99"/>
     <w:rsid w:val="003B7FE3"/>
     <w:rPr>
@@ -46953,7 +47280,7 @@
       <w:lang w:val="ru-RU" w:eastAsia="ru-RU"/>
     </w:rPr>
   </w:style>
-  <w:style w:type="paragraph" w:customStyle="1" w:styleId="aa">
+  <w:style w:type="paragraph" w:customStyle="1" w:styleId="a0">
     <w:name w:val="Чертежный"/>
     <w:rsid w:val="003B7FE3"/>
     <w:pPr>
@@ -46968,10 +47295,10 @@
       <w:lang w:val="uk-UA" w:eastAsia="ru-RU"/>
     </w:rPr>
   </w:style>
-  <w:style w:type="character" w:customStyle="1" w:styleId="10">
-    <w:name w:val="Заголовок 1 Знак"/>
-    <w:basedOn w:val="a2"/>
-    <w:link w:val="1"/>
+  <w:style w:type="character" w:customStyle="1" w:styleId="Heading1Char">
+    <w:name w:val="Heading 1 Char"/>
+    <w:basedOn w:val="DefaultParagraphFont"/>
+    <w:link w:val="Heading1"/>
     <w:uiPriority w:val="9"/>
     <w:rsid w:val="004F0808"/>
     <w:rPr>
@@ -46983,10 +47310,10 @@
       <w:lang w:val="ru-RU" w:eastAsia="ru-RU"/>
     </w:rPr>
   </w:style>
-  <w:style w:type="character" w:customStyle="1" w:styleId="21">
-    <w:name w:val="Заголовок 2 Знак"/>
-    <w:basedOn w:val="a2"/>
-    <w:link w:val="20"/>
+  <w:style w:type="character" w:customStyle="1" w:styleId="Heading2Char">
+    <w:name w:val="Heading 2 Char"/>
+    <w:basedOn w:val="DefaultParagraphFont"/>
+    <w:link w:val="Heading2"/>
     <w:uiPriority w:val="9"/>
     <w:rsid w:val="004F0808"/>
     <w:rPr>
@@ -47000,13 +47327,13 @@
   </w:style>
   <w:style w:type="character" w:customStyle="1" w:styleId="apple-converted-space">
     <w:name w:val="apple-converted-space"/>
-    <w:basedOn w:val="a2"/>
+    <w:basedOn w:val="DefaultParagraphFont"/>
     <w:rsid w:val="0081741B"/>
   </w:style>
-  <w:style w:type="paragraph" w:styleId="ab">
+  <w:style w:type="paragraph" w:styleId="BalloonText">
     <w:name w:val="Balloon Text"/>
-    <w:basedOn w:val="a0"/>
-    <w:link w:val="ac"/>
+    <w:basedOn w:val="Normal"/>
+    <w:link w:val="BalloonTextChar"/>
     <w:uiPriority w:val="99"/>
     <w:semiHidden/>
     <w:unhideWhenUsed/>
@@ -47020,10 +47347,10 @@
       <w:szCs w:val="16"/>
     </w:rPr>
   </w:style>
-  <w:style w:type="character" w:customStyle="1" w:styleId="ac">
-    <w:name w:val="Текст выноски Знак"/>
-    <w:basedOn w:val="a2"/>
-    <w:link w:val="ab"/>
+  <w:style w:type="character" w:customStyle="1" w:styleId="BalloonTextChar">
+    <w:name w:val="Balloon Text Char"/>
+    <w:basedOn w:val="DefaultParagraphFont"/>
+    <w:link w:val="BalloonText"/>
     <w:uiPriority w:val="99"/>
     <w:semiHidden/>
     <w:rsid w:val="0081741B"/>
@@ -47035,10 +47362,10 @@
       <w:lang w:val="ru-RU" w:eastAsia="ru-RU"/>
     </w:rPr>
   </w:style>
-  <w:style w:type="character" w:customStyle="1" w:styleId="31">
-    <w:name w:val="Заголовок 3 Знак"/>
-    <w:basedOn w:val="a2"/>
-    <w:link w:val="30"/>
+  <w:style w:type="character" w:customStyle="1" w:styleId="Heading3Char">
+    <w:name w:val="Heading 3 Char"/>
+    <w:basedOn w:val="DefaultParagraphFont"/>
+    <w:link w:val="Heading3"/>
     <w:uiPriority w:val="9"/>
     <w:rsid w:val="003C048C"/>
     <w:rPr>
@@ -47050,7 +47377,7 @@
       <w:lang w:val="ru-RU" w:eastAsia="ru-RU"/>
     </w:rPr>
   </w:style>
-  <w:style w:type="paragraph" w:customStyle="1" w:styleId="11">
+  <w:style w:type="paragraph" w:customStyle="1" w:styleId="1">
     <w:name w:val="Обычный1"/>
     <w:rsid w:val="00CD5C3E"/>
     <w:pPr>
@@ -47066,9 +47393,9 @@
       <w:lang w:val="ru-RU" w:eastAsia="ru-RU"/>
     </w:rPr>
   </w:style>
-  <w:style w:type="paragraph" w:styleId="ad">
+  <w:style w:type="paragraph" w:styleId="NormalWeb">
     <w:name w:val="Normal (Web)"/>
-    <w:basedOn w:val="a0"/>
+    <w:basedOn w:val="Normal"/>
     <w:uiPriority w:val="99"/>
     <w:unhideWhenUsed/>
     <w:rsid w:val="00FB35C7"/>
@@ -47081,9 +47408,9 @@
       <w:szCs w:val="24"/>
     </w:rPr>
   </w:style>
-  <w:style w:type="character" w:styleId="ae">
+  <w:style w:type="character" w:styleId="Hyperlink">
     <w:name w:val="Hyperlink"/>
-    <w:basedOn w:val="a2"/>
+    <w:basedOn w:val="DefaultParagraphFont"/>
     <w:uiPriority w:val="99"/>
     <w:unhideWhenUsed/>
     <w:rsid w:val="00FB35C7"/>
@@ -47092,9 +47419,9 @@
       <w:u w:val="single"/>
     </w:rPr>
   </w:style>
-  <w:style w:type="character" w:styleId="af">
+  <w:style w:type="character" w:styleId="Emphasis">
     <w:name w:val="Emphasis"/>
-    <w:basedOn w:val="a2"/>
+    <w:basedOn w:val="DefaultParagraphFont"/>
     <w:uiPriority w:val="20"/>
     <w:qFormat/>
     <w:rsid w:val="00FB35C7"/>
@@ -47103,10 +47430,10 @@
       <w:iCs/>
     </w:rPr>
   </w:style>
-  <w:style w:type="paragraph" w:customStyle="1" w:styleId="af0">
+  <w:style w:type="paragraph" w:customStyle="1" w:styleId="a1">
     <w:name w:val="Простой текст"/>
-    <w:basedOn w:val="ad"/>
-    <w:link w:val="af1"/>
+    <w:basedOn w:val="NormalWeb"/>
+    <w:link w:val="a2"/>
     <w:qFormat/>
     <w:rsid w:val="00FB35C7"/>
     <w:pPr>
@@ -47119,9 +47446,9 @@
       <w:szCs w:val="26"/>
     </w:rPr>
   </w:style>
-  <w:style w:type="character" w:customStyle="1" w:styleId="af1">
+  <w:style w:type="character" w:customStyle="1" w:styleId="a2">
     <w:name w:val="Простой текст Знак"/>
-    <w:link w:val="af0"/>
+    <w:link w:val="a1"/>
     <w:rsid w:val="00FB35C7"/>
     <w:rPr>
       <w:rFonts w:ascii="Times New Roman" w:hAnsi="Times New Roman"/>
@@ -47130,9 +47457,9 @@
       <w:lang w:val="ru-RU" w:eastAsia="ru-RU"/>
     </w:rPr>
   </w:style>
-  <w:style w:type="character" w:customStyle="1" w:styleId="af2">
+  <w:style w:type="character" w:customStyle="1" w:styleId="a3">
     <w:name w:val="Курсовой Знак"/>
-    <w:link w:val="af3"/>
+    <w:link w:val="a4"/>
     <w:locked/>
     <w:rsid w:val="00FB35C7"/>
     <w:rPr>
@@ -47143,10 +47470,10 @@
       <w:szCs w:val="26"/>
     </w:rPr>
   </w:style>
-  <w:style w:type="paragraph" w:customStyle="1" w:styleId="af3">
+  <w:style w:type="paragraph" w:customStyle="1" w:styleId="a4">
     <w:name w:val="Курсовой"/>
-    <w:basedOn w:val="a0"/>
-    <w:link w:val="af2"/>
+    <w:basedOn w:val="Normal"/>
+    <w:link w:val="a3"/>
     <w:rsid w:val="00FB35C7"/>
     <w:pPr>
       <w:spacing w:after="200" w:line="312" w:lineRule="auto"/>
@@ -47161,9 +47488,9 @@
       <w:lang w:val="en-US" w:eastAsia="en-US"/>
     </w:rPr>
   </w:style>
-  <w:style w:type="paragraph" w:customStyle="1" w:styleId="af4">
+  <w:style w:type="paragraph" w:customStyle="1" w:styleId="a5">
     <w:name w:val="Маркированный"/>
-    <w:basedOn w:val="a0"/>
+    <w:basedOn w:val="Normal"/>
     <w:rsid w:val="00FB35C7"/>
     <w:pPr>
       <w:tabs>
@@ -47181,10 +47508,10 @@
       <w:lang w:eastAsia="en-US"/>
     </w:rPr>
   </w:style>
-  <w:style w:type="paragraph" w:customStyle="1" w:styleId="af5">
+  <w:style w:type="paragraph" w:customStyle="1" w:styleId="a6">
     <w:name w:val="Простой текст диплом"/>
-    <w:basedOn w:val="a0"/>
-    <w:link w:val="af6"/>
+    <w:basedOn w:val="Normal"/>
+    <w:link w:val="a7"/>
     <w:qFormat/>
     <w:rsid w:val="00FB35C7"/>
     <w:pPr>
@@ -47198,9 +47525,9 @@
       <w:lang w:eastAsia="en-US"/>
     </w:rPr>
   </w:style>
-  <w:style w:type="character" w:customStyle="1" w:styleId="af6">
+  <w:style w:type="character" w:customStyle="1" w:styleId="a7">
     <w:name w:val="Простой текст диплом Знак"/>
-    <w:link w:val="af5"/>
+    <w:link w:val="a6"/>
     <w:rsid w:val="00FB35C7"/>
     <w:rPr>
       <w:rFonts w:ascii="Times New Roman" w:hAnsi="Times New Roman"/>
@@ -47218,9 +47545,9 @@
       <w:szCs w:val="12"/>
     </w:rPr>
   </w:style>
-  <w:style w:type="table" w:styleId="af7">
+  <w:style w:type="table" w:styleId="TableGrid">
     <w:name w:val="Table Grid"/>
-    <w:basedOn w:val="a3"/>
+    <w:basedOn w:val="TableNormal"/>
     <w:uiPriority w:val="59"/>
     <w:rsid w:val="00FB35C7"/>
     <w:pPr>
@@ -47241,10 +47568,10 @@
       </w:tblBorders>
     </w:tblPr>
   </w:style>
-  <w:style w:type="paragraph" w:styleId="af8">
+  <w:style w:type="paragraph" w:styleId="TOCHeading">
     <w:name w:val="TOC Heading"/>
-    <w:basedOn w:val="1"/>
-    <w:next w:val="a0"/>
+    <w:basedOn w:val="Heading1"/>
+    <w:next w:val="Normal"/>
     <w:uiPriority w:val="39"/>
     <w:semiHidden/>
     <w:unhideWhenUsed/>
@@ -47263,11 +47590,11 @@
       <w:lang w:eastAsia="en-US"/>
     </w:rPr>
   </w:style>
-  <w:style w:type="paragraph" w:styleId="12">
+  <w:style w:type="paragraph" w:styleId="TOC1">
     <w:name w:val="toc 1"/>
-    <w:basedOn w:val="a0"/>
-    <w:next w:val="a0"/>
-    <w:link w:val="13"/>
+    <w:basedOn w:val="Normal"/>
+    <w:next w:val="Normal"/>
+    <w:link w:val="TOC1Char"/>
     <w:autoRedefine/>
     <w:uiPriority w:val="39"/>
     <w:unhideWhenUsed/>
@@ -47280,10 +47607,10 @@
       <w:ind w:firstLine="851"/>
     </w:pPr>
   </w:style>
-  <w:style w:type="paragraph" w:styleId="22">
+  <w:style w:type="paragraph" w:styleId="TOC2">
     <w:name w:val="toc 2"/>
-    <w:basedOn w:val="a0"/>
-    <w:next w:val="a0"/>
+    <w:basedOn w:val="Normal"/>
+    <w:next w:val="Normal"/>
     <w:autoRedefine/>
     <w:uiPriority w:val="39"/>
     <w:unhideWhenUsed/>
@@ -47312,10 +47639,10 @@
       <w:lang w:val="ru-RU"/>
     </w:rPr>
   </w:style>
-  <w:style w:type="paragraph" w:styleId="32">
+  <w:style w:type="paragraph" w:styleId="TOC3">
     <w:name w:val="toc 3"/>
-    <w:basedOn w:val="a0"/>
-    <w:next w:val="a0"/>
+    <w:basedOn w:val="Normal"/>
+    <w:next w:val="Normal"/>
     <w:autoRedefine/>
     <w:uiPriority w:val="39"/>
     <w:unhideWhenUsed/>
@@ -47328,7 +47655,7 @@
       <w:ind w:left="560"/>
     </w:pPr>
   </w:style>
-  <w:style w:type="character" w:styleId="af9">
+  <w:style w:type="character" w:styleId="PageNumber">
     <w:name w:val="page number"/>
     <w:rsid w:val="00987A72"/>
     <w:rPr>
@@ -47337,10 +47664,10 @@
       <w:sz w:val="28"/>
     </w:rPr>
   </w:style>
-  <w:style w:type="paragraph" w:styleId="afa">
+  <w:style w:type="paragraph" w:styleId="BodyText">
     <w:name w:val="Body Text"/>
-    <w:basedOn w:val="a0"/>
-    <w:link w:val="afb"/>
+    <w:basedOn w:val="Normal"/>
+    <w:link w:val="BodyTextChar"/>
     <w:rsid w:val="00987A72"/>
     <w:pPr>
       <w:widowControl w:val="0"/>
@@ -47355,10 +47682,10 @@
       <w:szCs w:val="20"/>
     </w:rPr>
   </w:style>
-  <w:style w:type="character" w:customStyle="1" w:styleId="afb">
-    <w:name w:val="Основной текст Знак"/>
-    <w:basedOn w:val="a2"/>
-    <w:link w:val="afa"/>
+  <w:style w:type="character" w:customStyle="1" w:styleId="BodyTextChar">
+    <w:name w:val="Body Text Char"/>
+    <w:basedOn w:val="DefaultParagraphFont"/>
+    <w:link w:val="BodyText"/>
     <w:rsid w:val="00987A72"/>
     <w:rPr>
       <w:rFonts w:ascii="Times New Roman" w:eastAsia="Times New Roman" w:hAnsi="Times New Roman" w:cs="Times New Roman"/>
@@ -47369,10 +47696,10 @@
       <w:lang w:val="ru-RU" w:eastAsia="ru-RU"/>
     </w:rPr>
   </w:style>
-  <w:style w:type="character" w:customStyle="1" w:styleId="70">
-    <w:name w:val="Заголовок 7 Знак"/>
-    <w:basedOn w:val="a2"/>
-    <w:link w:val="7"/>
+  <w:style w:type="character" w:customStyle="1" w:styleId="Heading7Char">
+    <w:name w:val="Heading 7 Char"/>
+    <w:basedOn w:val="DefaultParagraphFont"/>
+    <w:link w:val="Heading7"/>
     <w:rsid w:val="00987A72"/>
     <w:rPr>
       <w:rFonts w:ascii="Arial" w:eastAsia="Times New Roman" w:hAnsi="Arial" w:cs="Times New Roman"/>
@@ -47381,9 +47708,9 @@
       <w:lang w:val="ru-RU" w:eastAsia="ru-RU"/>
     </w:rPr>
   </w:style>
-  <w:style w:type="character" w:styleId="afc">
+  <w:style w:type="character" w:styleId="PlaceholderText">
     <w:name w:val="Placeholder Text"/>
-    <w:basedOn w:val="a2"/>
+    <w:basedOn w:val="DefaultParagraphFont"/>
     <w:uiPriority w:val="99"/>
     <w:semiHidden/>
     <w:rsid w:val="00645D15"/>
@@ -47391,9 +47718,9 @@
       <w:color w:val="808080"/>
     </w:rPr>
   </w:style>
-  <w:style w:type="paragraph" w:customStyle="1" w:styleId="afd">
+  <w:style w:type="paragraph" w:customStyle="1" w:styleId="a8">
     <w:name w:val="Формулки"/>
-    <w:basedOn w:val="a0"/>
+    <w:basedOn w:val="Normal"/>
     <w:qFormat/>
     <w:rsid w:val="004A3445"/>
     <w:pPr>
@@ -47411,8 +47738,8 @@
   </w:style>
   <w:style w:type="paragraph" w:customStyle="1" w:styleId="a">
     <w:name w:val="Список_маркеры"/>
-    <w:basedOn w:val="a1"/>
-    <w:link w:val="afe"/>
+    <w:basedOn w:val="ListParagraph"/>
+    <w:link w:val="a9"/>
     <w:qFormat/>
     <w:rsid w:val="0052204A"/>
     <w:pPr>
@@ -47432,9 +47759,9 @@
       <w:lang w:val="de-DE"/>
     </w:rPr>
   </w:style>
-  <w:style w:type="character" w:customStyle="1" w:styleId="afe">
+  <w:style w:type="character" w:customStyle="1" w:styleId="a9">
     <w:name w:val="Список_маркеры Знак"/>
-    <w:basedOn w:val="a2"/>
+    <w:basedOn w:val="DefaultParagraphFont"/>
     <w:link w:val="a"/>
     <w:rsid w:val="0052204A"/>
     <w:rPr>
@@ -47444,10 +47771,10 @@
       <w:lang w:val="de-DE" w:eastAsia="ru-RU"/>
     </w:rPr>
   </w:style>
-  <w:style w:type="paragraph" w:customStyle="1" w:styleId="aff">
+  <w:style w:type="paragraph" w:customStyle="1" w:styleId="aa">
     <w:name w:val="Список_нумер"/>
-    <w:basedOn w:val="a0"/>
-    <w:link w:val="aff0"/>
+    <w:basedOn w:val="Normal"/>
+    <w:link w:val="ab"/>
     <w:qFormat/>
     <w:rsid w:val="00F70659"/>
     <w:pPr>
@@ -47462,10 +47789,10 @@
       <w:lang w:val="de-DE"/>
     </w:rPr>
   </w:style>
-  <w:style w:type="character" w:customStyle="1" w:styleId="aff0">
+  <w:style w:type="character" w:customStyle="1" w:styleId="ab">
     <w:name w:val="Список_нумер Знак"/>
-    <w:basedOn w:val="a2"/>
-    <w:link w:val="aff"/>
+    <w:basedOn w:val="DefaultParagraphFont"/>
+    <w:link w:val="aa"/>
     <w:rsid w:val="00F70659"/>
     <w:rPr>
       <w:rFonts w:ascii="Times New Roman" w:eastAsia="Times New Roman" w:hAnsi="Times New Roman" w:cs="Times New Roman"/>
@@ -47475,9 +47802,9 @@
       <w:lang w:val="de-DE" w:eastAsia="ru-RU"/>
     </w:rPr>
   </w:style>
-  <w:style w:type="paragraph" w:customStyle="1" w:styleId="aff1">
+  <w:style w:type="paragraph" w:customStyle="1" w:styleId="ac">
     <w:name w:val="Формула Номер"/>
-    <w:basedOn w:val="a0"/>
+    <w:basedOn w:val="Normal"/>
     <w:qFormat/>
     <w:rsid w:val="0064166D"/>
     <w:pPr>
@@ -47497,9 +47824,9 @@
       <w:lang w:eastAsia="en-US"/>
     </w:rPr>
   </w:style>
-  <w:style w:type="paragraph" w:customStyle="1" w:styleId="aff2">
+  <w:style w:type="paragraph" w:customStyle="1" w:styleId="ad">
     <w:name w:val="Нф"/>
-    <w:basedOn w:val="a0"/>
+    <w:basedOn w:val="Normal"/>
     <w:qFormat/>
     <w:rsid w:val="00384245"/>
     <w:pPr>
@@ -47517,9 +47844,9 @@
       <w:lang w:eastAsia="en-US"/>
     </w:rPr>
   </w:style>
-  <w:style w:type="character" w:styleId="aff3">
+  <w:style w:type="character" w:styleId="CommentReference">
     <w:name w:val="annotation reference"/>
-    <w:basedOn w:val="a2"/>
+    <w:basedOn w:val="DefaultParagraphFont"/>
     <w:uiPriority w:val="99"/>
     <w:semiHidden/>
     <w:unhideWhenUsed/>
@@ -47529,10 +47856,10 @@
       <w:szCs w:val="16"/>
     </w:rPr>
   </w:style>
-  <w:style w:type="paragraph" w:styleId="aff4">
+  <w:style w:type="paragraph" w:styleId="CommentText">
     <w:name w:val="annotation text"/>
-    <w:basedOn w:val="a0"/>
-    <w:link w:val="aff5"/>
+    <w:basedOn w:val="Normal"/>
+    <w:link w:val="CommentTextChar"/>
     <w:uiPriority w:val="99"/>
     <w:semiHidden/>
     <w:unhideWhenUsed/>
@@ -47545,10 +47872,10 @@
       <w:szCs w:val="20"/>
     </w:rPr>
   </w:style>
-  <w:style w:type="character" w:customStyle="1" w:styleId="aff5">
-    <w:name w:val="Текст примечания Знак"/>
-    <w:basedOn w:val="a2"/>
-    <w:link w:val="aff4"/>
+  <w:style w:type="character" w:customStyle="1" w:styleId="CommentTextChar">
+    <w:name w:val="Comment Text Char"/>
+    <w:basedOn w:val="DefaultParagraphFont"/>
+    <w:link w:val="CommentText"/>
     <w:uiPriority w:val="99"/>
     <w:semiHidden/>
     <w:rsid w:val="007F0BB3"/>
@@ -47560,11 +47887,11 @@
       <w:lang w:val="ru-RU" w:eastAsia="ru-RU"/>
     </w:rPr>
   </w:style>
-  <w:style w:type="paragraph" w:styleId="aff6">
+  <w:style w:type="paragraph" w:styleId="CommentSubject">
     <w:name w:val="annotation subject"/>
-    <w:basedOn w:val="aff4"/>
-    <w:next w:val="aff4"/>
-    <w:link w:val="aff7"/>
+    <w:basedOn w:val="CommentText"/>
+    <w:next w:val="CommentText"/>
+    <w:link w:val="CommentSubjectChar"/>
     <w:uiPriority w:val="99"/>
     <w:semiHidden/>
     <w:unhideWhenUsed/>
@@ -47573,10 +47900,10 @@
       <w:b/>
     </w:rPr>
   </w:style>
-  <w:style w:type="character" w:customStyle="1" w:styleId="aff7">
-    <w:name w:val="Тема примечания Знак"/>
-    <w:basedOn w:val="aff5"/>
-    <w:link w:val="aff6"/>
+  <w:style w:type="character" w:customStyle="1" w:styleId="CommentSubjectChar">
+    <w:name w:val="Comment Subject Char"/>
+    <w:basedOn w:val="CommentTextChar"/>
+    <w:link w:val="CommentSubject"/>
     <w:uiPriority w:val="99"/>
     <w:semiHidden/>
     <w:rsid w:val="007F0BB3"/>
@@ -47589,10 +47916,10 @@
       <w:lang w:val="ru-RU" w:eastAsia="ru-RU"/>
     </w:rPr>
   </w:style>
-  <w:style w:type="paragraph" w:customStyle="1" w:styleId="23">
+  <w:style w:type="paragraph" w:customStyle="1" w:styleId="20">
     <w:name w:val="Список_нумер_2уровень"/>
-    <w:basedOn w:val="a1"/>
-    <w:link w:val="24"/>
+    <w:basedOn w:val="ListParagraph"/>
+    <w:link w:val="21"/>
     <w:qFormat/>
     <w:rsid w:val="005A7084"/>
     <w:pPr>
@@ -47601,8 +47928,8 @@
   </w:style>
   <w:style w:type="paragraph" w:customStyle="1" w:styleId="2">
     <w:name w:val="Список_маркеры_2уровень"/>
-    <w:basedOn w:val="a1"/>
-    <w:link w:val="25"/>
+    <w:basedOn w:val="ListParagraph"/>
+    <w:link w:val="22"/>
     <w:qFormat/>
     <w:rsid w:val="00EB286F"/>
     <w:pPr>
@@ -47615,10 +47942,10 @@
       </w:tabs>
     </w:pPr>
   </w:style>
-  <w:style w:type="character" w:customStyle="1" w:styleId="a5">
-    <w:name w:val="Абзац списка Знак"/>
-    <w:basedOn w:val="a2"/>
-    <w:link w:val="a1"/>
+  <w:style w:type="character" w:customStyle="1" w:styleId="ListParagraphChar">
+    <w:name w:val="List Paragraph Char"/>
+    <w:basedOn w:val="DefaultParagraphFont"/>
+    <w:link w:val="ListParagraph"/>
     <w:uiPriority w:val="34"/>
     <w:rsid w:val="004921AA"/>
     <w:rPr>
@@ -47629,10 +47956,10 @@
       <w:lang w:val="ru-RU" w:eastAsia="ru-RU"/>
     </w:rPr>
   </w:style>
-  <w:style w:type="character" w:customStyle="1" w:styleId="24">
+  <w:style w:type="character" w:customStyle="1" w:styleId="21">
     <w:name w:val="Список_нумер_2уровень Знак"/>
-    <w:basedOn w:val="a5"/>
-    <w:link w:val="23"/>
+    <w:basedOn w:val="ListParagraphChar"/>
+    <w:link w:val="20"/>
     <w:rsid w:val="005A7084"/>
     <w:rPr>
       <w:rFonts w:ascii="Times New Roman" w:eastAsiaTheme="minorEastAsia" w:hAnsi="Times New Roman" w:cs="Times New Roman"/>
@@ -47644,8 +47971,8 @@
   </w:style>
   <w:style w:type="paragraph" w:customStyle="1" w:styleId="3">
     <w:name w:val="Список_маркеры_3уровень"/>
-    <w:basedOn w:val="a1"/>
-    <w:link w:val="33"/>
+    <w:basedOn w:val="ListParagraph"/>
+    <w:link w:val="30"/>
     <w:qFormat/>
     <w:rsid w:val="00632FC1"/>
     <w:pPr>
@@ -47654,9 +47981,9 @@
       </w:numPr>
     </w:pPr>
   </w:style>
-  <w:style w:type="character" w:customStyle="1" w:styleId="25">
+  <w:style w:type="character" w:customStyle="1" w:styleId="22">
     <w:name w:val="Список_маркеры_2уровень Знак"/>
-    <w:basedOn w:val="a5"/>
+    <w:basedOn w:val="ListParagraphChar"/>
     <w:link w:val="2"/>
     <w:rsid w:val="00EB286F"/>
     <w:rPr>
@@ -47667,9 +47994,9 @@
       <w:lang w:val="ru-RU" w:eastAsia="ru-RU"/>
     </w:rPr>
   </w:style>
-  <w:style w:type="character" w:customStyle="1" w:styleId="33">
+  <w:style w:type="character" w:customStyle="1" w:styleId="30">
     <w:name w:val="Список_маркеры_3уровень Знак"/>
-    <w:basedOn w:val="a5"/>
+    <w:basedOn w:val="ListParagraphChar"/>
     <w:link w:val="3"/>
     <w:rsid w:val="00632FC1"/>
     <w:rPr>
@@ -47680,10 +48007,10 @@
       <w:lang w:val="ru-RU" w:eastAsia="ru-RU"/>
     </w:rPr>
   </w:style>
-  <w:style w:type="paragraph" w:styleId="aff8">
+  <w:style w:type="paragraph" w:styleId="Subtitle">
     <w:name w:val="Subtitle"/>
-    <w:basedOn w:val="a0"/>
-    <w:link w:val="aff9"/>
+    <w:basedOn w:val="Normal"/>
+    <w:link w:val="SubtitleChar"/>
     <w:uiPriority w:val="11"/>
     <w:qFormat/>
     <w:rsid w:val="00DA42D4"/>
@@ -47702,10 +48029,10 @@
       <w:lang w:eastAsia="en-US"/>
     </w:rPr>
   </w:style>
-  <w:style w:type="character" w:customStyle="1" w:styleId="aff9">
-    <w:name w:val="Подзаголовок Знак"/>
-    <w:basedOn w:val="a2"/>
-    <w:link w:val="aff8"/>
+  <w:style w:type="character" w:customStyle="1" w:styleId="SubtitleChar">
+    <w:name w:val="Subtitle Char"/>
+    <w:basedOn w:val="DefaultParagraphFont"/>
+    <w:link w:val="Subtitle"/>
     <w:uiPriority w:val="11"/>
     <w:rsid w:val="00DA42D4"/>
     <w:rPr>
@@ -47717,10 +48044,10 @@
       <w:lang w:val="ru-RU"/>
     </w:rPr>
   </w:style>
-  <w:style w:type="paragraph" w:styleId="affa">
+  <w:style w:type="paragraph" w:styleId="PlainText">
     <w:name w:val="Plain Text"/>
-    <w:basedOn w:val="30"/>
-    <w:link w:val="affb"/>
+    <w:basedOn w:val="Heading3"/>
+    <w:link w:val="PlainTextChar"/>
     <w:rsid w:val="00DA42D4"/>
     <w:pPr>
       <w:keepNext/>
@@ -47741,10 +48068,10 @@
       <w:lang w:val="de-DE"/>
     </w:rPr>
   </w:style>
-  <w:style w:type="character" w:customStyle="1" w:styleId="affb">
-    <w:name w:val="Текст Знак"/>
-    <w:basedOn w:val="a2"/>
-    <w:link w:val="affa"/>
+  <w:style w:type="character" w:customStyle="1" w:styleId="PlainTextChar">
+    <w:name w:val="Plain Text Char"/>
+    <w:basedOn w:val="DefaultParagraphFont"/>
+    <w:link w:val="PlainText"/>
     <w:rsid w:val="00DA42D4"/>
     <w:rPr>
       <w:rFonts w:ascii="Courier New" w:eastAsia="Times New Roman" w:hAnsi="Courier New" w:cs="Times New Roman"/>
@@ -47754,10 +48081,10 @@
       <w:lang w:val="de-DE" w:eastAsia="ru-RU"/>
     </w:rPr>
   </w:style>
-  <w:style w:type="paragraph" w:styleId="26">
+  <w:style w:type="paragraph" w:styleId="BodyTextIndent2">
     <w:name w:val="Body Text Indent 2"/>
-    <w:basedOn w:val="a0"/>
-    <w:link w:val="27"/>
+    <w:basedOn w:val="Normal"/>
+    <w:link w:val="BodyTextIndent2Char"/>
     <w:uiPriority w:val="99"/>
     <w:semiHidden/>
     <w:unhideWhenUsed/>
@@ -47767,10 +48094,10 @@
       <w:ind w:left="283"/>
     </w:pPr>
   </w:style>
-  <w:style w:type="character" w:customStyle="1" w:styleId="27">
-    <w:name w:val="Основной текст с отступом 2 Знак"/>
-    <w:basedOn w:val="a2"/>
-    <w:link w:val="26"/>
+  <w:style w:type="character" w:customStyle="1" w:styleId="BodyTextIndent2Char">
+    <w:name w:val="Body Text Indent 2 Char"/>
+    <w:basedOn w:val="DefaultParagraphFont"/>
+    <w:link w:val="BodyTextIndent2"/>
     <w:uiPriority w:val="99"/>
     <w:semiHidden/>
     <w:rsid w:val="00DA42D4"/>
@@ -47782,9 +48109,9 @@
       <w:lang w:val="ru-RU" w:eastAsia="ru-RU"/>
     </w:rPr>
   </w:style>
-  <w:style w:type="paragraph" w:styleId="affc">
+  <w:style w:type="paragraph" w:styleId="NoSpacing">
     <w:name w:val="No Spacing"/>
-    <w:basedOn w:val="aff8"/>
+    <w:basedOn w:val="Subtitle"/>
     <w:uiPriority w:val="1"/>
     <w:qFormat/>
     <w:rsid w:val="00DA42D4"/>
@@ -47800,10 +48127,10 @@
       <w:szCs w:val="26"/>
     </w:rPr>
   </w:style>
-  <w:style w:type="paragraph" w:customStyle="1" w:styleId="affd">
+  <w:style w:type="paragraph" w:customStyle="1" w:styleId="ae">
     <w:name w:val="табличка"/>
-    <w:basedOn w:val="30"/>
-    <w:link w:val="affe"/>
+    <w:basedOn w:val="Heading3"/>
+    <w:link w:val="af"/>
     <w:qFormat/>
     <w:rsid w:val="00DA42D4"/>
     <w:pPr>
@@ -47822,10 +48149,10 @@
       <w:szCs w:val="26"/>
     </w:rPr>
   </w:style>
-  <w:style w:type="character" w:customStyle="1" w:styleId="affe">
+  <w:style w:type="character" w:customStyle="1" w:styleId="af">
     <w:name w:val="табличка Знак"/>
-    <w:basedOn w:val="31"/>
-    <w:link w:val="affd"/>
+    <w:basedOn w:val="Heading3Char"/>
+    <w:link w:val="ae"/>
     <w:rsid w:val="00DA42D4"/>
     <w:rPr>
       <w:rFonts w:ascii="Times New Roman" w:eastAsia="Times New Roman" w:hAnsi="Times New Roman" w:cs="Times New Roman"/>
@@ -47836,20 +48163,20 @@
       <w:lang w:val="ru-RU" w:eastAsia="ru-RU"/>
     </w:rPr>
   </w:style>
-  <w:style w:type="paragraph" w:customStyle="1" w:styleId="afff">
+  <w:style w:type="paragraph" w:customStyle="1" w:styleId="af0">
     <w:name w:val="Выделенные_фразы"/>
-    <w:basedOn w:val="a0"/>
-    <w:link w:val="afff0"/>
+    <w:basedOn w:val="Normal"/>
+    <w:link w:val="af1"/>
     <w:qFormat/>
     <w:rsid w:val="00D43F88"/>
     <w:rPr>
       <w:i/>
     </w:rPr>
   </w:style>
-  <w:style w:type="character" w:customStyle="1" w:styleId="afff0">
+  <w:style w:type="character" w:customStyle="1" w:styleId="af1">
     <w:name w:val="Выделенные_фразы Знак"/>
-    <w:basedOn w:val="a2"/>
-    <w:link w:val="afff"/>
+    <w:basedOn w:val="DefaultParagraphFont"/>
+    <w:link w:val="af0"/>
     <w:rsid w:val="00D43F88"/>
     <w:rPr>
       <w:rFonts w:ascii="Times New Roman" w:eastAsiaTheme="minorEastAsia" w:hAnsi="Times New Roman" w:cs="Times New Roman"/>
@@ -47860,10 +48187,10 @@
       <w:lang w:val="ru-RU" w:eastAsia="ru-RU"/>
     </w:rPr>
   </w:style>
-  <w:style w:type="paragraph" w:customStyle="1" w:styleId="afff1">
+  <w:style w:type="paragraph" w:customStyle="1" w:styleId="af2">
     <w:name w:val="содержание"/>
-    <w:basedOn w:val="12"/>
-    <w:link w:val="afff2"/>
+    <w:basedOn w:val="TOC1"/>
+    <w:link w:val="af3"/>
     <w:qFormat/>
     <w:rsid w:val="00503ABC"/>
     <w:pPr>
@@ -47877,10 +48204,10 @@
       <w:noProof/>
     </w:rPr>
   </w:style>
-  <w:style w:type="character" w:customStyle="1" w:styleId="13">
-    <w:name w:val="Оглавление 1 Знак"/>
-    <w:basedOn w:val="a2"/>
-    <w:link w:val="12"/>
+  <w:style w:type="character" w:customStyle="1" w:styleId="TOC1Char">
+    <w:name w:val="TOC 1 Char"/>
+    <w:basedOn w:val="DefaultParagraphFont"/>
+    <w:link w:val="TOC1"/>
     <w:uiPriority w:val="39"/>
     <w:rsid w:val="004809A5"/>
     <w:rPr>
@@ -47891,10 +48218,10 @@
       <w:lang w:val="ru-RU" w:eastAsia="ru-RU"/>
     </w:rPr>
   </w:style>
-  <w:style w:type="character" w:customStyle="1" w:styleId="afff2">
+  <w:style w:type="character" w:customStyle="1" w:styleId="af3">
     <w:name w:val="содержание Знак"/>
-    <w:basedOn w:val="13"/>
-    <w:link w:val="afff1"/>
+    <w:basedOn w:val="TOC1Char"/>
+    <w:link w:val="af2"/>
     <w:rsid w:val="00503ABC"/>
     <w:rPr>
       <w:rFonts w:ascii="Times New Roman" w:eastAsiaTheme="minorEastAsia" w:hAnsi="Times New Roman" w:cs="Times New Roman"/>
@@ -47905,9 +48232,9 @@
       <w:lang w:val="ru-RU" w:eastAsia="ru-RU"/>
     </w:rPr>
   </w:style>
-  <w:style w:type="paragraph" w:customStyle="1" w:styleId="afff3">
+  <w:style w:type="paragraph" w:customStyle="1" w:styleId="af4">
     <w:name w:val="Диплом_Т"/>
-    <w:basedOn w:val="a0"/>
+    <w:basedOn w:val="Normal"/>
     <w:rsid w:val="00C87345"/>
     <w:pPr>
       <w:spacing w:line="360" w:lineRule="auto"/>
@@ -47922,7 +48249,7 @@
   </w:style>
   <w:style w:type="paragraph" w:customStyle="1" w:styleId="1312">
     <w:name w:val="Стиль Диплом_Т + 13 пт Междустр.интервал:  множитель 12 ин"/>
-    <w:basedOn w:val="afff3"/>
+    <w:basedOn w:val="af4"/>
     <w:rsid w:val="00C87345"/>
     <w:pPr>
       <w:spacing w:line="288" w:lineRule="auto"/>
@@ -47932,10 +48259,10 @@
       <w:sz w:val="26"/>
     </w:rPr>
   </w:style>
-  <w:style w:type="paragraph" w:styleId="34">
+  <w:style w:type="paragraph" w:styleId="BodyTextIndent3">
     <w:name w:val="Body Text Indent 3"/>
-    <w:basedOn w:val="a0"/>
-    <w:link w:val="35"/>
+    <w:basedOn w:val="Normal"/>
+    <w:link w:val="BodyTextIndent3Char"/>
     <w:uiPriority w:val="99"/>
     <w:semiHidden/>
     <w:unhideWhenUsed/>
@@ -47949,10 +48276,10 @@
       <w:szCs w:val="16"/>
     </w:rPr>
   </w:style>
-  <w:style w:type="character" w:customStyle="1" w:styleId="35">
-    <w:name w:val="Основной текст с отступом 3 Знак"/>
-    <w:basedOn w:val="a2"/>
-    <w:link w:val="34"/>
+  <w:style w:type="character" w:customStyle="1" w:styleId="BodyTextIndent3Char">
+    <w:name w:val="Body Text Indent 3 Char"/>
+    <w:basedOn w:val="DefaultParagraphFont"/>
+    <w:link w:val="BodyTextIndent3"/>
     <w:uiPriority w:val="99"/>
     <w:semiHidden/>
     <w:rsid w:val="00CE3318"/>
@@ -47966,12 +48293,12 @@
   </w:style>
   <w:style w:type="character" w:customStyle="1" w:styleId="seosummary">
     <w:name w:val="seosummary"/>
-    <w:basedOn w:val="a2"/>
+    <w:basedOn w:val="DefaultParagraphFont"/>
     <w:rsid w:val="007E0AAE"/>
   </w:style>
-  <w:style w:type="character" w:styleId="HTML">
+  <w:style w:type="character" w:styleId="HTMLCode">
     <w:name w:val="HTML Code"/>
-    <w:basedOn w:val="a2"/>
+    <w:basedOn w:val="DefaultParagraphFont"/>
     <w:uiPriority w:val="99"/>
     <w:semiHidden/>
     <w:unhideWhenUsed/>
@@ -47982,9 +48309,9 @@
       <w:szCs w:val="20"/>
     </w:rPr>
   </w:style>
-  <w:style w:type="character" w:styleId="afff4">
+  <w:style w:type="character" w:styleId="Strong">
     <w:name w:val="Strong"/>
-    <w:basedOn w:val="a2"/>
+    <w:basedOn w:val="DefaultParagraphFont"/>
     <w:uiPriority w:val="22"/>
     <w:qFormat/>
     <w:rsid w:val="00386B36"/>
@@ -47993,10 +48320,10 @@
       <w:bCs/>
     </w:rPr>
   </w:style>
-  <w:style w:type="paragraph" w:styleId="HTML0">
+  <w:style w:type="paragraph" w:styleId="HTMLPreformatted">
     <w:name w:val="HTML Preformatted"/>
-    <w:basedOn w:val="a0"/>
-    <w:link w:val="HTML1"/>
+    <w:basedOn w:val="Normal"/>
+    <w:link w:val="HTMLPreformattedChar"/>
     <w:uiPriority w:val="99"/>
     <w:unhideWhenUsed/>
     <w:rsid w:val="00446818"/>
@@ -48030,10 +48357,10 @@
       <w:szCs w:val="20"/>
     </w:rPr>
   </w:style>
-  <w:style w:type="character" w:customStyle="1" w:styleId="HTML1">
-    <w:name w:val="Стандартный HTML Знак"/>
-    <w:basedOn w:val="a2"/>
-    <w:link w:val="HTML0"/>
+  <w:style w:type="character" w:customStyle="1" w:styleId="HTMLPreformattedChar">
+    <w:name w:val="HTML Preformatted Char"/>
+    <w:basedOn w:val="DefaultParagraphFont"/>
+    <w:link w:val="HTMLPreformatted"/>
     <w:uiPriority w:val="99"/>
     <w:rsid w:val="00446818"/>
     <w:rPr>
@@ -48043,9 +48370,9 @@
       <w:lang w:val="ru-RU" w:eastAsia="ru-RU"/>
     </w:rPr>
   </w:style>
-  <w:style w:type="paragraph" w:customStyle="1" w:styleId="afff5">
+  <w:style w:type="paragraph" w:customStyle="1" w:styleId="af5">
     <w:name w:val="МойТекст"/>
-    <w:basedOn w:val="a0"/>
+    <w:basedOn w:val="Normal"/>
     <w:rsid w:val="00E728BD"/>
     <w:pPr>
       <w:ind w:firstLine="284"/>
@@ -48058,8 +48385,8 @@
   </w:style>
   <w:style w:type="paragraph" w:customStyle="1" w:styleId="paswHdr2">
     <w:name w:val="!pasw_Hdr2"/>
-    <w:basedOn w:val="a0"/>
-    <w:next w:val="a0"/>
+    <w:basedOn w:val="Normal"/>
+    <w:next w:val="Normal"/>
     <w:rsid w:val="009A1807"/>
     <w:pPr>
       <w:widowControl w:val="0"/>
@@ -48078,7 +48405,7 @@
   </w:style>
   <w:style w:type="paragraph" w:customStyle="1" w:styleId="Paswnormal">
     <w:name w:val="!Pasw_normal"/>
-    <w:basedOn w:val="a0"/>
+    <w:basedOn w:val="Normal"/>
     <w:rsid w:val="00C54060"/>
     <w:pPr>
       <w:widowControl w:val="0"/>
@@ -48382,7 +48709,7 @@
 </file>
 
 <file path=customXml/itemProps1.xml><?xml version="1.0" encoding="utf-8"?>
-<ds:datastoreItem xmlns:ds="http://schemas.openxmlformats.org/officeDocument/2006/customXml" ds:itemID="{D83ADA0E-330F-4547-A168-1FC56CACFB2A}">
+<ds:datastoreItem xmlns:ds="http://schemas.openxmlformats.org/officeDocument/2006/customXml" ds:itemID="{BE31A406-1685-439C-A81A-01F2C99D39B4}">
   <ds:schemaRefs>
     <ds:schemaRef ds:uri="http://schemas.openxmlformats.org/officeDocument/2006/bibliography"/>
   </ds:schemaRefs>
